--- a/Manual de PERii/Manual de PERii.docx
+++ b/Manual de PERii/Manual de PERii.docx
@@ -23,7 +23,7 @@
         <mc:AlternateContent>
           <mc:Choice Requires="wps">
             <w:drawing>
-              <wp:anchor distT="0" distB="0" distL="114300" distR="114300" simplePos="0" relativeHeight="251650048" behindDoc="1" locked="0" layoutInCell="1" allowOverlap="1" wp14:anchorId="1C961E45" wp14:editId="4613F14B">
+              <wp:anchor distT="0" distB="0" distL="114300" distR="114300" simplePos="0" relativeHeight="251649024" behindDoc="1" locked="0" layoutInCell="1" allowOverlap="1" wp14:anchorId="1C961E45" wp14:editId="4613F14B">
                 <wp:simplePos x="0" y="0"/>
                 <wp:positionH relativeFrom="column">
                   <wp:posOffset>-238760</wp:posOffset>
@@ -88,7 +88,7 @@
           </mc:Choice>
           <mc:Fallback>
             <w:pict>
-              <v:rect w14:anchorId="1C47C293" id="Rectángulo 24" o:spid="_x0000_s1026" style="position:absolute;margin-left:-18.8pt;margin-top:-9.8pt;width:34.5pt;height:34.5pt;z-index:-251666432;visibility:visible;mso-wrap-style:square;mso-width-percent:0;mso-height-percent:0;mso-wrap-distance-left:9pt;mso-wrap-distance-top:0;mso-wrap-distance-right:9pt;mso-wrap-distance-bottom:0;mso-position-horizontal:absolute;mso-position-horizontal-relative:text;mso-position-vertical:absolute;mso-position-vertical-relative:text;mso-width-percent:0;mso-height-percent:0;mso-width-relative:margin;mso-height-relative:margin;v-text-anchor:middle" o:gfxdata="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" fillcolor="#e6b729 [3206]" strokecolor="#e6b729 [3206]" strokeweight="2.25pt">
+              <v:rect w14:anchorId="60B9F990" id="Rectángulo 24" o:spid="_x0000_s1026" style="position:absolute;margin-left:-18.8pt;margin-top:-9.8pt;width:34.5pt;height:34.5pt;z-index:-251667456;visibility:visible;mso-wrap-style:square;mso-width-percent:0;mso-height-percent:0;mso-wrap-distance-left:9pt;mso-wrap-distance-top:0;mso-wrap-distance-right:9pt;mso-wrap-distance-bottom:0;mso-position-horizontal:absolute;mso-position-horizontal-relative:text;mso-position-vertical:absolute;mso-position-vertical-relative:text;mso-width-percent:0;mso-height-percent:0;mso-width-relative:margin;mso-height-relative:margin;v-text-anchor:middle" o:gfxdata="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" fillcolor="#e6b729 [3206]" strokecolor="#e6b729 [3206]" strokeweight="2.25pt">
                 <v:stroke endcap="round"/>
               </v:rect>
             </w:pict>
@@ -105,7 +105,7 @@
         <mc:AlternateContent>
           <mc:Choice Requires="wps">
             <w:drawing>
-              <wp:anchor distT="0" distB="0" distL="114300" distR="114300" simplePos="0" relativeHeight="251649024" behindDoc="1" locked="0" layoutInCell="1" allowOverlap="1" wp14:anchorId="061C94E1" wp14:editId="11882BEC">
+              <wp:anchor distT="0" distB="0" distL="114300" distR="114300" simplePos="0" relativeHeight="251648000" behindDoc="1" locked="0" layoutInCell="1" allowOverlap="1" wp14:anchorId="061C94E1" wp14:editId="11882BEC">
                 <wp:simplePos x="0" y="0"/>
                 <wp:positionH relativeFrom="column">
                   <wp:posOffset>-534035</wp:posOffset>
@@ -170,7 +170,7 @@
           </mc:Choice>
           <mc:Fallback>
             <w:pict>
-              <v:rect w14:anchorId="44402D88" id="Rectángulo 23" o:spid="_x0000_s1026" style="position:absolute;margin-left:-42.05pt;margin-top:-35.3pt;width:46.5pt;height:46.5pt;z-index:-251667456;visibility:visible;mso-wrap-style:square;mso-width-percent:0;mso-height-percent:0;mso-wrap-distance-left:9pt;mso-wrap-distance-top:0;mso-wrap-distance-right:9pt;mso-wrap-distance-bottom:0;mso-position-horizontal:absolute;mso-position-horizontal-relative:text;mso-position-vertical:absolute;mso-position-vertical-relative:text;mso-width-percent:0;mso-height-percent:0;mso-width-relative:margin;mso-height-relative:margin;v-text-anchor:middle" o:gfxdata="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" fillcolor="#ea6312 [3205]" strokecolor="#ea6312 [3205]" strokeweight="2.25pt">
+              <v:rect w14:anchorId="081C36CD" id="Rectángulo 23" o:spid="_x0000_s1026" style="position:absolute;margin-left:-42.05pt;margin-top:-35.3pt;width:46.5pt;height:46.5pt;z-index:-251668480;visibility:visible;mso-wrap-style:square;mso-width-percent:0;mso-height-percent:0;mso-wrap-distance-left:9pt;mso-wrap-distance-top:0;mso-wrap-distance-right:9pt;mso-wrap-distance-bottom:0;mso-position-horizontal:absolute;mso-position-horizontal-relative:text;mso-position-vertical:absolute;mso-position-vertical-relative:text;mso-width-percent:0;mso-height-percent:0;mso-width-relative:margin;mso-height-relative:margin;v-text-anchor:middle" o:gfxdata="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" fillcolor="#ea6312 [3205]" strokecolor="#ea6312 [3205]" strokeweight="2.25pt">
                 <v:stroke endcap="round"/>
               </v:rect>
             </w:pict>
@@ -187,7 +187,7 @@
         <mc:AlternateContent>
           <mc:Choice Requires="wps">
             <w:drawing>
-              <wp:anchor distT="0" distB="0" distL="114300" distR="114300" simplePos="0" relativeHeight="251648000" behindDoc="1" locked="0" layoutInCell="1" allowOverlap="1" wp14:anchorId="3009A858" wp14:editId="7D8C06DD">
+              <wp:anchor distT="0" distB="0" distL="114300" distR="114300" simplePos="0" relativeHeight="251646976" behindDoc="1" locked="0" layoutInCell="1" allowOverlap="1" wp14:anchorId="3009A858" wp14:editId="7D8C06DD">
                 <wp:simplePos x="0" y="0"/>
                 <wp:positionH relativeFrom="column">
                   <wp:posOffset>-904875</wp:posOffset>
@@ -252,7 +252,7 @@
           </mc:Choice>
           <mc:Fallback>
             <w:pict>
-              <v:rect w14:anchorId="4EB8CC64" id="Rectángulo 20" o:spid="_x0000_s1026" style="position:absolute;margin-left:-71.25pt;margin-top:-71.25pt;width:66pt;height:66pt;z-index:-251668480;visibility:visible;mso-wrap-style:square;mso-width-percent:0;mso-height-percent:0;mso-wrap-distance-left:9pt;mso-wrap-distance-top:0;mso-wrap-distance-right:9pt;mso-wrap-distance-bottom:0;mso-position-horizontal:absolute;mso-position-horizontal-relative:text;mso-position-vertical:absolute;mso-position-vertical-relative:text;mso-width-percent:0;mso-height-percent:0;mso-width-relative:margin;mso-height-relative:margin;v-text-anchor:middle" o:gfxdata="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" fillcolor="#b01513 [3204]" strokecolor="#b01513 [3204]" strokeweight="2.25pt">
+              <v:rect w14:anchorId="219A7BD6" id="Rectángulo 20" o:spid="_x0000_s1026" style="position:absolute;margin-left:-71.25pt;margin-top:-71.25pt;width:66pt;height:66pt;z-index:-251669504;visibility:visible;mso-wrap-style:square;mso-width-percent:0;mso-height-percent:0;mso-wrap-distance-left:9pt;mso-wrap-distance-top:0;mso-wrap-distance-right:9pt;mso-wrap-distance-bottom:0;mso-position-horizontal:absolute;mso-position-horizontal-relative:text;mso-position-vertical:absolute;mso-position-vertical-relative:text;mso-width-percent:0;mso-height-percent:0;mso-width-relative:margin;mso-height-relative:margin;v-text-anchor:middle" o:gfxdata="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" fillcolor="#b01513 [3204]" strokecolor="#b01513 [3204]" strokeweight="2.25pt">
                 <v:stroke endcap="round"/>
               </v:rect>
             </w:pict>
@@ -431,7 +431,7 @@
           <w:lang w:val="es-ES" w:eastAsia="es-ES"/>
         </w:rPr>
         <w:drawing>
-          <wp:anchor distT="0" distB="0" distL="114300" distR="114300" simplePos="0" relativeHeight="251653120" behindDoc="0" locked="0" layoutInCell="1" allowOverlap="1" wp14:anchorId="7FF056C0" wp14:editId="423CF75D">
+          <wp:anchor distT="0" distB="0" distL="114300" distR="114300" simplePos="0" relativeHeight="251652096" behindDoc="0" locked="0" layoutInCell="1" allowOverlap="1" wp14:anchorId="7FF056C0" wp14:editId="423CF75D">
             <wp:simplePos x="0" y="0"/>
             <wp:positionH relativeFrom="margin">
               <wp:posOffset>2209800</wp:posOffset>
@@ -534,7 +534,7 @@
         <mc:AlternateContent>
           <mc:Choice Requires="wpg">
             <w:drawing>
-              <wp:anchor distT="0" distB="0" distL="114300" distR="114300" simplePos="0" relativeHeight="251652096" behindDoc="0" locked="0" layoutInCell="1" allowOverlap="1" wp14:anchorId="7FDC8593" wp14:editId="49FD52C3">
+              <wp:anchor distT="0" distB="0" distL="114300" distR="114300" simplePos="0" relativeHeight="251651072" behindDoc="0" locked="0" layoutInCell="1" allowOverlap="1" wp14:anchorId="7FDC8593" wp14:editId="49FD52C3">
                 <wp:simplePos x="0" y="0"/>
                 <wp:positionH relativeFrom="margin">
                   <wp:posOffset>332509</wp:posOffset>
@@ -665,7 +665,7 @@
           </mc:Choice>
           <mc:Fallback>
             <w:pict>
-              <v:group w14:anchorId="7FDC8593" id="Grupo 19" o:spid="_x0000_s1026" style="position:absolute;left:0;text-align:left;margin-left:26.2pt;margin-top:523.65pt;width:411.75pt;height:96.7pt;z-index:251652096;mso-position-horizontal-relative:margin;mso-position-vertical-relative:margin;mso-height-relative:margin" coordorigin=",-95" coordsize="52292,5429" o:gfxdata="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">
+              <v:group w14:anchorId="7FDC8593" id="Grupo 19" o:spid="_x0000_s1026" style="position:absolute;left:0;text-align:left;margin-left:26.2pt;margin-top:523.65pt;width:411.75pt;height:96.7pt;z-index:251651072;mso-position-horizontal-relative:margin;mso-position-vertical-relative:margin;mso-height-relative:margin" coordorigin=",-95" coordsize="52292,5429" o:gfxdata="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">
                 <v:line id="Conector recto 17" o:spid="_x0000_s1027" style="position:absolute;visibility:visible;mso-wrap-style:square" from="952,0" to="51149,0" o:connectortype="straight" o:gfxdata="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" strokecolor="#b01513 [3204]">
                   <v:stroke dashstyle="dash" endcap="round"/>
                 </v:line>
@@ -830,7 +830,7 @@
           <w:r>
             <w:fldChar w:fldCharType="separate"/>
           </w:r>
-          <w:hyperlink w:anchor="_Toc481073532" w:history="1">
+          <w:hyperlink w:anchor="_Toc481143602" w:history="1">
             <w:r>
               <w:rPr>
                 <w:rStyle w:val="Hipervnculo"/>
@@ -875,7 +875,7 @@
                 <w:noProof/>
                 <w:webHidden/>
               </w:rPr>
-              <w:instrText xml:space="preserve"> PAGEREF _Toc481073532 \h </w:instrText>
+              <w:instrText xml:space="preserve"> PAGEREF _Toc481143602 \h </w:instrText>
             </w:r>
             <w:r>
               <w:rPr>
@@ -920,7 +920,7 @@
               <w:lang w:val="es-ES" w:eastAsia="es-ES"/>
             </w:rPr>
           </w:pPr>
-          <w:hyperlink w:anchor="_Toc481073533" w:history="1">
+          <w:hyperlink w:anchor="_Toc481143603" w:history="1">
             <w:r>
               <w:rPr>
                 <w:rStyle w:val="Hipervnculo"/>
@@ -965,7 +965,7 @@
                 <w:noProof/>
                 <w:webHidden/>
               </w:rPr>
-              <w:instrText xml:space="preserve"> PAGEREF _Toc481073533 \h </w:instrText>
+              <w:instrText xml:space="preserve"> PAGEREF _Toc481143603 \h </w:instrText>
             </w:r>
             <w:r>
               <w:rPr>
@@ -1010,7 +1010,7 @@
               <w:lang w:val="es-ES" w:eastAsia="es-ES"/>
             </w:rPr>
           </w:pPr>
-          <w:hyperlink w:anchor="_Toc481073534" w:history="1">
+          <w:hyperlink w:anchor="_Toc481143604" w:history="1">
             <w:r>
               <w:rPr>
                 <w:rStyle w:val="Hipervnculo"/>
@@ -1055,7 +1055,7 @@
                 <w:noProof/>
                 <w:webHidden/>
               </w:rPr>
-              <w:instrText xml:space="preserve"> PAGEREF _Toc481073534 \h </w:instrText>
+              <w:instrText xml:space="preserve"> PAGEREF _Toc481143604 \h </w:instrText>
             </w:r>
             <w:r>
               <w:rPr>
@@ -1100,7 +1100,7 @@
               <w:lang w:val="es-ES" w:eastAsia="es-ES"/>
             </w:rPr>
           </w:pPr>
-          <w:hyperlink w:anchor="_Toc481073535" w:history="1">
+          <w:hyperlink w:anchor="_Toc481143605" w:history="1">
             <w:r>
               <w:rPr>
                 <w:rStyle w:val="Hipervnculo"/>
@@ -1145,7 +1145,7 @@
                 <w:noProof/>
                 <w:webHidden/>
               </w:rPr>
-              <w:instrText xml:space="preserve"> PAGEREF _Toc481073535 \h </w:instrText>
+              <w:instrText xml:space="preserve"> PAGEREF _Toc481143605 \h </w:instrText>
             </w:r>
             <w:r>
               <w:rPr>
@@ -1190,7 +1190,7 @@
               <w:lang w:val="es-ES" w:eastAsia="es-ES"/>
             </w:rPr>
           </w:pPr>
-          <w:hyperlink w:anchor="_Toc481073536" w:history="1">
+          <w:hyperlink w:anchor="_Toc481143606" w:history="1">
             <w:r>
               <w:rPr>
                 <w:rStyle w:val="Hipervnculo"/>
@@ -1235,7 +1235,7 @@
                 <w:noProof/>
                 <w:webHidden/>
               </w:rPr>
-              <w:instrText xml:space="preserve"> PAGEREF _Toc481073536 \h </w:instrText>
+              <w:instrText xml:space="preserve"> PAGEREF _Toc481143606 \h </w:instrText>
             </w:r>
             <w:r>
               <w:rPr>
@@ -1280,7 +1280,7 @@
               <w:lang w:val="es-ES" w:eastAsia="es-ES"/>
             </w:rPr>
           </w:pPr>
-          <w:hyperlink w:anchor="_Toc481073537" w:history="1">
+          <w:hyperlink w:anchor="_Toc481143607" w:history="1">
             <w:r>
               <w:rPr>
                 <w:rStyle w:val="Hipervnculo"/>
@@ -1325,7 +1325,7 @@
                 <w:noProof/>
                 <w:webHidden/>
               </w:rPr>
-              <w:instrText xml:space="preserve"> PAGEREF _Toc481073537 \h </w:instrText>
+              <w:instrText xml:space="preserve"> PAGEREF _Toc481143607 \h </w:instrText>
             </w:r>
             <w:r>
               <w:rPr>
@@ -1346,6 +1346,276 @@
                 <w:webHidden/>
               </w:rPr>
               <w:t>3</w:t>
+            </w:r>
+            <w:r>
+              <w:rPr>
+                <w:noProof/>
+                <w:webHidden/>
+              </w:rPr>
+              <w:fldChar w:fldCharType="end"/>
+            </w:r>
+          </w:hyperlink>
+        </w:p>
+        <w:p>
+          <w:pPr>
+            <w:pStyle w:val="TDC3"/>
+            <w:tabs>
+              <w:tab w:val="left" w:pos="1760"/>
+              <w:tab w:val="right" w:leader="dot" w:pos="9350"/>
+            </w:tabs>
+            <w:rPr>
+              <w:noProof/>
+              <w:sz w:val="22"/>
+              <w:szCs w:val="22"/>
+              <w:lang w:val="es-ES" w:eastAsia="es-ES"/>
+            </w:rPr>
+          </w:pPr>
+          <w:hyperlink w:anchor="_Toc481143608" w:history="1">
+            <w:r>
+              <w:rPr>
+                <w:rStyle w:val="Hipervnculo"/>
+                <w:noProof/>
+                <w:lang w:val="es-ES"/>
+              </w:rPr>
+              <w:t>3.1.1.</w:t>
+            </w:r>
+            <w:r>
+              <w:rPr>
+                <w:noProof/>
+                <w:sz w:val="22"/>
+                <w:szCs w:val="22"/>
+                <w:lang w:val="es-ES" w:eastAsia="es-ES"/>
+              </w:rPr>
+              <w:tab/>
+            </w:r>
+            <w:r>
+              <w:rPr>
+                <w:rStyle w:val="Hipervnculo"/>
+                <w:noProof/>
+                <w:lang w:val="es-ES"/>
+              </w:rPr>
+              <w:t>Iniciar Sesión</w:t>
+            </w:r>
+            <w:r>
+              <w:rPr>
+                <w:noProof/>
+                <w:webHidden/>
+              </w:rPr>
+              <w:tab/>
+            </w:r>
+            <w:r>
+              <w:rPr>
+                <w:noProof/>
+                <w:webHidden/>
+              </w:rPr>
+              <w:fldChar w:fldCharType="begin"/>
+            </w:r>
+            <w:r>
+              <w:rPr>
+                <w:noProof/>
+                <w:webHidden/>
+              </w:rPr>
+              <w:instrText xml:space="preserve"> PAGEREF _Toc481143608 \h </w:instrText>
+            </w:r>
+            <w:r>
+              <w:rPr>
+                <w:noProof/>
+                <w:webHidden/>
+              </w:rPr>
+            </w:r>
+            <w:r>
+              <w:rPr>
+                <w:noProof/>
+                <w:webHidden/>
+              </w:rPr>
+              <w:fldChar w:fldCharType="separate"/>
+            </w:r>
+            <w:r>
+              <w:rPr>
+                <w:noProof/>
+                <w:webHidden/>
+              </w:rPr>
+              <w:t>3</w:t>
+            </w:r>
+            <w:r>
+              <w:rPr>
+                <w:noProof/>
+                <w:webHidden/>
+              </w:rPr>
+              <w:fldChar w:fldCharType="end"/>
+            </w:r>
+          </w:hyperlink>
+        </w:p>
+        <w:p>
+          <w:pPr>
+            <w:pStyle w:val="TDC3"/>
+            <w:tabs>
+              <w:tab w:val="left" w:pos="1760"/>
+              <w:tab w:val="right" w:leader="dot" w:pos="9350"/>
+            </w:tabs>
+            <w:rPr>
+              <w:noProof/>
+              <w:sz w:val="22"/>
+              <w:szCs w:val="22"/>
+              <w:lang w:val="es-ES" w:eastAsia="es-ES"/>
+            </w:rPr>
+          </w:pPr>
+          <w:hyperlink w:anchor="_Toc481143609" w:history="1">
+            <w:r>
+              <w:rPr>
+                <w:rStyle w:val="Hipervnculo"/>
+                <w:noProof/>
+                <w:lang w:val="es-ES"/>
+              </w:rPr>
+              <w:t>3.1.2.</w:t>
+            </w:r>
+            <w:r>
+              <w:rPr>
+                <w:noProof/>
+                <w:sz w:val="22"/>
+                <w:szCs w:val="22"/>
+                <w:lang w:val="es-ES" w:eastAsia="es-ES"/>
+              </w:rPr>
+              <w:tab/>
+            </w:r>
+            <w:r>
+              <w:rPr>
+                <w:rStyle w:val="Hipervnculo"/>
+                <w:noProof/>
+                <w:lang w:val="es-ES"/>
+              </w:rPr>
+              <w:t>Registrarse</w:t>
+            </w:r>
+            <w:r>
+              <w:rPr>
+                <w:noProof/>
+                <w:webHidden/>
+              </w:rPr>
+              <w:tab/>
+            </w:r>
+            <w:r>
+              <w:rPr>
+                <w:noProof/>
+                <w:webHidden/>
+              </w:rPr>
+              <w:fldChar w:fldCharType="begin"/>
+            </w:r>
+            <w:r>
+              <w:rPr>
+                <w:noProof/>
+                <w:webHidden/>
+              </w:rPr>
+              <w:instrText xml:space="preserve"> PAGEREF _Toc481143609 \h </w:instrText>
+            </w:r>
+            <w:r>
+              <w:rPr>
+                <w:noProof/>
+                <w:webHidden/>
+              </w:rPr>
+            </w:r>
+            <w:r>
+              <w:rPr>
+                <w:noProof/>
+                <w:webHidden/>
+              </w:rPr>
+              <w:fldChar w:fldCharType="separate"/>
+            </w:r>
+            <w:r>
+              <w:rPr>
+                <w:noProof/>
+                <w:webHidden/>
+              </w:rPr>
+              <w:t>3</w:t>
+            </w:r>
+            <w:r>
+              <w:rPr>
+                <w:noProof/>
+                <w:webHidden/>
+              </w:rPr>
+              <w:fldChar w:fldCharType="end"/>
+            </w:r>
+          </w:hyperlink>
+        </w:p>
+        <w:p>
+          <w:pPr>
+            <w:pStyle w:val="TDC3"/>
+            <w:tabs>
+              <w:tab w:val="left" w:pos="1760"/>
+              <w:tab w:val="right" w:leader="dot" w:pos="9350"/>
+            </w:tabs>
+            <w:rPr>
+              <w:noProof/>
+              <w:sz w:val="22"/>
+              <w:szCs w:val="22"/>
+              <w:lang w:val="es-ES" w:eastAsia="es-ES"/>
+            </w:rPr>
+          </w:pPr>
+          <w:hyperlink w:anchor="_Toc481143610" w:history="1">
+            <w:r>
+              <w:rPr>
+                <w:rStyle w:val="Hipervnculo"/>
+                <w:noProof/>
+                <w:lang w:val="es-ES"/>
+              </w:rPr>
+              <w:t>3.1.3.</w:t>
+            </w:r>
+            <w:r>
+              <w:rPr>
+                <w:noProof/>
+                <w:sz w:val="22"/>
+                <w:szCs w:val="22"/>
+                <w:lang w:val="es-ES" w:eastAsia="es-ES"/>
+              </w:rPr>
+              <w:tab/>
+            </w:r>
+            <w:r>
+              <w:rPr>
+                <w:rStyle w:val="Hipervnculo"/>
+                <w:noProof/>
+                <w:lang w:val="es-ES"/>
+              </w:rPr>
+              <w:t>Recuperar Contraseña</w:t>
+            </w:r>
+            <w:r>
+              <w:rPr>
+                <w:noProof/>
+                <w:webHidden/>
+              </w:rPr>
+              <w:tab/>
+            </w:r>
+            <w:r>
+              <w:rPr>
+                <w:noProof/>
+                <w:webHidden/>
+              </w:rPr>
+              <w:fldChar w:fldCharType="begin"/>
+            </w:r>
+            <w:r>
+              <w:rPr>
+                <w:noProof/>
+                <w:webHidden/>
+              </w:rPr>
+              <w:instrText xml:space="preserve"> PAGEREF _Toc481143610 \h </w:instrText>
+            </w:r>
+            <w:r>
+              <w:rPr>
+                <w:noProof/>
+                <w:webHidden/>
+              </w:rPr>
+            </w:r>
+            <w:r>
+              <w:rPr>
+                <w:noProof/>
+                <w:webHidden/>
+              </w:rPr>
+              <w:fldChar w:fldCharType="separate"/>
+            </w:r>
+            <w:r>
+              <w:rPr>
+                <w:noProof/>
+                <w:webHidden/>
+              </w:rPr>
+              <w:t>4</w:t>
             </w:r>
             <w:r>
               <w:rPr>
@@ -1370,12 +1640,12 @@
               <w:lang w:val="es-ES" w:eastAsia="es-ES"/>
             </w:rPr>
           </w:pPr>
-          <w:hyperlink w:anchor="_Toc481073538" w:history="1">
+          <w:hyperlink w:anchor="_Toc481143611" w:history="1">
             <w:r>
               <w:rPr>
                 <w:rStyle w:val="Hipervnculo"/>
                 <w:noProof/>
-                <w:lang w:val="es-ES"/>
+                <w:lang w:val="es-ES" w:eastAsia="es-ES"/>
               </w:rPr>
               <w:t>3.2.</w:t>
             </w:r>
@@ -1392,19 +1662,109 @@
               <w:rPr>
                 <w:rStyle w:val="Hipervnculo"/>
                 <w:noProof/>
+                <w:lang w:val="es-ES" w:eastAsia="es-ES"/>
+              </w:rPr>
+              <w:t>Bases de Datos Suscritas</w:t>
+            </w:r>
+            <w:r>
+              <w:rPr>
+                <w:noProof/>
+                <w:webHidden/>
+              </w:rPr>
+              <w:tab/>
+            </w:r>
+            <w:r>
+              <w:rPr>
+                <w:noProof/>
+                <w:webHidden/>
+              </w:rPr>
+              <w:fldChar w:fldCharType="begin"/>
+            </w:r>
+            <w:r>
+              <w:rPr>
+                <w:noProof/>
+                <w:webHidden/>
+              </w:rPr>
+              <w:instrText xml:space="preserve"> PAGEREF _Toc481143611 \h </w:instrText>
+            </w:r>
+            <w:r>
+              <w:rPr>
+                <w:noProof/>
+                <w:webHidden/>
+              </w:rPr>
+            </w:r>
+            <w:r>
+              <w:rPr>
+                <w:noProof/>
+                <w:webHidden/>
+              </w:rPr>
+              <w:fldChar w:fldCharType="separate"/>
+            </w:r>
+            <w:r>
+              <w:rPr>
+                <w:noProof/>
+                <w:webHidden/>
+              </w:rPr>
+              <w:t>5</w:t>
+            </w:r>
+            <w:r>
+              <w:rPr>
+                <w:noProof/>
+                <w:webHidden/>
+              </w:rPr>
+              <w:fldChar w:fldCharType="end"/>
+            </w:r>
+          </w:hyperlink>
+        </w:p>
+        <w:p>
+          <w:pPr>
+            <w:pStyle w:val="TDC3"/>
+            <w:tabs>
+              <w:tab w:val="left" w:pos="1760"/>
+              <w:tab w:val="right" w:leader="dot" w:pos="9350"/>
+            </w:tabs>
+            <w:rPr>
+              <w:noProof/>
+              <w:sz w:val="22"/>
+              <w:szCs w:val="22"/>
+              <w:lang w:val="es-ES" w:eastAsia="es-ES"/>
+            </w:rPr>
+          </w:pPr>
+          <w:hyperlink w:anchor="_Toc481143612" w:history="1">
+            <w:r>
+              <w:rPr>
+                <w:rStyle w:val="Hipervnculo"/>
+                <w:noProof/>
                 <w:lang w:val="es-ES"/>
               </w:rPr>
-              <w:t>Iniciar Sesión</w:t>
-            </w:r>
-            <w:r>
-              <w:rPr>
-                <w:noProof/>
-                <w:webHidden/>
+              <w:t>3.2.1.</w:t>
+            </w:r>
+            <w:r>
+              <w:rPr>
+                <w:noProof/>
+                <w:sz w:val="22"/>
+                <w:szCs w:val="22"/>
+                <w:lang w:val="es-ES" w:eastAsia="es-ES"/>
               </w:rPr>
               <w:tab/>
             </w:r>
             <w:r>
               <w:rPr>
+                <w:rStyle w:val="Hipervnculo"/>
+                <w:noProof/>
+                <w:lang w:val="es-ES"/>
+              </w:rPr>
+              <w:t>ASABE</w:t>
+            </w:r>
+            <w:r>
+              <w:rPr>
+                <w:noProof/>
+                <w:webHidden/>
+              </w:rPr>
+              <w:tab/>
+            </w:r>
+            <w:r>
+              <w:rPr>
                 <w:noProof/>
                 <w:webHidden/>
               </w:rPr>
@@ -1415,7 +1775,7 @@
                 <w:noProof/>
                 <w:webHidden/>
               </w:rPr>
-              <w:instrText xml:space="preserve"> PAGEREF _Toc481073538 \h </w:instrText>
+              <w:instrText xml:space="preserve"> PAGEREF _Toc481143612 \h </w:instrText>
             </w:r>
             <w:r>
               <w:rPr>
@@ -1435,7 +1795,994 @@
                 <w:noProof/>
                 <w:webHidden/>
               </w:rPr>
-              <w:t>3</w:t>
+              <w:t>7</w:t>
+            </w:r>
+            <w:r>
+              <w:rPr>
+                <w:noProof/>
+                <w:webHidden/>
+              </w:rPr>
+              <w:fldChar w:fldCharType="end"/>
+            </w:r>
+          </w:hyperlink>
+        </w:p>
+        <w:p>
+          <w:pPr>
+            <w:pStyle w:val="TDC3"/>
+            <w:tabs>
+              <w:tab w:val="left" w:pos="1760"/>
+              <w:tab w:val="right" w:leader="dot" w:pos="9350"/>
+            </w:tabs>
+            <w:rPr>
+              <w:noProof/>
+              <w:sz w:val="22"/>
+              <w:szCs w:val="22"/>
+              <w:lang w:val="es-ES" w:eastAsia="es-ES"/>
+            </w:rPr>
+          </w:pPr>
+          <w:hyperlink w:anchor="_Toc481143613" w:history="1">
+            <w:r>
+              <w:rPr>
+                <w:rStyle w:val="Hipervnculo"/>
+                <w:noProof/>
+                <w:lang w:val="es-ES"/>
+              </w:rPr>
+              <w:t>3.2.2.</w:t>
+            </w:r>
+            <w:r>
+              <w:rPr>
+                <w:noProof/>
+                <w:sz w:val="22"/>
+                <w:szCs w:val="22"/>
+                <w:lang w:val="es-ES" w:eastAsia="es-ES"/>
+              </w:rPr>
+              <w:tab/>
+            </w:r>
+            <w:r>
+              <w:rPr>
+                <w:rStyle w:val="Hipervnculo"/>
+                <w:noProof/>
+                <w:lang w:val="es-ES"/>
+              </w:rPr>
+              <w:t>Digitalia</w:t>
+            </w:r>
+            <w:r>
+              <w:rPr>
+                <w:noProof/>
+                <w:webHidden/>
+              </w:rPr>
+              <w:tab/>
+            </w:r>
+            <w:r>
+              <w:rPr>
+                <w:noProof/>
+                <w:webHidden/>
+              </w:rPr>
+              <w:fldChar w:fldCharType="begin"/>
+            </w:r>
+            <w:r>
+              <w:rPr>
+                <w:noProof/>
+                <w:webHidden/>
+              </w:rPr>
+              <w:instrText xml:space="preserve"> PAGEREF _Toc481143613 \h </w:instrText>
+            </w:r>
+            <w:r>
+              <w:rPr>
+                <w:noProof/>
+                <w:webHidden/>
+              </w:rPr>
+            </w:r>
+            <w:r>
+              <w:rPr>
+                <w:noProof/>
+                <w:webHidden/>
+              </w:rPr>
+              <w:fldChar w:fldCharType="separate"/>
+            </w:r>
+            <w:r>
+              <w:rPr>
+                <w:noProof/>
+                <w:webHidden/>
+              </w:rPr>
+              <w:t>7</w:t>
+            </w:r>
+            <w:r>
+              <w:rPr>
+                <w:noProof/>
+                <w:webHidden/>
+              </w:rPr>
+              <w:fldChar w:fldCharType="end"/>
+            </w:r>
+          </w:hyperlink>
+        </w:p>
+        <w:p>
+          <w:pPr>
+            <w:pStyle w:val="TDC3"/>
+            <w:tabs>
+              <w:tab w:val="left" w:pos="1760"/>
+              <w:tab w:val="right" w:leader="dot" w:pos="9350"/>
+            </w:tabs>
+            <w:rPr>
+              <w:noProof/>
+              <w:sz w:val="22"/>
+              <w:szCs w:val="22"/>
+              <w:lang w:val="es-ES" w:eastAsia="es-ES"/>
+            </w:rPr>
+          </w:pPr>
+          <w:hyperlink w:anchor="_Toc481143614" w:history="1">
+            <w:r>
+              <w:rPr>
+                <w:rStyle w:val="Hipervnculo"/>
+                <w:noProof/>
+                <w:lang w:val="es-ES"/>
+              </w:rPr>
+              <w:t>3.2.3.</w:t>
+            </w:r>
+            <w:r>
+              <w:rPr>
+                <w:noProof/>
+                <w:sz w:val="22"/>
+                <w:szCs w:val="22"/>
+                <w:lang w:val="es-ES" w:eastAsia="es-ES"/>
+              </w:rPr>
+              <w:tab/>
+            </w:r>
+            <w:r>
+              <w:rPr>
+                <w:rStyle w:val="Hipervnculo"/>
+                <w:noProof/>
+                <w:lang w:val="es-ES"/>
+              </w:rPr>
+              <w:t>E – Libro</w:t>
+            </w:r>
+            <w:r>
+              <w:rPr>
+                <w:noProof/>
+                <w:webHidden/>
+              </w:rPr>
+              <w:tab/>
+            </w:r>
+            <w:r>
+              <w:rPr>
+                <w:noProof/>
+                <w:webHidden/>
+              </w:rPr>
+              <w:fldChar w:fldCharType="begin"/>
+            </w:r>
+            <w:r>
+              <w:rPr>
+                <w:noProof/>
+                <w:webHidden/>
+              </w:rPr>
+              <w:instrText xml:space="preserve"> PAGEREF _Toc481143614 \h </w:instrText>
+            </w:r>
+            <w:r>
+              <w:rPr>
+                <w:noProof/>
+                <w:webHidden/>
+              </w:rPr>
+            </w:r>
+            <w:r>
+              <w:rPr>
+                <w:noProof/>
+                <w:webHidden/>
+              </w:rPr>
+              <w:fldChar w:fldCharType="separate"/>
+            </w:r>
+            <w:r>
+              <w:rPr>
+                <w:noProof/>
+                <w:webHidden/>
+              </w:rPr>
+              <w:t>7</w:t>
+            </w:r>
+            <w:r>
+              <w:rPr>
+                <w:noProof/>
+                <w:webHidden/>
+              </w:rPr>
+              <w:fldChar w:fldCharType="end"/>
+            </w:r>
+          </w:hyperlink>
+        </w:p>
+        <w:p>
+          <w:pPr>
+            <w:pStyle w:val="TDC3"/>
+            <w:tabs>
+              <w:tab w:val="left" w:pos="1760"/>
+              <w:tab w:val="right" w:leader="dot" w:pos="9350"/>
+            </w:tabs>
+            <w:rPr>
+              <w:noProof/>
+              <w:sz w:val="22"/>
+              <w:szCs w:val="22"/>
+              <w:lang w:val="es-ES" w:eastAsia="es-ES"/>
+            </w:rPr>
+          </w:pPr>
+          <w:hyperlink w:anchor="_Toc481143615" w:history="1">
+            <w:r>
+              <w:rPr>
+                <w:rStyle w:val="Hipervnculo"/>
+                <w:noProof/>
+                <w:lang w:val="es-ES"/>
+              </w:rPr>
+              <w:t>3.2.4.</w:t>
+            </w:r>
+            <w:r>
+              <w:rPr>
+                <w:noProof/>
+                <w:sz w:val="22"/>
+                <w:szCs w:val="22"/>
+                <w:lang w:val="es-ES" w:eastAsia="es-ES"/>
+              </w:rPr>
+              <w:tab/>
+            </w:r>
+            <w:r>
+              <w:rPr>
+                <w:rStyle w:val="Hipervnculo"/>
+                <w:noProof/>
+                <w:lang w:val="es-ES"/>
+              </w:rPr>
+              <w:t>EBSCO</w:t>
+            </w:r>
+            <w:r>
+              <w:rPr>
+                <w:noProof/>
+                <w:webHidden/>
+              </w:rPr>
+              <w:tab/>
+            </w:r>
+            <w:r>
+              <w:rPr>
+                <w:noProof/>
+                <w:webHidden/>
+              </w:rPr>
+              <w:fldChar w:fldCharType="begin"/>
+            </w:r>
+            <w:r>
+              <w:rPr>
+                <w:noProof/>
+                <w:webHidden/>
+              </w:rPr>
+              <w:instrText xml:space="preserve"> PAGEREF _Toc481143615 \h </w:instrText>
+            </w:r>
+            <w:r>
+              <w:rPr>
+                <w:noProof/>
+                <w:webHidden/>
+              </w:rPr>
+            </w:r>
+            <w:r>
+              <w:rPr>
+                <w:noProof/>
+                <w:webHidden/>
+              </w:rPr>
+              <w:fldChar w:fldCharType="separate"/>
+            </w:r>
+            <w:r>
+              <w:rPr>
+                <w:noProof/>
+                <w:webHidden/>
+              </w:rPr>
+              <w:t>7</w:t>
+            </w:r>
+            <w:r>
+              <w:rPr>
+                <w:noProof/>
+                <w:webHidden/>
+              </w:rPr>
+              <w:fldChar w:fldCharType="end"/>
+            </w:r>
+          </w:hyperlink>
+        </w:p>
+        <w:p>
+          <w:pPr>
+            <w:pStyle w:val="TDC3"/>
+            <w:tabs>
+              <w:tab w:val="left" w:pos="1760"/>
+              <w:tab w:val="right" w:leader="dot" w:pos="9350"/>
+            </w:tabs>
+            <w:rPr>
+              <w:noProof/>
+              <w:sz w:val="22"/>
+              <w:szCs w:val="22"/>
+              <w:lang w:val="es-ES" w:eastAsia="es-ES"/>
+            </w:rPr>
+          </w:pPr>
+          <w:hyperlink w:anchor="_Toc481143616" w:history="1">
+            <w:r>
+              <w:rPr>
+                <w:rStyle w:val="Hipervnculo"/>
+                <w:noProof/>
+                <w:lang w:val="es-ES"/>
+              </w:rPr>
+              <w:t>3.2.5.</w:t>
+            </w:r>
+            <w:r>
+              <w:rPr>
+                <w:noProof/>
+                <w:sz w:val="22"/>
+                <w:szCs w:val="22"/>
+                <w:lang w:val="es-ES" w:eastAsia="es-ES"/>
+              </w:rPr>
+              <w:tab/>
+            </w:r>
+            <w:r>
+              <w:rPr>
+                <w:rStyle w:val="Hipervnculo"/>
+                <w:noProof/>
+                <w:lang w:val="es-ES"/>
+              </w:rPr>
+              <w:t>GALE VIRTUAL</w:t>
+            </w:r>
+            <w:r>
+              <w:rPr>
+                <w:noProof/>
+                <w:webHidden/>
+              </w:rPr>
+              <w:tab/>
+            </w:r>
+            <w:r>
+              <w:rPr>
+                <w:noProof/>
+                <w:webHidden/>
+              </w:rPr>
+              <w:fldChar w:fldCharType="begin"/>
+            </w:r>
+            <w:r>
+              <w:rPr>
+                <w:noProof/>
+                <w:webHidden/>
+              </w:rPr>
+              <w:instrText xml:space="preserve"> PAGEREF _Toc481143616 \h </w:instrText>
+            </w:r>
+            <w:r>
+              <w:rPr>
+                <w:noProof/>
+                <w:webHidden/>
+              </w:rPr>
+            </w:r>
+            <w:r>
+              <w:rPr>
+                <w:noProof/>
+                <w:webHidden/>
+              </w:rPr>
+              <w:fldChar w:fldCharType="separate"/>
+            </w:r>
+            <w:r>
+              <w:rPr>
+                <w:noProof/>
+                <w:webHidden/>
+              </w:rPr>
+              <w:t>7</w:t>
+            </w:r>
+            <w:r>
+              <w:rPr>
+                <w:noProof/>
+                <w:webHidden/>
+              </w:rPr>
+              <w:fldChar w:fldCharType="end"/>
+            </w:r>
+          </w:hyperlink>
+        </w:p>
+        <w:p>
+          <w:pPr>
+            <w:pStyle w:val="TDC3"/>
+            <w:tabs>
+              <w:tab w:val="left" w:pos="1760"/>
+              <w:tab w:val="right" w:leader="dot" w:pos="9350"/>
+            </w:tabs>
+            <w:rPr>
+              <w:noProof/>
+              <w:sz w:val="22"/>
+              <w:szCs w:val="22"/>
+              <w:lang w:val="es-ES" w:eastAsia="es-ES"/>
+            </w:rPr>
+          </w:pPr>
+          <w:hyperlink w:anchor="_Toc481143617" w:history="1">
+            <w:r>
+              <w:rPr>
+                <w:rStyle w:val="Hipervnculo"/>
+                <w:noProof/>
+                <w:lang w:val="es-ES"/>
+              </w:rPr>
+              <w:t>3.2.6.</w:t>
+            </w:r>
+            <w:r>
+              <w:rPr>
+                <w:noProof/>
+                <w:sz w:val="22"/>
+                <w:szCs w:val="22"/>
+                <w:lang w:val="es-ES" w:eastAsia="es-ES"/>
+              </w:rPr>
+              <w:tab/>
+            </w:r>
+            <w:r>
+              <w:rPr>
+                <w:rStyle w:val="Hipervnculo"/>
+                <w:noProof/>
+                <w:lang w:val="es-ES"/>
+              </w:rPr>
+              <w:t>Pivot</w:t>
+            </w:r>
+            <w:r>
+              <w:rPr>
+                <w:noProof/>
+                <w:webHidden/>
+              </w:rPr>
+              <w:tab/>
+            </w:r>
+            <w:r>
+              <w:rPr>
+                <w:noProof/>
+                <w:webHidden/>
+              </w:rPr>
+              <w:fldChar w:fldCharType="begin"/>
+            </w:r>
+            <w:r>
+              <w:rPr>
+                <w:noProof/>
+                <w:webHidden/>
+              </w:rPr>
+              <w:instrText xml:space="preserve"> PAGEREF _Toc481143617 \h </w:instrText>
+            </w:r>
+            <w:r>
+              <w:rPr>
+                <w:noProof/>
+                <w:webHidden/>
+              </w:rPr>
+            </w:r>
+            <w:r>
+              <w:rPr>
+                <w:noProof/>
+                <w:webHidden/>
+              </w:rPr>
+              <w:fldChar w:fldCharType="separate"/>
+            </w:r>
+            <w:r>
+              <w:rPr>
+                <w:noProof/>
+                <w:webHidden/>
+              </w:rPr>
+              <w:t>7</w:t>
+            </w:r>
+            <w:r>
+              <w:rPr>
+                <w:noProof/>
+                <w:webHidden/>
+              </w:rPr>
+              <w:fldChar w:fldCharType="end"/>
+            </w:r>
+          </w:hyperlink>
+        </w:p>
+        <w:p>
+          <w:pPr>
+            <w:pStyle w:val="TDC3"/>
+            <w:tabs>
+              <w:tab w:val="left" w:pos="1760"/>
+              <w:tab w:val="right" w:leader="dot" w:pos="9350"/>
+            </w:tabs>
+            <w:rPr>
+              <w:noProof/>
+              <w:sz w:val="22"/>
+              <w:szCs w:val="22"/>
+              <w:lang w:val="es-ES" w:eastAsia="es-ES"/>
+            </w:rPr>
+          </w:pPr>
+          <w:hyperlink w:anchor="_Toc481143618" w:history="1">
+            <w:r>
+              <w:rPr>
+                <w:rStyle w:val="Hipervnculo"/>
+                <w:noProof/>
+                <w:lang w:val="es-ES"/>
+              </w:rPr>
+              <w:t>3.2.7.</w:t>
+            </w:r>
+            <w:r>
+              <w:rPr>
+                <w:noProof/>
+                <w:sz w:val="22"/>
+                <w:szCs w:val="22"/>
+                <w:lang w:val="es-ES" w:eastAsia="es-ES"/>
+              </w:rPr>
+              <w:tab/>
+            </w:r>
+            <w:r>
+              <w:rPr>
+                <w:rStyle w:val="Hipervnculo"/>
+                <w:noProof/>
+                <w:lang w:val="es-ES"/>
+              </w:rPr>
+              <w:t>Proquest</w:t>
+            </w:r>
+            <w:r>
+              <w:rPr>
+                <w:noProof/>
+                <w:webHidden/>
+              </w:rPr>
+              <w:tab/>
+            </w:r>
+            <w:r>
+              <w:rPr>
+                <w:noProof/>
+                <w:webHidden/>
+              </w:rPr>
+              <w:fldChar w:fldCharType="begin"/>
+            </w:r>
+            <w:r>
+              <w:rPr>
+                <w:noProof/>
+                <w:webHidden/>
+              </w:rPr>
+              <w:instrText xml:space="preserve"> PAGEREF _Toc481143618 \h </w:instrText>
+            </w:r>
+            <w:r>
+              <w:rPr>
+                <w:noProof/>
+                <w:webHidden/>
+              </w:rPr>
+            </w:r>
+            <w:r>
+              <w:rPr>
+                <w:noProof/>
+                <w:webHidden/>
+              </w:rPr>
+              <w:fldChar w:fldCharType="separate"/>
+            </w:r>
+            <w:r>
+              <w:rPr>
+                <w:noProof/>
+                <w:webHidden/>
+              </w:rPr>
+              <w:t>7</w:t>
+            </w:r>
+            <w:r>
+              <w:rPr>
+                <w:noProof/>
+                <w:webHidden/>
+              </w:rPr>
+              <w:fldChar w:fldCharType="end"/>
+            </w:r>
+          </w:hyperlink>
+        </w:p>
+        <w:p>
+          <w:pPr>
+            <w:pStyle w:val="TDC3"/>
+            <w:tabs>
+              <w:tab w:val="left" w:pos="1760"/>
+              <w:tab w:val="right" w:leader="dot" w:pos="9350"/>
+            </w:tabs>
+            <w:rPr>
+              <w:noProof/>
+              <w:sz w:val="22"/>
+              <w:szCs w:val="22"/>
+              <w:lang w:val="es-ES" w:eastAsia="es-ES"/>
+            </w:rPr>
+          </w:pPr>
+          <w:hyperlink w:anchor="_Toc481143619" w:history="1">
+            <w:r>
+              <w:rPr>
+                <w:rStyle w:val="Hipervnculo"/>
+                <w:noProof/>
+                <w:lang w:val="es-ES"/>
+              </w:rPr>
+              <w:t>3.2.8.</w:t>
+            </w:r>
+            <w:r>
+              <w:rPr>
+                <w:noProof/>
+                <w:sz w:val="22"/>
+                <w:szCs w:val="22"/>
+                <w:lang w:val="es-ES" w:eastAsia="es-ES"/>
+              </w:rPr>
+              <w:tab/>
+            </w:r>
+            <w:r>
+              <w:rPr>
+                <w:rStyle w:val="Hipervnculo"/>
+                <w:noProof/>
+                <w:lang w:val="es-ES"/>
+              </w:rPr>
+              <w:t>Springer</w:t>
+            </w:r>
+            <w:r>
+              <w:rPr>
+                <w:noProof/>
+                <w:webHidden/>
+              </w:rPr>
+              <w:tab/>
+            </w:r>
+            <w:r>
+              <w:rPr>
+                <w:noProof/>
+                <w:webHidden/>
+              </w:rPr>
+              <w:fldChar w:fldCharType="begin"/>
+            </w:r>
+            <w:r>
+              <w:rPr>
+                <w:noProof/>
+                <w:webHidden/>
+              </w:rPr>
+              <w:instrText xml:space="preserve"> PAGEREF _Toc481143619 \h </w:instrText>
+            </w:r>
+            <w:r>
+              <w:rPr>
+                <w:noProof/>
+                <w:webHidden/>
+              </w:rPr>
+            </w:r>
+            <w:r>
+              <w:rPr>
+                <w:noProof/>
+                <w:webHidden/>
+              </w:rPr>
+              <w:fldChar w:fldCharType="separate"/>
+            </w:r>
+            <w:r>
+              <w:rPr>
+                <w:noProof/>
+                <w:webHidden/>
+              </w:rPr>
+              <w:t>7</w:t>
+            </w:r>
+            <w:r>
+              <w:rPr>
+                <w:noProof/>
+                <w:webHidden/>
+              </w:rPr>
+              <w:fldChar w:fldCharType="end"/>
+            </w:r>
+          </w:hyperlink>
+        </w:p>
+        <w:p>
+          <w:pPr>
+            <w:pStyle w:val="TDC3"/>
+            <w:tabs>
+              <w:tab w:val="left" w:pos="1760"/>
+              <w:tab w:val="right" w:leader="dot" w:pos="9350"/>
+            </w:tabs>
+            <w:rPr>
+              <w:noProof/>
+              <w:sz w:val="22"/>
+              <w:szCs w:val="22"/>
+              <w:lang w:val="es-ES" w:eastAsia="es-ES"/>
+            </w:rPr>
+          </w:pPr>
+          <w:hyperlink w:anchor="_Toc481143620" w:history="1">
+            <w:r>
+              <w:rPr>
+                <w:rStyle w:val="Hipervnculo"/>
+                <w:noProof/>
+                <w:lang w:val="es-ES"/>
+              </w:rPr>
+              <w:t>3.2.9.</w:t>
+            </w:r>
+            <w:r>
+              <w:rPr>
+                <w:noProof/>
+                <w:sz w:val="22"/>
+                <w:szCs w:val="22"/>
+                <w:lang w:val="es-ES" w:eastAsia="es-ES"/>
+              </w:rPr>
+              <w:tab/>
+            </w:r>
+            <w:r>
+              <w:rPr>
+                <w:rStyle w:val="Hipervnculo"/>
+                <w:noProof/>
+                <w:lang w:val="es-ES"/>
+              </w:rPr>
+              <w:t>Summons</w:t>
+            </w:r>
+            <w:r>
+              <w:rPr>
+                <w:noProof/>
+                <w:webHidden/>
+              </w:rPr>
+              <w:tab/>
+            </w:r>
+            <w:r>
+              <w:rPr>
+                <w:noProof/>
+                <w:webHidden/>
+              </w:rPr>
+              <w:fldChar w:fldCharType="begin"/>
+            </w:r>
+            <w:r>
+              <w:rPr>
+                <w:noProof/>
+                <w:webHidden/>
+              </w:rPr>
+              <w:instrText xml:space="preserve"> PAGEREF _Toc481143620 \h </w:instrText>
+            </w:r>
+            <w:r>
+              <w:rPr>
+                <w:noProof/>
+                <w:webHidden/>
+              </w:rPr>
+            </w:r>
+            <w:r>
+              <w:rPr>
+                <w:noProof/>
+                <w:webHidden/>
+              </w:rPr>
+              <w:fldChar w:fldCharType="separate"/>
+            </w:r>
+            <w:r>
+              <w:rPr>
+                <w:noProof/>
+                <w:webHidden/>
+              </w:rPr>
+              <w:t>8</w:t>
+            </w:r>
+            <w:r>
+              <w:rPr>
+                <w:noProof/>
+                <w:webHidden/>
+              </w:rPr>
+              <w:fldChar w:fldCharType="end"/>
+            </w:r>
+          </w:hyperlink>
+        </w:p>
+        <w:p>
+          <w:pPr>
+            <w:pStyle w:val="TDC3"/>
+            <w:tabs>
+              <w:tab w:val="left" w:pos="1801"/>
+              <w:tab w:val="right" w:leader="dot" w:pos="9350"/>
+            </w:tabs>
+            <w:rPr>
+              <w:noProof/>
+              <w:sz w:val="22"/>
+              <w:szCs w:val="22"/>
+              <w:lang w:val="es-ES" w:eastAsia="es-ES"/>
+            </w:rPr>
+          </w:pPr>
+          <w:hyperlink w:anchor="_Toc481143621" w:history="1">
+            <w:r>
+              <w:rPr>
+                <w:rStyle w:val="Hipervnculo"/>
+                <w:noProof/>
+                <w:lang w:val="es-ES"/>
+              </w:rPr>
+              <w:t>3.2.10.</w:t>
+            </w:r>
+            <w:r>
+              <w:rPr>
+                <w:noProof/>
+                <w:sz w:val="22"/>
+                <w:szCs w:val="22"/>
+                <w:lang w:val="es-ES" w:eastAsia="es-ES"/>
+              </w:rPr>
+              <w:tab/>
+            </w:r>
+            <w:r>
+              <w:rPr>
+                <w:rStyle w:val="Hipervnculo"/>
+                <w:noProof/>
+                <w:lang w:val="es-ES"/>
+              </w:rPr>
+              <w:t>Pearson</w:t>
+            </w:r>
+            <w:r>
+              <w:rPr>
+                <w:noProof/>
+                <w:webHidden/>
+              </w:rPr>
+              <w:tab/>
+            </w:r>
+            <w:r>
+              <w:rPr>
+                <w:noProof/>
+                <w:webHidden/>
+              </w:rPr>
+              <w:fldChar w:fldCharType="begin"/>
+            </w:r>
+            <w:r>
+              <w:rPr>
+                <w:noProof/>
+                <w:webHidden/>
+              </w:rPr>
+              <w:instrText xml:space="preserve"> PAGEREF _Toc481143621 \h </w:instrText>
+            </w:r>
+            <w:r>
+              <w:rPr>
+                <w:noProof/>
+                <w:webHidden/>
+              </w:rPr>
+            </w:r>
+            <w:r>
+              <w:rPr>
+                <w:noProof/>
+                <w:webHidden/>
+              </w:rPr>
+              <w:fldChar w:fldCharType="separate"/>
+            </w:r>
+            <w:r>
+              <w:rPr>
+                <w:noProof/>
+                <w:webHidden/>
+              </w:rPr>
+              <w:t>8</w:t>
+            </w:r>
+            <w:r>
+              <w:rPr>
+                <w:noProof/>
+                <w:webHidden/>
+              </w:rPr>
+              <w:fldChar w:fldCharType="end"/>
+            </w:r>
+          </w:hyperlink>
+        </w:p>
+        <w:p>
+          <w:pPr>
+            <w:pStyle w:val="TDC1"/>
+            <w:tabs>
+              <w:tab w:val="left" w:pos="1320"/>
+              <w:tab w:val="right" w:leader="dot" w:pos="9350"/>
+            </w:tabs>
+            <w:rPr>
+              <w:noProof/>
+              <w:sz w:val="22"/>
+              <w:szCs w:val="22"/>
+              <w:lang w:val="es-ES" w:eastAsia="es-ES"/>
+            </w:rPr>
+          </w:pPr>
+          <w:hyperlink w:anchor="_Toc481143622" w:history="1">
+            <w:r>
+              <w:rPr>
+                <w:rStyle w:val="Hipervnculo"/>
+                <w:noProof/>
+                <w:lang w:val="es-ES"/>
+              </w:rPr>
+              <w:t>IV.</w:t>
+            </w:r>
+            <w:r>
+              <w:rPr>
+                <w:noProof/>
+                <w:sz w:val="22"/>
+                <w:szCs w:val="22"/>
+                <w:lang w:val="es-ES" w:eastAsia="es-ES"/>
+              </w:rPr>
+              <w:tab/>
+            </w:r>
+            <w:r>
+              <w:rPr>
+                <w:rStyle w:val="Hipervnculo"/>
+                <w:noProof/>
+                <w:lang w:val="es-ES"/>
+              </w:rPr>
+              <w:t>Recomendaciones</w:t>
+            </w:r>
+            <w:r>
+              <w:rPr>
+                <w:noProof/>
+                <w:webHidden/>
+              </w:rPr>
+              <w:tab/>
+            </w:r>
+            <w:r>
+              <w:rPr>
+                <w:noProof/>
+                <w:webHidden/>
+              </w:rPr>
+              <w:fldChar w:fldCharType="begin"/>
+            </w:r>
+            <w:r>
+              <w:rPr>
+                <w:noProof/>
+                <w:webHidden/>
+              </w:rPr>
+              <w:instrText xml:space="preserve"> PAGEREF _Toc481143622 \h </w:instrText>
+            </w:r>
+            <w:r>
+              <w:rPr>
+                <w:noProof/>
+                <w:webHidden/>
+              </w:rPr>
+            </w:r>
+            <w:r>
+              <w:rPr>
+                <w:noProof/>
+                <w:webHidden/>
+              </w:rPr>
+              <w:fldChar w:fldCharType="separate"/>
+            </w:r>
+            <w:r>
+              <w:rPr>
+                <w:noProof/>
+                <w:webHidden/>
+              </w:rPr>
+              <w:t>10</w:t>
+            </w:r>
+            <w:r>
+              <w:rPr>
+                <w:noProof/>
+                <w:webHidden/>
+              </w:rPr>
+              <w:fldChar w:fldCharType="end"/>
+            </w:r>
+          </w:hyperlink>
+        </w:p>
+        <w:p>
+          <w:pPr>
+            <w:pStyle w:val="TDC1"/>
+            <w:tabs>
+              <w:tab w:val="left" w:pos="1100"/>
+              <w:tab w:val="right" w:leader="dot" w:pos="9350"/>
+            </w:tabs>
+            <w:rPr>
+              <w:noProof/>
+              <w:sz w:val="22"/>
+              <w:szCs w:val="22"/>
+              <w:lang w:val="es-ES" w:eastAsia="es-ES"/>
+            </w:rPr>
+          </w:pPr>
+          <w:hyperlink w:anchor="_Toc481143623" w:history="1">
+            <w:r>
+              <w:rPr>
+                <w:rStyle w:val="Hipervnculo"/>
+                <w:noProof/>
+                <w:lang w:val="es-ES"/>
+              </w:rPr>
+              <w:t>V.</w:t>
+            </w:r>
+            <w:r>
+              <w:rPr>
+                <w:noProof/>
+                <w:sz w:val="22"/>
+                <w:szCs w:val="22"/>
+                <w:lang w:val="es-ES" w:eastAsia="es-ES"/>
+              </w:rPr>
+              <w:tab/>
+            </w:r>
+            <w:r>
+              <w:rPr>
+                <w:rStyle w:val="Hipervnculo"/>
+                <w:noProof/>
+                <w:lang w:val="es-ES"/>
+              </w:rPr>
+              <w:t>Contáctenos</w:t>
+            </w:r>
+            <w:r>
+              <w:rPr>
+                <w:noProof/>
+                <w:webHidden/>
+              </w:rPr>
+              <w:tab/>
+            </w:r>
+            <w:r>
+              <w:rPr>
+                <w:noProof/>
+                <w:webHidden/>
+              </w:rPr>
+              <w:fldChar w:fldCharType="begin"/>
+            </w:r>
+            <w:r>
+              <w:rPr>
+                <w:noProof/>
+                <w:webHidden/>
+              </w:rPr>
+              <w:instrText xml:space="preserve"> PAGEREF _Toc481143623 \h </w:instrText>
+            </w:r>
+            <w:r>
+              <w:rPr>
+                <w:noProof/>
+                <w:webHidden/>
+              </w:rPr>
+              <w:fldChar w:fldCharType="separate"/>
+            </w:r>
+            <w:r>
+              <w:rPr>
+                <w:b/>
+                <w:bCs/>
+                <w:noProof/>
+                <w:webHidden/>
+                <w:lang w:val="es-ES"/>
+              </w:rPr>
+              <w:t>¡Error! Marcador no definido.</w:t>
             </w:r>
             <w:r>
               <w:rPr>
@@ -1460,14 +2807,14 @@
               <w:lang w:val="es-ES" w:eastAsia="es-ES"/>
             </w:rPr>
           </w:pPr>
-          <w:hyperlink w:anchor="_Toc481073539" w:history="1">
+          <w:hyperlink w:anchor="_Toc481143624" w:history="1">
             <w:r>
               <w:rPr>
                 <w:rStyle w:val="Hipervnculo"/>
                 <w:noProof/>
                 <w:lang w:val="es-ES"/>
               </w:rPr>
-              <w:t>3.3.</w:t>
+              <w:t>5.1.</w:t>
             </w:r>
             <w:r>
               <w:rPr>
@@ -1484,7 +2831,7 @@
                 <w:noProof/>
                 <w:lang w:val="es-ES"/>
               </w:rPr>
-              <w:t>Registrarse</w:t>
+              <w:t>Información General de la Biblioteca</w:t>
             </w:r>
             <w:r>
               <w:rPr>
@@ -1505,7 +2852,7 @@
                 <w:noProof/>
                 <w:webHidden/>
               </w:rPr>
-              <w:instrText xml:space="preserve"> PAGEREF _Toc481073539 \h </w:instrText>
+              <w:instrText xml:space="preserve"> PAGEREF _Toc481143624 \h </w:instrText>
             </w:r>
             <w:r>
               <w:rPr>
@@ -1525,7 +2872,7 @@
                 <w:noProof/>
                 <w:webHidden/>
               </w:rPr>
-              <w:t>3</w:t>
+              <w:t>11</w:t>
             </w:r>
             <w:r>
               <w:rPr>
@@ -1550,14 +2897,14 @@
               <w:lang w:val="es-ES" w:eastAsia="es-ES"/>
             </w:rPr>
           </w:pPr>
-          <w:hyperlink w:anchor="_Toc481073540" w:history="1">
+          <w:hyperlink w:anchor="_Toc481143625" w:history="1">
             <w:r>
               <w:rPr>
                 <w:rStyle w:val="Hipervnculo"/>
                 <w:noProof/>
                 <w:lang w:val="es-ES"/>
               </w:rPr>
-              <w:t>3.4.</w:t>
+              <w:t>5.2.</w:t>
             </w:r>
             <w:r>
               <w:rPr>
@@ -1574,7 +2921,7 @@
                 <w:noProof/>
                 <w:lang w:val="es-ES"/>
               </w:rPr>
-              <w:t>Recuperar Contraseña</w:t>
+              <w:t>Responsable de Biblioteca</w:t>
             </w:r>
             <w:r>
               <w:rPr>
@@ -1595,7 +2942,7 @@
                 <w:noProof/>
                 <w:webHidden/>
               </w:rPr>
-              <w:instrText xml:space="preserve"> PAGEREF _Toc481073540 \h </w:instrText>
+              <w:instrText xml:space="preserve"> PAGEREF _Toc481143625 \h </w:instrText>
             </w:r>
             <w:r>
               <w:rPr>
@@ -1615,7 +2962,7 @@
                 <w:noProof/>
                 <w:webHidden/>
               </w:rPr>
-              <w:t>4</w:t>
+              <w:t>11</w:t>
             </w:r>
             <w:r>
               <w:rPr>
@@ -1640,14 +2987,14 @@
               <w:lang w:val="es-ES" w:eastAsia="es-ES"/>
             </w:rPr>
           </w:pPr>
-          <w:hyperlink w:anchor="_Toc481073541" w:history="1">
+          <w:hyperlink w:anchor="_Toc481143626" w:history="1">
             <w:r>
               <w:rPr>
                 <w:rStyle w:val="Hipervnculo"/>
                 <w:noProof/>
-                <w:lang w:val="es-ES" w:eastAsia="es-ES"/>
-              </w:rPr>
-              <w:t>3.5.</w:t>
+                <w:lang w:val="es-ES"/>
+              </w:rPr>
+              <w:t>5.3.</w:t>
             </w:r>
             <w:r>
               <w:rPr>
@@ -1662,9 +3009,9 @@
               <w:rPr>
                 <w:rStyle w:val="Hipervnculo"/>
                 <w:noProof/>
-                <w:lang w:val="es-ES" w:eastAsia="es-ES"/>
-              </w:rPr>
-              <w:t>Página de Inicio de Bases de Datos Suscritas</w:t>
+                <w:lang w:val="es-ES"/>
+              </w:rPr>
+              <w:t>Informático de Biblioteca</w:t>
             </w:r>
             <w:r>
               <w:rPr>
@@ -1685,7 +3032,7 @@
                 <w:noProof/>
                 <w:webHidden/>
               </w:rPr>
-              <w:instrText xml:space="preserve"> PAGEREF _Toc481073541 \h </w:instrText>
+              <w:instrText xml:space="preserve"> PAGEREF _Toc481143626 \h </w:instrText>
             </w:r>
             <w:r>
               <w:rPr>
@@ -1705,457 +3052,7 @@
                 <w:noProof/>
                 <w:webHidden/>
               </w:rPr>
-              <w:t>5</w:t>
-            </w:r>
-            <w:r>
-              <w:rPr>
-                <w:noProof/>
-                <w:webHidden/>
-              </w:rPr>
-              <w:fldChar w:fldCharType="end"/>
-            </w:r>
-          </w:hyperlink>
-        </w:p>
-        <w:p>
-          <w:pPr>
-            <w:pStyle w:val="TDC1"/>
-            <w:tabs>
-              <w:tab w:val="left" w:pos="1320"/>
-              <w:tab w:val="right" w:leader="dot" w:pos="9350"/>
-            </w:tabs>
-            <w:rPr>
-              <w:noProof/>
-              <w:sz w:val="22"/>
-              <w:szCs w:val="22"/>
-              <w:lang w:val="es-ES" w:eastAsia="es-ES"/>
-            </w:rPr>
-          </w:pPr>
-          <w:hyperlink w:anchor="_Toc481073542" w:history="1">
-            <w:r>
-              <w:rPr>
-                <w:rStyle w:val="Hipervnculo"/>
-                <w:noProof/>
-                <w:lang w:val="es-ES"/>
-              </w:rPr>
-              <w:t>IV.</w:t>
-            </w:r>
-            <w:r>
-              <w:rPr>
-                <w:noProof/>
-                <w:sz w:val="22"/>
-                <w:szCs w:val="22"/>
-                <w:lang w:val="es-ES" w:eastAsia="es-ES"/>
-              </w:rPr>
-              <w:tab/>
-            </w:r>
-            <w:r>
-              <w:rPr>
-                <w:rStyle w:val="Hipervnculo"/>
-                <w:noProof/>
-                <w:lang w:val="es-ES"/>
-              </w:rPr>
-              <w:t>Recomendaciones</w:t>
-            </w:r>
-            <w:r>
-              <w:rPr>
-                <w:noProof/>
-                <w:webHidden/>
-              </w:rPr>
-              <w:tab/>
-            </w:r>
-            <w:r>
-              <w:rPr>
-                <w:noProof/>
-                <w:webHidden/>
-              </w:rPr>
-              <w:fldChar w:fldCharType="begin"/>
-            </w:r>
-            <w:r>
-              <w:rPr>
-                <w:noProof/>
-                <w:webHidden/>
-              </w:rPr>
-              <w:instrText xml:space="preserve"> PAGEREF _Toc481073542 \h </w:instrText>
-            </w:r>
-            <w:r>
-              <w:rPr>
-                <w:noProof/>
-                <w:webHidden/>
-              </w:rPr>
-            </w:r>
-            <w:r>
-              <w:rPr>
-                <w:noProof/>
-                <w:webHidden/>
-              </w:rPr>
-              <w:fldChar w:fldCharType="separate"/>
-            </w:r>
-            <w:r>
-              <w:rPr>
-                <w:noProof/>
-                <w:webHidden/>
-              </w:rPr>
-              <w:t>6</w:t>
-            </w:r>
-            <w:r>
-              <w:rPr>
-                <w:noProof/>
-                <w:webHidden/>
-              </w:rPr>
-              <w:fldChar w:fldCharType="end"/>
-            </w:r>
-          </w:hyperlink>
-        </w:p>
-        <w:p>
-          <w:pPr>
-            <w:pStyle w:val="TDC1"/>
-            <w:tabs>
-              <w:tab w:val="left" w:pos="1100"/>
-              <w:tab w:val="right" w:leader="dot" w:pos="9350"/>
-            </w:tabs>
-            <w:rPr>
-              <w:noProof/>
-              <w:sz w:val="22"/>
-              <w:szCs w:val="22"/>
-              <w:lang w:val="es-ES" w:eastAsia="es-ES"/>
-            </w:rPr>
-          </w:pPr>
-          <w:hyperlink w:anchor="_Toc481073543" w:history="1">
-            <w:r>
-              <w:rPr>
-                <w:rStyle w:val="Hipervnculo"/>
-                <w:noProof/>
-                <w:lang w:val="es-ES"/>
-              </w:rPr>
-              <w:t>V.</w:t>
-            </w:r>
-            <w:r>
-              <w:rPr>
-                <w:noProof/>
-                <w:sz w:val="22"/>
-                <w:szCs w:val="22"/>
-                <w:lang w:val="es-ES" w:eastAsia="es-ES"/>
-              </w:rPr>
-              <w:tab/>
-            </w:r>
-            <w:r>
-              <w:rPr>
-                <w:rStyle w:val="Hipervnculo"/>
-                <w:noProof/>
-                <w:lang w:val="es-ES"/>
-              </w:rPr>
-              <w:t>Contáctenos</w:t>
-            </w:r>
-            <w:r>
-              <w:rPr>
-                <w:noProof/>
-                <w:webHidden/>
-              </w:rPr>
-              <w:tab/>
-            </w:r>
-            <w:r>
-              <w:rPr>
-                <w:noProof/>
-                <w:webHidden/>
-              </w:rPr>
-              <w:fldChar w:fldCharType="begin"/>
-            </w:r>
-            <w:r>
-              <w:rPr>
-                <w:noProof/>
-                <w:webHidden/>
-              </w:rPr>
-              <w:instrText xml:space="preserve"> PAGEREF _Toc481073543 \h </w:instrText>
-            </w:r>
-            <w:r>
-              <w:rPr>
-                <w:noProof/>
-                <w:webHidden/>
-              </w:rPr>
-            </w:r>
-            <w:r>
-              <w:rPr>
-                <w:noProof/>
-                <w:webHidden/>
-              </w:rPr>
-              <w:fldChar w:fldCharType="separate"/>
-            </w:r>
-            <w:r>
-              <w:rPr>
-                <w:noProof/>
-                <w:webHidden/>
-              </w:rPr>
-              <w:t>7</w:t>
-            </w:r>
-            <w:r>
-              <w:rPr>
-                <w:noProof/>
-                <w:webHidden/>
-              </w:rPr>
-              <w:fldChar w:fldCharType="end"/>
-            </w:r>
-          </w:hyperlink>
-        </w:p>
-        <w:p>
-          <w:pPr>
-            <w:pStyle w:val="TDC2"/>
-            <w:tabs>
-              <w:tab w:val="left" w:pos="1540"/>
-              <w:tab w:val="right" w:leader="dot" w:pos="9350"/>
-            </w:tabs>
-            <w:rPr>
-              <w:noProof/>
-              <w:sz w:val="22"/>
-              <w:szCs w:val="22"/>
-              <w:lang w:val="es-ES" w:eastAsia="es-ES"/>
-            </w:rPr>
-          </w:pPr>
-          <w:hyperlink w:anchor="_Toc481073544" w:history="1">
-            <w:r>
-              <w:rPr>
-                <w:rStyle w:val="Hipervnculo"/>
-                <w:noProof/>
-                <w:lang w:val="es-ES"/>
-              </w:rPr>
-              <w:t>5.1.</w:t>
-            </w:r>
-            <w:r>
-              <w:rPr>
-                <w:noProof/>
-                <w:sz w:val="22"/>
-                <w:szCs w:val="22"/>
-                <w:lang w:val="es-ES" w:eastAsia="es-ES"/>
-              </w:rPr>
-              <w:tab/>
-            </w:r>
-            <w:r>
-              <w:rPr>
-                <w:rStyle w:val="Hipervnculo"/>
-                <w:noProof/>
-                <w:lang w:val="es-ES"/>
-              </w:rPr>
-              <w:t>Información General de la Biblioteca</w:t>
-            </w:r>
-            <w:r>
-              <w:rPr>
-                <w:noProof/>
-                <w:webHidden/>
-              </w:rPr>
-              <w:tab/>
-            </w:r>
-            <w:r>
-              <w:rPr>
-                <w:noProof/>
-                <w:webHidden/>
-              </w:rPr>
-              <w:fldChar w:fldCharType="begin"/>
-            </w:r>
-            <w:r>
-              <w:rPr>
-                <w:noProof/>
-                <w:webHidden/>
-              </w:rPr>
-              <w:instrText xml:space="preserve"> PAGEREF _Toc481073544 \h </w:instrText>
-            </w:r>
-            <w:r>
-              <w:rPr>
-                <w:noProof/>
-                <w:webHidden/>
-              </w:rPr>
-            </w:r>
-            <w:r>
-              <w:rPr>
-                <w:noProof/>
-                <w:webHidden/>
-              </w:rPr>
-              <w:fldChar w:fldCharType="separate"/>
-            </w:r>
-            <w:r>
-              <w:rPr>
-                <w:noProof/>
-                <w:webHidden/>
-              </w:rPr>
-              <w:t>7</w:t>
-            </w:r>
-            <w:r>
-              <w:rPr>
-                <w:noProof/>
-                <w:webHidden/>
-              </w:rPr>
-              <w:fldChar w:fldCharType="end"/>
-            </w:r>
-          </w:hyperlink>
-        </w:p>
-        <w:p>
-          <w:pPr>
-            <w:pStyle w:val="TDC2"/>
-            <w:tabs>
-              <w:tab w:val="left" w:pos="1540"/>
-              <w:tab w:val="right" w:leader="dot" w:pos="9350"/>
-            </w:tabs>
-            <w:rPr>
-              <w:noProof/>
-              <w:sz w:val="22"/>
-              <w:szCs w:val="22"/>
-              <w:lang w:val="es-ES" w:eastAsia="es-ES"/>
-            </w:rPr>
-          </w:pPr>
-          <w:hyperlink w:anchor="_Toc481073545" w:history="1">
-            <w:r>
-              <w:rPr>
-                <w:rStyle w:val="Hipervnculo"/>
-                <w:noProof/>
-                <w:lang w:val="es-ES"/>
-              </w:rPr>
-              <w:t>5.2.</w:t>
-            </w:r>
-            <w:r>
-              <w:rPr>
-                <w:noProof/>
-                <w:sz w:val="22"/>
-                <w:szCs w:val="22"/>
-                <w:lang w:val="es-ES" w:eastAsia="es-ES"/>
-              </w:rPr>
-              <w:tab/>
-            </w:r>
-            <w:r>
-              <w:rPr>
-                <w:rStyle w:val="Hipervnculo"/>
-                <w:noProof/>
-                <w:lang w:val="es-ES"/>
-              </w:rPr>
-              <w:t>Responsable de Biblioteca</w:t>
-            </w:r>
-            <w:r>
-              <w:rPr>
-                <w:noProof/>
-                <w:webHidden/>
-              </w:rPr>
-              <w:tab/>
-            </w:r>
-            <w:r>
-              <w:rPr>
-                <w:noProof/>
-                <w:webHidden/>
-              </w:rPr>
-              <w:fldChar w:fldCharType="begin"/>
-            </w:r>
-            <w:r>
-              <w:rPr>
-                <w:noProof/>
-                <w:webHidden/>
-              </w:rPr>
-              <w:instrText xml:space="preserve"> PAGEREF _Toc481073545 \h </w:instrText>
-            </w:r>
-            <w:r>
-              <w:rPr>
-                <w:noProof/>
-                <w:webHidden/>
-              </w:rPr>
-            </w:r>
-            <w:r>
-              <w:rPr>
-                <w:noProof/>
-                <w:webHidden/>
-              </w:rPr>
-              <w:fldChar w:fldCharType="separate"/>
-            </w:r>
-            <w:r>
-              <w:rPr>
-                <w:noProof/>
-                <w:webHidden/>
-              </w:rPr>
-              <w:t>7</w:t>
-            </w:r>
-            <w:r>
-              <w:rPr>
-                <w:noProof/>
-                <w:webHidden/>
-              </w:rPr>
-              <w:fldChar w:fldCharType="end"/>
-            </w:r>
-          </w:hyperlink>
-        </w:p>
-        <w:p>
-          <w:pPr>
-            <w:pStyle w:val="TDC2"/>
-            <w:tabs>
-              <w:tab w:val="left" w:pos="1540"/>
-              <w:tab w:val="right" w:leader="dot" w:pos="9350"/>
-            </w:tabs>
-            <w:rPr>
-              <w:noProof/>
-              <w:sz w:val="22"/>
-              <w:szCs w:val="22"/>
-              <w:lang w:val="es-ES" w:eastAsia="es-ES"/>
-            </w:rPr>
-          </w:pPr>
-          <w:hyperlink w:anchor="_Toc481073546" w:history="1">
-            <w:r>
-              <w:rPr>
-                <w:rStyle w:val="Hipervnculo"/>
-                <w:noProof/>
-                <w:lang w:val="es-ES"/>
-              </w:rPr>
-              <w:t>5.3.</w:t>
-            </w:r>
-            <w:r>
-              <w:rPr>
-                <w:noProof/>
-                <w:sz w:val="22"/>
-                <w:szCs w:val="22"/>
-                <w:lang w:val="es-ES" w:eastAsia="es-ES"/>
-              </w:rPr>
-              <w:tab/>
-            </w:r>
-            <w:r>
-              <w:rPr>
-                <w:rStyle w:val="Hipervnculo"/>
-                <w:noProof/>
-                <w:lang w:val="es-ES"/>
-              </w:rPr>
-              <w:t>Informático de Biblioteca</w:t>
-            </w:r>
-            <w:r>
-              <w:rPr>
-                <w:noProof/>
-                <w:webHidden/>
-              </w:rPr>
-              <w:tab/>
-            </w:r>
-            <w:r>
-              <w:rPr>
-                <w:noProof/>
-                <w:webHidden/>
-              </w:rPr>
-              <w:fldChar w:fldCharType="begin"/>
-            </w:r>
-            <w:r>
-              <w:rPr>
-                <w:noProof/>
-                <w:webHidden/>
-              </w:rPr>
-              <w:instrText xml:space="preserve"> PAGEREF _Toc481073546 \h </w:instrText>
-            </w:r>
-            <w:r>
-              <w:rPr>
-                <w:noProof/>
-                <w:webHidden/>
-              </w:rPr>
-            </w:r>
-            <w:r>
-              <w:rPr>
-                <w:noProof/>
-                <w:webHidden/>
-              </w:rPr>
-              <w:fldChar w:fldCharType="separate"/>
-            </w:r>
-            <w:r>
-              <w:rPr>
-                <w:noProof/>
-                <w:webHidden/>
-              </w:rPr>
-              <w:t>7</w:t>
+              <w:t>11</w:t>
             </w:r>
             <w:r>
               <w:rPr>
@@ -2215,6 +3112,7 @@
           <w:noProof/>
           <w:lang w:val="es-ES"/>
         </w:rPr>
+        <w:lastRenderedPageBreak/>
         <w:br w:type="page"/>
       </w:r>
     </w:p>
@@ -2229,12 +3127,319 @@
     </w:p>
     <w:p>
       <w:pPr>
+        <w:rPr>
+          <w:lang w:val="es-ES" w:eastAsia="es-ES"/>
+        </w:rPr>
+      </w:pPr>
+    </w:p>
+    <w:p>
+      <w:pPr>
+        <w:pStyle w:val="Tabladeilustraciones"/>
+        <w:tabs>
+          <w:tab w:val="right" w:leader="dot" w:pos="9350"/>
+        </w:tabs>
+        <w:rPr>
+          <w:noProof/>
+        </w:rPr>
+      </w:pPr>
+      <w:r>
+        <w:rPr>
+          <w:noProof/>
+          <w:lang w:val="es-ES"/>
+        </w:rPr>
+        <w:fldChar w:fldCharType="begin"/>
+      </w:r>
+      <w:r>
+        <w:rPr>
+          <w:noProof/>
+          <w:lang w:val="es-ES"/>
+        </w:rPr>
+        <w:instrText xml:space="preserve"> TOC \h \z \c "Ilustración" </w:instrText>
+      </w:r>
+      <w:r>
+        <w:rPr>
+          <w:noProof/>
+          <w:lang w:val="es-ES"/>
+        </w:rPr>
+        <w:fldChar w:fldCharType="separate"/>
+      </w:r>
+      <w:hyperlink r:id="rId11" w:anchor="_Toc481142485" w:history="1">
+        <w:r>
+          <w:rPr>
+            <w:rStyle w:val="Hipervnculo"/>
+            <w:noProof/>
+          </w:rPr>
+          <w:t>Ilustración 1 Formulario Iniciar Sesión</w:t>
+        </w:r>
+        <w:r>
+          <w:rPr>
+            <w:noProof/>
+            <w:webHidden/>
+          </w:rPr>
+          <w:tab/>
+        </w:r>
+        <w:r>
+          <w:rPr>
+            <w:noProof/>
+            <w:webHidden/>
+          </w:rPr>
+          <w:fldChar w:fldCharType="begin"/>
+        </w:r>
+        <w:r>
+          <w:rPr>
+            <w:noProof/>
+            <w:webHidden/>
+          </w:rPr>
+          <w:instrText xml:space="preserve"> PAGEREF _Toc481142485 \h </w:instrText>
+        </w:r>
+        <w:r>
+          <w:rPr>
+            <w:noProof/>
+            <w:webHidden/>
+          </w:rPr>
+        </w:r>
+        <w:r>
+          <w:rPr>
+            <w:noProof/>
+            <w:webHidden/>
+          </w:rPr>
+          <w:fldChar w:fldCharType="separate"/>
+        </w:r>
+        <w:r>
+          <w:rPr>
+            <w:noProof/>
+            <w:webHidden/>
+          </w:rPr>
+          <w:t>3</w:t>
+        </w:r>
+        <w:r>
+          <w:rPr>
+            <w:noProof/>
+            <w:webHidden/>
+          </w:rPr>
+          <w:fldChar w:fldCharType="end"/>
+        </w:r>
+      </w:hyperlink>
+    </w:p>
+    <w:p>
+      <w:pPr>
+        <w:pStyle w:val="Tabladeilustraciones"/>
+        <w:tabs>
+          <w:tab w:val="right" w:leader="dot" w:pos="9350"/>
+        </w:tabs>
+        <w:rPr>
+          <w:noProof/>
+        </w:rPr>
+      </w:pPr>
+      <w:hyperlink r:id="rId12" w:anchor="_Toc481142486" w:history="1">
+        <w:r>
+          <w:rPr>
+            <w:rStyle w:val="Hipervnculo"/>
+            <w:noProof/>
+          </w:rPr>
+          <w:t>Ilustración 2 Formulario de Registro</w:t>
+        </w:r>
+        <w:r>
+          <w:rPr>
+            <w:noProof/>
+            <w:webHidden/>
+          </w:rPr>
+          <w:tab/>
+        </w:r>
+        <w:r>
+          <w:rPr>
+            <w:noProof/>
+            <w:webHidden/>
+          </w:rPr>
+          <w:fldChar w:fldCharType="begin"/>
+        </w:r>
+        <w:r>
+          <w:rPr>
+            <w:noProof/>
+            <w:webHidden/>
+          </w:rPr>
+          <w:instrText xml:space="preserve"> PAGEREF _Toc481142486 \h </w:instrText>
+        </w:r>
+        <w:r>
+          <w:rPr>
+            <w:noProof/>
+            <w:webHidden/>
+          </w:rPr>
+        </w:r>
+        <w:r>
+          <w:rPr>
+            <w:noProof/>
+            <w:webHidden/>
+          </w:rPr>
+          <w:fldChar w:fldCharType="separate"/>
+        </w:r>
+        <w:r>
+          <w:rPr>
+            <w:noProof/>
+            <w:webHidden/>
+          </w:rPr>
+          <w:t>4</w:t>
+        </w:r>
+        <w:r>
+          <w:rPr>
+            <w:noProof/>
+            <w:webHidden/>
+          </w:rPr>
+          <w:fldChar w:fldCharType="end"/>
+        </w:r>
+      </w:hyperlink>
+    </w:p>
+    <w:p>
+      <w:pPr>
+        <w:pStyle w:val="Tabladeilustraciones"/>
+        <w:tabs>
+          <w:tab w:val="right" w:leader="dot" w:pos="9350"/>
+        </w:tabs>
+        <w:rPr>
+          <w:noProof/>
+        </w:rPr>
+      </w:pPr>
+      <w:hyperlink r:id="rId13" w:anchor="_Toc481142487" w:history="1">
+        <w:r>
+          <w:rPr>
+            <w:rStyle w:val="Hipervnculo"/>
+            <w:noProof/>
+          </w:rPr>
+          <w:t>Ilustración 3 Recuperar Contraseña</w:t>
+        </w:r>
+        <w:r>
+          <w:rPr>
+            <w:noProof/>
+            <w:webHidden/>
+          </w:rPr>
+          <w:tab/>
+        </w:r>
+        <w:r>
+          <w:rPr>
+            <w:noProof/>
+            <w:webHidden/>
+          </w:rPr>
+          <w:fldChar w:fldCharType="begin"/>
+        </w:r>
+        <w:r>
+          <w:rPr>
+            <w:noProof/>
+            <w:webHidden/>
+          </w:rPr>
+          <w:instrText xml:space="preserve"> PAGEREF _Toc481142487 \h </w:instrText>
+        </w:r>
+        <w:r>
+          <w:rPr>
+            <w:noProof/>
+            <w:webHidden/>
+          </w:rPr>
+        </w:r>
+        <w:r>
+          <w:rPr>
+            <w:noProof/>
+            <w:webHidden/>
+          </w:rPr>
+          <w:fldChar w:fldCharType="separate"/>
+        </w:r>
+        <w:r>
+          <w:rPr>
+            <w:noProof/>
+            <w:webHidden/>
+          </w:rPr>
+          <w:t>4</w:t>
+        </w:r>
+        <w:r>
+          <w:rPr>
+            <w:noProof/>
+            <w:webHidden/>
+          </w:rPr>
+          <w:fldChar w:fldCharType="end"/>
+        </w:r>
+      </w:hyperlink>
+    </w:p>
+    <w:p>
+      <w:pPr>
+        <w:pStyle w:val="Tabladeilustraciones"/>
+        <w:tabs>
+          <w:tab w:val="right" w:leader="dot" w:pos="9350"/>
+        </w:tabs>
+        <w:rPr>
+          <w:noProof/>
+        </w:rPr>
+      </w:pPr>
+      <w:hyperlink r:id="rId14" w:anchor="_Toc481142488" w:history="1">
+        <w:r>
+          <w:rPr>
+            <w:rStyle w:val="Hipervnculo"/>
+            <w:noProof/>
+          </w:rPr>
+          <w:t>Ilustración 4 Página de Inicio</w:t>
+        </w:r>
+        <w:r>
+          <w:rPr>
+            <w:noProof/>
+            <w:webHidden/>
+          </w:rPr>
+          <w:tab/>
+        </w:r>
+        <w:r>
+          <w:rPr>
+            <w:noProof/>
+            <w:webHidden/>
+          </w:rPr>
+          <w:fldChar w:fldCharType="begin"/>
+        </w:r>
+        <w:r>
+          <w:rPr>
+            <w:noProof/>
+            <w:webHidden/>
+          </w:rPr>
+          <w:instrText xml:space="preserve"> PAGEREF _Toc481142488 \h </w:instrText>
+        </w:r>
+        <w:r>
+          <w:rPr>
+            <w:noProof/>
+            <w:webHidden/>
+          </w:rPr>
+        </w:r>
+        <w:r>
+          <w:rPr>
+            <w:noProof/>
+            <w:webHidden/>
+          </w:rPr>
+          <w:fldChar w:fldCharType="separate"/>
+        </w:r>
+        <w:r>
+          <w:rPr>
+            <w:noProof/>
+            <w:webHidden/>
+          </w:rPr>
+          <w:t>6</w:t>
+        </w:r>
+        <w:r>
+          <w:rPr>
+            <w:noProof/>
+            <w:webHidden/>
+          </w:rPr>
+          <w:fldChar w:fldCharType="end"/>
+        </w:r>
+      </w:hyperlink>
+    </w:p>
+    <w:p>
+      <w:pPr>
         <w:ind w:firstLine="0"/>
         <w:rPr>
           <w:noProof/>
           <w:lang w:val="es-ES"/>
         </w:rPr>
       </w:pPr>
+      <w:r>
+        <w:rPr>
+          <w:noProof/>
+          <w:lang w:val="es-ES"/>
+        </w:rPr>
+        <w:fldChar w:fldCharType="end"/>
+      </w:r>
     </w:p>
     <w:p>
       <w:pPr>
@@ -2277,7 +3482,7 @@
           <w:lang w:val="es-ES"/>
         </w:rPr>
       </w:pPr>
-      <w:bookmarkStart w:id="0" w:name="_Toc481073532"/>
+      <w:bookmarkStart w:id="0" w:name="_Toc481143602"/>
       <w:r>
         <w:rPr>
           <w:noProof/>
@@ -2325,7 +3530,21 @@
         <w:rPr>
           <w:lang w:val="es-ES"/>
         </w:rPr>
-        <w:t>Para la ejecución de este programa se ejecutó un proyecto financiado por la Agencia Sueca para el Desarrollo Internacional (ASDI) durante el período 2008-2011 en coordinación con la Red Internacional para la Disponibilidad de Publicaciones Científicas (INASP) quien desarrolló en su primera fase el Programa PERI, PERii en su segunda fase y actualmente el Programa para el Fortalecimiento de los Sistemas de Investigación y Conocimiento (SRKS por sus siglas en inglés)</w:t>
+        <w:t xml:space="preserve">Para la ejecución de este programa se ejecutó un proyecto financiado por la Agencia Sueca para el Desarrollo Internacional (ASDI) durante el período 2008-2011 en coordinación con la Red Internacional para la Disponibilidad de Publicaciones Científicas (INASP) quien desarrolló en su primera fase el Programa PERI, </w:t>
+      </w:r>
+      <w:proofErr w:type="spellStart"/>
+      <w:r>
+        <w:rPr>
+          <w:lang w:val="es-ES"/>
+        </w:rPr>
+        <w:t>PERii</w:t>
+      </w:r>
+      <w:proofErr w:type="spellEnd"/>
+      <w:r>
+        <w:rPr>
+          <w:lang w:val="es-ES"/>
+        </w:rPr>
+        <w:t xml:space="preserve"> en su segunda fase y actualmente el Programa para el Fortalecimiento de los Sistemas de Investigación y Conocimiento (SRKS por sus siglas en inglés)</w:t>
       </w:r>
     </w:p>
     <w:p>
@@ -2342,11 +3561,19 @@
           <w:lang w:val="es-ES"/>
         </w:rPr>
       </w:pPr>
-      <w:r>
-        <w:rPr>
-          <w:lang w:val="es-ES"/>
-        </w:rPr>
-        <w:t>PERii-Nicaragua se ha consolidado como un Consorcio integrado por las Universidades miembros del Consejo Nacional de Universidades y representado por las Directoras de las Bibliotecas Universitarias quienes lideran este programa en cada institución.</w:t>
+      <w:proofErr w:type="spellStart"/>
+      <w:r>
+        <w:rPr>
+          <w:lang w:val="es-ES"/>
+        </w:rPr>
+        <w:t>PERii</w:t>
+      </w:r>
+      <w:proofErr w:type="spellEnd"/>
+      <w:r>
+        <w:rPr>
+          <w:lang w:val="es-ES"/>
+        </w:rPr>
+        <w:t>-Nicaragua se ha consolidado como un Consorcio integrado por las Universidades miembros del Consejo Nacional de Universidades y representado por las Directoras de las Bibliotecas Universitarias quienes lideran este programa en cada institución.</w:t>
       </w:r>
     </w:p>
     <w:p>
@@ -2386,7 +3613,35 @@
         <w:rPr>
           <w:lang w:val="es-ES"/>
         </w:rPr>
-        <w:t>La coordinación está a cargo de la MSc. Ruth Velia Gómez Centeno. El registro y firma de licencias están a cargo de las representaciones de cada institución; así como la formación y difusión de la información.</w:t>
+        <w:t xml:space="preserve">La coordinación está a cargo de la </w:t>
+      </w:r>
+      <w:proofErr w:type="spellStart"/>
+      <w:r>
+        <w:rPr>
+          <w:lang w:val="es-ES"/>
+        </w:rPr>
+        <w:t>MSc</w:t>
+      </w:r>
+      <w:proofErr w:type="spellEnd"/>
+      <w:r>
+        <w:rPr>
+          <w:lang w:val="es-ES"/>
+        </w:rPr>
+        <w:t xml:space="preserve">. Ruth </w:t>
+      </w:r>
+      <w:proofErr w:type="spellStart"/>
+      <w:r>
+        <w:rPr>
+          <w:lang w:val="es-ES"/>
+        </w:rPr>
+        <w:t>Velia</w:t>
+      </w:r>
+      <w:proofErr w:type="spellEnd"/>
+      <w:r>
+        <w:rPr>
+          <w:lang w:val="es-ES"/>
+        </w:rPr>
+        <w:t xml:space="preserve"> Gómez Centeno. El registro y firma de licencias están a cargo de las representaciones de cada institución; así como la formación y difusión de la información.</w:t>
       </w:r>
     </w:p>
     <w:p>
@@ -2413,7 +3668,7 @@
           <w:lang w:val="es-ES"/>
         </w:rPr>
       </w:pPr>
-      <w:bookmarkStart w:id="1" w:name="_Toc481073533"/>
+      <w:bookmarkStart w:id="1" w:name="_Toc481143603"/>
       <w:r>
         <w:rPr>
           <w:lang w:val="es-ES"/>
@@ -2441,7 +3696,7 @@
           <w:lang w:val="es-ES"/>
         </w:rPr>
       </w:pPr>
-      <w:bookmarkStart w:id="2" w:name="_Toc481073534"/>
+      <w:bookmarkStart w:id="2" w:name="_Toc481143604"/>
       <w:r>
         <w:rPr>
           <w:lang w:val="es-ES"/>
@@ -2488,7 +3743,7 @@
           <w:lang w:val="es-ES"/>
         </w:rPr>
       </w:pPr>
-      <w:bookmarkStart w:id="3" w:name="_Toc481073535"/>
+      <w:bookmarkStart w:id="3" w:name="_Toc481143605"/>
       <w:r>
         <w:rPr>
           <w:lang w:val="es-ES"/>
@@ -2625,7 +3880,7 @@
           <w:lang w:val="es-ES"/>
         </w:rPr>
       </w:pPr>
-      <w:bookmarkStart w:id="4" w:name="_Toc481073536"/>
+      <w:bookmarkStart w:id="4" w:name="_Toc481143606"/>
       <w:r>
         <w:rPr>
           <w:lang w:val="es-ES"/>
@@ -2653,7 +3908,7 @@
           <w:lang w:val="es-ES"/>
         </w:rPr>
       </w:pPr>
-      <w:bookmarkStart w:id="5" w:name="_Toc481073537"/>
+      <w:bookmarkStart w:id="5" w:name="_Toc481143607"/>
       <w:r>
         <w:rPr>
           <w:lang w:val="es-ES"/>
@@ -2694,7 +3949,7 @@
         </w:rPr>
         <w:t xml:space="preserve"> para poder tener acceso a las Bases de Datos Suscritas es: </w:t>
       </w:r>
-      <w:hyperlink r:id="rId11" w:history="1">
+      <w:hyperlink r:id="rId15" w:history="1">
         <w:r>
           <w:rPr>
             <w:rStyle w:val="Hipervnculo"/>
@@ -2724,7 +3979,7 @@
         <mc:AlternateContent>
           <mc:Choice Requires="wpg">
             <w:drawing>
-              <wp:anchor distT="0" distB="0" distL="114300" distR="114300" simplePos="0" relativeHeight="251682816" behindDoc="0" locked="0" layoutInCell="1" allowOverlap="1" wp14:anchorId="2EEDC452" wp14:editId="729145B8">
+              <wp:anchor distT="0" distB="0" distL="114300" distR="114300" simplePos="0" relativeHeight="251681792" behindDoc="0" locked="0" layoutInCell="1" allowOverlap="1" wp14:anchorId="2EEDC452" wp14:editId="729145B8">
                 <wp:simplePos x="0" y="0"/>
                 <wp:positionH relativeFrom="column">
                   <wp:posOffset>3486150</wp:posOffset>
@@ -2779,7 +4034,7 @@
                               </pic:cNvPicPr>
                             </pic:nvPicPr>
                             <pic:blipFill rotWithShape="1">
-                              <a:blip r:embed="rId12">
+                              <a:blip r:embed="rId16">
                                 <a:extLst>
                                   <a:ext uri="{28A0092B-C50C-407E-A947-70E740481C1C}">
                                     <a14:useLocalDpi xmlns:a14="http://schemas.microsoft.com/office/drawing/2010/main" val="0"/>
@@ -2942,8 +4197,14 @@
                                       <w:szCs w:val="24"/>
                                     </w:rPr>
                                   </w:pPr>
+                                  <w:bookmarkStart w:id="6" w:name="_Toc481142485"/>
+                                  <w:proofErr w:type="spellStart"/>
                                   <w:r>
-                                    <w:t xml:space="preserve">Ilustración </w:t>
+                                    <w:t>Ilustración</w:t>
+                                  </w:r>
+                                  <w:proofErr w:type="spellEnd"/>
+                                  <w:r>
+                                    <w:t xml:space="preserve"> </w:t>
                                   </w:r>
                                   <w:r>
                                     <w:fldChar w:fldCharType="begin"/>
@@ -2967,8 +4228,30 @@
                                     <w:fldChar w:fldCharType="end"/>
                                   </w:r>
                                   <w:r>
-                                    <w:t xml:space="preserve"> Formulario Iniciar Sesión</w:t>
+                                    <w:t xml:space="preserve"> </w:t>
                                   </w:r>
+                                  <w:proofErr w:type="spellStart"/>
+                                  <w:r>
+                                    <w:t>Formulario</w:t>
+                                  </w:r>
+                                  <w:proofErr w:type="spellEnd"/>
+                                  <w:r>
+                                    <w:t xml:space="preserve"> </w:t>
+                                  </w:r>
+                                  <w:proofErr w:type="spellStart"/>
+                                  <w:r>
+                                    <w:t>Iniciar</w:t>
+                                  </w:r>
+                                  <w:proofErr w:type="spellEnd"/>
+                                  <w:r>
+                                    <w:t xml:space="preserve"> </w:t>
+                                  </w:r>
+                                  <w:proofErr w:type="spellStart"/>
+                                  <w:r>
+                                    <w:t>Sesión</w:t>
+                                  </w:r>
+                                  <w:bookmarkEnd w:id="6"/>
+                                  <w:proofErr w:type="spellEnd"/>
                                 </w:p>
                               </w:txbxContent>
                             </wps:txbx>
@@ -3365,7 +4648,7 @@
           </mc:Choice>
           <mc:Fallback>
             <w:pict>
-              <v:group w14:anchorId="2EEDC452" id="Grupo 30" o:spid="_x0000_s1029" style="position:absolute;left:0;text-align:left;margin-left:274.5pt;margin-top:24.35pt;width:219.7pt;height:203.55pt;z-index:251682816" coordsize="27901,25850" o:gfxdata="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">
+              <v:group w14:anchorId="2EEDC452" id="Grupo 30" o:spid="_x0000_s1029" style="position:absolute;left:0;text-align:left;margin-left:274.5pt;margin-top:24.35pt;width:219.7pt;height:203.55pt;z-index:251681792" coordsize="27901,25850" o:gfxdata="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">
                 <v:group id="Grupo 29" o:spid="_x0000_s1030" style="position:absolute;width:27901;height:25850" coordsize="27901,25850" o:gfxdata="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">
                   <v:group id="Grupo 10" o:spid="_x0000_s1031" style="position:absolute;width:27901;height:25850" coordorigin="5048" coordsize="27907,25850" o:gfxdata="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">
                     <v:shapetype id="_x0000_t75" coordsize="21600,21600" o:spt="75" o:preferrelative="t" path="m@4@5l@4@11@9@11@9@5xe" filled="f" stroked="f">
@@ -3388,7 +4671,7 @@
                       <o:lock v:ext="edit" aspectratio="t"/>
                     </v:shapetype>
                     <v:shape id="Imagen 5" o:spid="_x0000_s1032" type="#_x0000_t75" style="position:absolute;left:5048;width:27241;height:22860;visibility:visible;mso-wrap-style:square" o:gfxdata="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">
-                      <v:imagedata r:id="rId13" o:title="" croptop="17592f" cropbottom="16436f" cropleft="17959f" cropright="17539f"/>
+                      <v:imagedata r:id="rId17" o:title="" croptop="17592f" cropbottom="16436f" cropleft="17959f" cropright="17539f"/>
                       <v:path arrowok="t"/>
                     </v:shape>
                     <v:group id="Grupo 8" o:spid="_x0000_s1033" style="position:absolute;left:25811;top:9715;width:7144;height:3524" coordorigin="25811" coordsize="7144,3523" o:gfxdata="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">
@@ -3426,6 +4709,10 @@
                         </v:textbox>
                       </v:oval>
                     </v:group>
+                    <v:shapetype id="_x0000_t202" coordsize="21600,21600" o:spt="202" path="m,l,21600r21600,l21600,xe">
+                      <v:stroke joinstyle="miter"/>
+                      <v:path gradientshapeok="t" o:connecttype="rect"/>
+                    </v:shapetype>
                     <v:shape id="Cuadro de texto 9" o:spid="_x0000_s1036" type="#_x0000_t202" style="position:absolute;left:5048;top:23431;width:27241;height:2419;visibility:visible;mso-wrap-style:square;v-text-anchor:top" o:gfxdata="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" stroked="f">
                       <v:textbox style="mso-fit-shape-to-text:t" inset="0,0,0,0">
                         <w:txbxContent>
@@ -3439,8 +4726,14 @@
                                 <w:szCs w:val="24"/>
                               </w:rPr>
                             </w:pPr>
+                            <w:bookmarkStart w:id="7" w:name="_Toc481142485"/>
+                            <w:proofErr w:type="spellStart"/>
                             <w:r>
-                              <w:t xml:space="preserve">Ilustración </w:t>
+                              <w:t>Ilustración</w:t>
+                            </w:r>
+                            <w:proofErr w:type="spellEnd"/>
+                            <w:r>
+                              <w:t xml:space="preserve"> </w:t>
                             </w:r>
                             <w:r>
                               <w:fldChar w:fldCharType="begin"/>
@@ -3464,8 +4757,30 @@
                               <w:fldChar w:fldCharType="end"/>
                             </w:r>
                             <w:r>
-                              <w:t xml:space="preserve"> Formulario Iniciar Sesión</w:t>
+                              <w:t xml:space="preserve"> </w:t>
                             </w:r>
+                            <w:proofErr w:type="spellStart"/>
+                            <w:r>
+                              <w:t>Formulario</w:t>
+                            </w:r>
+                            <w:proofErr w:type="spellEnd"/>
+                            <w:r>
+                              <w:t xml:space="preserve"> </w:t>
+                            </w:r>
+                            <w:proofErr w:type="spellStart"/>
+                            <w:r>
+                              <w:t>Iniciar</w:t>
+                            </w:r>
+                            <w:proofErr w:type="spellEnd"/>
+                            <w:r>
+                              <w:t xml:space="preserve"> </w:t>
+                            </w:r>
+                            <w:proofErr w:type="spellStart"/>
+                            <w:r>
+                              <w:t>Sesión</w:t>
+                            </w:r>
+                            <w:bookmarkEnd w:id="7"/>
+                            <w:proofErr w:type="spellEnd"/>
                           </w:p>
                         </w:txbxContent>
                       </v:textbox>
@@ -3605,23 +4920,23 @@
     </w:p>
     <w:p>
       <w:pPr>
-        <w:pStyle w:val="Ttulo2"/>
+        <w:pStyle w:val="Ttulo3"/>
         <w:numPr>
-          <w:ilvl w:val="1"/>
+          <w:ilvl w:val="2"/>
           <w:numId w:val="4"/>
         </w:numPr>
         <w:rPr>
           <w:lang w:val="es-ES"/>
         </w:rPr>
       </w:pPr>
-      <w:bookmarkStart w:id="6" w:name="_Toc481073538"/>
+      <w:bookmarkStart w:id="8" w:name="_Toc481143608"/>
       <w:r>
         <w:rPr>
           <w:lang w:val="es-ES"/>
         </w:rPr>
         <w:t>Iniciar Sesión</w:t>
       </w:r>
-      <w:bookmarkEnd w:id="6"/>
+      <w:bookmarkEnd w:id="8"/>
     </w:p>
     <w:p>
       <w:pPr>
@@ -3782,23 +5097,23 @@
     </w:p>
     <w:p>
       <w:pPr>
-        <w:pStyle w:val="Ttulo2"/>
+        <w:pStyle w:val="Ttulo3"/>
         <w:numPr>
-          <w:ilvl w:val="1"/>
+          <w:ilvl w:val="2"/>
           <w:numId w:val="4"/>
         </w:numPr>
         <w:rPr>
           <w:lang w:val="es-ES"/>
         </w:rPr>
       </w:pPr>
-      <w:bookmarkStart w:id="7" w:name="_Toc481073539"/>
+      <w:bookmarkStart w:id="9" w:name="_Toc481143609"/>
       <w:r>
         <w:rPr>
           <w:lang w:val="es-ES"/>
         </w:rPr>
         <w:t>Registrarse</w:t>
       </w:r>
-      <w:bookmarkEnd w:id="7"/>
+      <w:bookmarkEnd w:id="9"/>
     </w:p>
     <w:p>
       <w:pPr>
@@ -3892,7 +5207,7 @@
         <mc:AlternateContent>
           <mc:Choice Requires="wpg">
             <w:drawing>
-              <wp:anchor distT="0" distB="0" distL="114300" distR="114300" simplePos="0" relativeHeight="251704320" behindDoc="0" locked="0" layoutInCell="1" allowOverlap="1">
+              <wp:anchor distT="0" distB="0" distL="114300" distR="114300" simplePos="0" relativeHeight="251703296" behindDoc="0" locked="0" layoutInCell="1" allowOverlap="1">
                 <wp:simplePos x="0" y="0"/>
                 <wp:positionH relativeFrom="column">
                   <wp:posOffset>3286664</wp:posOffset>
@@ -3958,7 +5273,7 @@
                                 </pic:cNvPicPr>
                               </pic:nvPicPr>
                               <pic:blipFill rotWithShape="1">
-                                <a:blip r:embed="rId14">
+                                <a:blip r:embed="rId18">
                                   <a:extLst>
                                     <a:ext uri="{28A0092B-C50C-407E-A947-70E740481C1C}">
                                       <a14:useLocalDpi xmlns:a14="http://schemas.microsoft.com/office/drawing/2010/main" val="0"/>
@@ -4016,8 +5331,14 @@
                                         <w:noProof/>
                                       </w:rPr>
                                     </w:pPr>
+                                    <w:bookmarkStart w:id="10" w:name="_Toc481142486"/>
+                                    <w:proofErr w:type="spellStart"/>
                                     <w:r>
-                                      <w:t xml:space="preserve">Ilustración </w:t>
+                                      <w:t>Ilustración</w:t>
+                                    </w:r>
+                                    <w:proofErr w:type="spellEnd"/>
+                                    <w:r>
+                                      <w:t xml:space="preserve"> </w:t>
                                     </w:r>
                                     <w:r>
                                       <w:fldChar w:fldCharType="begin"/>
@@ -4041,8 +5362,22 @@
                                       <w:fldChar w:fldCharType="end"/>
                                     </w:r>
                                     <w:r>
-                                      <w:t xml:space="preserve"> Formulario de Registro</w:t>
+                                      <w:t xml:space="preserve"> </w:t>
                                     </w:r>
+                                    <w:proofErr w:type="spellStart"/>
+                                    <w:r>
+                                      <w:t>Formulario</w:t>
+                                    </w:r>
+                                    <w:proofErr w:type="spellEnd"/>
+                                    <w:r>
+                                      <w:t xml:space="preserve"> de </w:t>
+                                    </w:r>
+                                    <w:proofErr w:type="spellStart"/>
+                                    <w:r>
+                                      <w:t>Registro</w:t>
+                                    </w:r>
+                                    <w:bookmarkEnd w:id="10"/>
+                                    <w:proofErr w:type="spellEnd"/>
                                   </w:p>
                                 </w:txbxContent>
                               </wps:txbx>
@@ -4620,12 +5955,12 @@
           </mc:Choice>
           <mc:Fallback>
             <w:pict>
-              <v:group id="Grupo 46" o:spid="_x0000_s1045" style="position:absolute;left:0;text-align:left;margin-left:258.8pt;margin-top:0;width:242.3pt;height:240.3pt;z-index:251704320" coordsize="30770,30518" o:gfxdata="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">
+              <v:group id="Grupo 46" o:spid="_x0000_s1045" style="position:absolute;left:0;text-align:left;margin-left:258.8pt;margin-top:0;width:242.3pt;height:240.3pt;z-index:251703296" coordsize="30770,30518" o:gfxdata="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">
                 <v:group id="Grupo 43" o:spid="_x0000_s1046" style="position:absolute;width:30770;height:30518" coordsize="30770,30518" o:gfxdata="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">
                   <v:group id="Grupo 39" o:spid="_x0000_s1047" style="position:absolute;width:30770;height:30518" coordsize="30774,30518" o:gfxdata="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">
                     <v:group id="Grupo 4" o:spid="_x0000_s1048" style="position:absolute;width:28194;height:30518" coordsize="28194,30518" o:gfxdata="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">
                       <v:shape id="Imagen 2" o:spid="_x0000_s1049" type="#_x0000_t75" style="position:absolute;width:28194;height:27527;visibility:visible;mso-wrap-style:square" o:gfxdata="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">
-                        <v:imagedata r:id="rId15" o:title="" croptop="17855f" cropbottom="9741f" cropleft="17119f" cropright="17330f"/>
+                        <v:imagedata r:id="rId19" o:title="" croptop="17855f" cropbottom="9741f" cropleft="17119f" cropright="17330f"/>
                         <v:path arrowok="t"/>
                       </v:shape>
                       <v:shape id="Cuadro de texto 3" o:spid="_x0000_s1050" type="#_x0000_t202" style="position:absolute;top:28098;width:28194;height:2420;visibility:visible;mso-wrap-style:square;v-text-anchor:top" o:gfxdata="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" stroked="f">
@@ -4640,8 +5975,14 @@
                                   <w:noProof/>
                                 </w:rPr>
                               </w:pPr>
+                              <w:bookmarkStart w:id="11" w:name="_Toc481142486"/>
+                              <w:proofErr w:type="spellStart"/>
                               <w:r>
-                                <w:t xml:space="preserve">Ilustración </w:t>
+                                <w:t>Ilustración</w:t>
+                              </w:r>
+                              <w:proofErr w:type="spellEnd"/>
+                              <w:r>
+                                <w:t xml:space="preserve"> </w:t>
                               </w:r>
                               <w:r>
                                 <w:fldChar w:fldCharType="begin"/>
@@ -4665,8 +6006,22 @@
                                 <w:fldChar w:fldCharType="end"/>
                               </w:r>
                               <w:r>
-                                <w:t xml:space="preserve"> Formulario de Registro</w:t>
+                                <w:t xml:space="preserve"> </w:t>
                               </w:r>
+                              <w:proofErr w:type="spellStart"/>
+                              <w:r>
+                                <w:t>Formulario</w:t>
+                              </w:r>
+                              <w:proofErr w:type="spellEnd"/>
+                              <w:r>
+                                <w:t xml:space="preserve"> de </w:t>
+                              </w:r>
+                              <w:proofErr w:type="spellStart"/>
+                              <w:r>
+                                <w:t>Registro</w:t>
+                              </w:r>
+                              <w:bookmarkEnd w:id="11"/>
+                              <w:proofErr w:type="spellEnd"/>
                             </w:p>
                           </w:txbxContent>
                         </v:textbox>
@@ -5031,23 +6386,23 @@
     </w:p>
     <w:p>
       <w:pPr>
-        <w:pStyle w:val="Ttulo2"/>
+        <w:pStyle w:val="Ttulo3"/>
         <w:numPr>
-          <w:ilvl w:val="1"/>
+          <w:ilvl w:val="2"/>
           <w:numId w:val="4"/>
         </w:numPr>
         <w:rPr>
           <w:lang w:val="es-ES"/>
         </w:rPr>
       </w:pPr>
-      <w:bookmarkStart w:id="8" w:name="_Toc481073540"/>
+      <w:bookmarkStart w:id="12" w:name="_Toc481143610"/>
       <w:r>
         <w:rPr>
           <w:lang w:val="es-ES"/>
         </w:rPr>
         <w:t>Recuperar Contraseña</w:t>
       </w:r>
-      <w:bookmarkEnd w:id="8"/>
+      <w:bookmarkEnd w:id="12"/>
     </w:p>
     <w:p>
       <w:pPr>
@@ -5071,7 +6426,7 @@
         <mc:AlternateContent>
           <mc:Choice Requires="wpg">
             <w:drawing>
-              <wp:anchor distT="0" distB="0" distL="114300" distR="114300" simplePos="0" relativeHeight="251716608" behindDoc="0" locked="0" layoutInCell="1" allowOverlap="1">
+              <wp:anchor distT="0" distB="0" distL="114300" distR="114300" simplePos="0" relativeHeight="251715584" behindDoc="0" locked="0" layoutInCell="1" allowOverlap="1">
                 <wp:simplePos x="0" y="0"/>
                 <wp:positionH relativeFrom="column">
                   <wp:posOffset>3921760</wp:posOffset>
@@ -5115,7 +6470,7 @@
                             </pic:cNvPicPr>
                           </pic:nvPicPr>
                           <pic:blipFill rotWithShape="1">
-                            <a:blip r:embed="rId16">
+                            <a:blip r:embed="rId20">
                               <a:extLst>
                                 <a:ext uri="{28A0092B-C50C-407E-A947-70E740481C1C}">
                                   <a14:useLocalDpi xmlns:a14="http://schemas.microsoft.com/office/drawing/2010/main" val="0"/>
@@ -5173,8 +6528,14 @@
                                     <w:noProof/>
                                   </w:rPr>
                                 </w:pPr>
+                                <w:bookmarkStart w:id="13" w:name="_Toc481142487"/>
+                                <w:proofErr w:type="spellStart"/>
                                 <w:r>
-                                  <w:t xml:space="preserve">Ilustración </w:t>
+                                  <w:t>Ilustración</w:t>
+                                </w:r>
+                                <w:proofErr w:type="spellEnd"/>
+                                <w:r>
+                                  <w:t xml:space="preserve"> </w:t>
                                 </w:r>
                                 <w:r>
                                   <w:fldChar w:fldCharType="begin"/>
@@ -5198,8 +6559,22 @@
                                   <w:fldChar w:fldCharType="end"/>
                                 </w:r>
                                 <w:r>
-                                  <w:t xml:space="preserve"> Recuperar Contraseña</w:t>
+                                  <w:t xml:space="preserve"> </w:t>
                                 </w:r>
+                                <w:proofErr w:type="spellStart"/>
+                                <w:r>
+                                  <w:t>Recuperar</w:t>
+                                </w:r>
+                                <w:proofErr w:type="spellEnd"/>
+                                <w:r>
+                                  <w:t xml:space="preserve"> </w:t>
+                                </w:r>
+                                <w:proofErr w:type="spellStart"/>
+                                <w:r>
+                                  <w:t>Contraseña</w:t>
+                                </w:r>
+                                <w:bookmarkEnd w:id="13"/>
+                                <w:proofErr w:type="spellEnd"/>
                               </w:p>
                             </w:txbxContent>
                           </wps:txbx>
@@ -5405,10 +6780,10 @@
           </mc:Choice>
           <mc:Fallback>
             <w:pict>
-              <v:group id="Grupo 52" o:spid="_x0000_s1063" style="position:absolute;left:0;text-align:left;margin-left:308.8pt;margin-top:24.8pt;width:203.95pt;height:146.05pt;z-index:251716608" coordsize="25901,18548" o:gfxdata="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">
+              <v:group id="Grupo 52" o:spid="_x0000_s1063" style="position:absolute;left:0;text-align:left;margin-left:308.8pt;margin-top:24.8pt;width:203.95pt;height:146.05pt;z-index:251715584" coordsize="25901,18548" o:gfxdata="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">
                 <v:group id="Grupo 49" o:spid="_x0000_s1064" style="position:absolute;width:23539;height:18548" coordsize="23539,18548" o:gfxdata="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">
                   <v:shape id="Imagen 47" o:spid="_x0000_s1065" type="#_x0000_t75" style="position:absolute;width:23539;height:15513;visibility:visible;mso-wrap-style:square" o:gfxdata="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">
-                    <v:imagedata r:id="rId17" o:title="" croptop="2971f" cropbottom="41159f" cropleft="19786f" cropright="19770f"/>
+                    <v:imagedata r:id="rId21" o:title="" croptop="2971f" cropbottom="41159f" cropleft="19786f" cropright="19770f"/>
                     <v:path arrowok="t"/>
                   </v:shape>
                   <v:shape id="Cuadro de texto 48" o:spid="_x0000_s1066" type="#_x0000_t202" style="position:absolute;top:16129;width:23539;height:2419;visibility:visible;mso-wrap-style:square;v-text-anchor:top" o:gfxdata="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" stroked="f">
@@ -5423,8 +6798,14 @@
                               <w:noProof/>
                             </w:rPr>
                           </w:pPr>
+                          <w:bookmarkStart w:id="14" w:name="_Toc481142487"/>
+                          <w:proofErr w:type="spellStart"/>
                           <w:r>
-                            <w:t xml:space="preserve">Ilustración </w:t>
+                            <w:t>Ilustración</w:t>
+                          </w:r>
+                          <w:proofErr w:type="spellEnd"/>
+                          <w:r>
+                            <w:t xml:space="preserve"> </w:t>
                           </w:r>
                           <w:r>
                             <w:fldChar w:fldCharType="begin"/>
@@ -5448,8 +6829,22 @@
                             <w:fldChar w:fldCharType="end"/>
                           </w:r>
                           <w:r>
-                            <w:t xml:space="preserve"> Recuperar Contraseña</w:t>
+                            <w:t xml:space="preserve"> </w:t>
                           </w:r>
+                          <w:proofErr w:type="spellStart"/>
+                          <w:r>
+                            <w:t>Recuperar</w:t>
+                          </w:r>
+                          <w:proofErr w:type="spellEnd"/>
+                          <w:r>
+                            <w:t xml:space="preserve"> </w:t>
+                          </w:r>
+                          <w:proofErr w:type="spellStart"/>
+                          <w:r>
+                            <w:t>Contraseña</w:t>
+                          </w:r>
+                          <w:bookmarkEnd w:id="14"/>
+                          <w:proofErr w:type="spellEnd"/>
                         </w:p>
                       </w:txbxContent>
                     </v:textbox>
@@ -5671,29 +7066,22 @@
           <w:lang w:val="es-ES" w:eastAsia="es-ES"/>
         </w:rPr>
       </w:pPr>
-      <w:bookmarkStart w:id="9" w:name="_Toc481073541"/>
+      <w:bookmarkStart w:id="15" w:name="_Toc481143611"/>
       <w:r>
         <w:rPr>
           <w:noProof/>
           <w:lang w:val="es-ES" w:eastAsia="es-ES"/>
         </w:rPr>
         <w:lastRenderedPageBreak/>
-        <w:t>Página de Inicio</w:t>
-      </w:r>
-      <w:r>
-        <w:rPr>
-          <w:noProof/>
+        <w:t>Bases de Datos Suscritas</w:t>
+      </w:r>
+      <w:bookmarkEnd w:id="15"/>
+    </w:p>
+    <w:p>
+      <w:pPr>
+        <w:rPr>
           <w:lang w:val="es-ES" w:eastAsia="es-ES"/>
         </w:rPr>
-        <w:t xml:space="preserve"> de Bases de Datos Suscritas</w:t>
-      </w:r>
-      <w:bookmarkEnd w:id="9"/>
-    </w:p>
-    <w:p>
-      <w:pPr>
-        <w:rPr>
-          <w:lang w:val="es-ES" w:eastAsia="es-ES"/>
-        </w:rPr>
       </w:pPr>
     </w:p>
     <w:p>
@@ -5727,8 +7115,6 @@
         </w:rPr>
         <w:t>El listado de bases de datos es el siguiente:</w:t>
       </w:r>
-      <w:bookmarkStart w:id="10" w:name="_GoBack"/>
-      <w:bookmarkEnd w:id="10"/>
     </w:p>
     <w:p>
       <w:pPr>
@@ -5738,6 +7124,7 @@
           <w:numId w:val="11"/>
         </w:numPr>
         <w:rPr>
+          <w:rStyle w:val="Hipervnculo"/>
           <w:lang w:val="es-ES"/>
         </w:rPr>
       </w:pPr>
@@ -5747,6 +7134,32 @@
           <w:lang w:val="es-ES"/>
         </w:rPr>
         <w:t>ASABE:</w:t>
+      </w:r>
+      <w:r>
+        <w:rPr>
+          <w:b/>
+          <w:lang w:val="es-ES"/>
+        </w:rPr>
+        <w:t xml:space="preserve"> </w:t>
+      </w:r>
+      <w:r>
+        <w:rPr>
+          <w:lang w:val="es-ES"/>
+        </w:rPr>
+        <w:t>Es una base de datos científica dedicada a promover los avances en la ingeniería agrícola aplicada, alimento, y los sistemas biológicos.</w:t>
+      </w:r>
+      <w:r>
+        <w:rPr>
+          <w:lang w:val="es-ES"/>
+        </w:rPr>
+        <w:t xml:space="preserve"> Para acceder a esta base de datos ingresar a la URL </w:t>
+      </w:r>
+      <w:r>
+        <w:rPr>
+          <w:rStyle w:val="Hipervnculo"/>
+          <w:lang w:val="es-ES"/>
+        </w:rPr>
+        <w:t>https://elibrary.asabe.org/</w:t>
       </w:r>
     </w:p>
     <w:p>
@@ -5757,15 +7170,65 @@
           <w:numId w:val="11"/>
         </w:numPr>
         <w:rPr>
-          <w:lang w:val="es-ES"/>
-        </w:rPr>
-      </w:pPr>
+          <w:rStyle w:val="Hipervnculo"/>
+          <w:lang w:val="es-ES"/>
+        </w:rPr>
+      </w:pPr>
+      <w:proofErr w:type="spellStart"/>
       <w:r>
         <w:rPr>
           <w:b/>
           <w:lang w:val="es-ES"/>
         </w:rPr>
-        <w:t>Digitalia:</w:t>
+        <w:t>Digitalia</w:t>
+      </w:r>
+      <w:proofErr w:type="spellEnd"/>
+      <w:r>
+        <w:rPr>
+          <w:b/>
+          <w:lang w:val="es-ES"/>
+        </w:rPr>
+        <w:t>:</w:t>
+      </w:r>
+      <w:r>
+        <w:rPr>
+          <w:b/>
+          <w:lang w:val="es-ES"/>
+        </w:rPr>
+        <w:t xml:space="preserve"> </w:t>
+      </w:r>
+      <w:proofErr w:type="spellStart"/>
+      <w:r>
+        <w:rPr>
+          <w:lang w:val="es-ES"/>
+        </w:rPr>
+        <w:t>Digitalia</w:t>
+      </w:r>
+      <w:proofErr w:type="spellEnd"/>
+      <w:r>
+        <w:rPr>
+          <w:lang w:val="es-ES"/>
+        </w:rPr>
+        <w:t xml:space="preserve"> brinda acceso a bibliotecarios, académicos y estudiantes a un gran contenido de gran calidad en lengua española.</w:t>
+      </w:r>
+      <w:r>
+        <w:rPr>
+          <w:lang w:val="es-ES"/>
+        </w:rPr>
+        <w:t xml:space="preserve"> </w:t>
+      </w:r>
+      <w:r>
+        <w:rPr>
+          <w:lang w:val="es-ES"/>
+        </w:rPr>
+        <w:t xml:space="preserve">Para acceder a esta base de datos ingresar a la URL </w:t>
+      </w:r>
+      <w:r>
+        <w:rPr>
+          <w:rStyle w:val="Hipervnculo"/>
+          <w:lang w:val="es-ES"/>
+        </w:rPr>
+        <w:t>http://www.digitaliapublishing.com/</w:t>
       </w:r>
     </w:p>
     <w:p>
@@ -5776,6 +7239,7 @@
           <w:numId w:val="11"/>
         </w:numPr>
         <w:rPr>
+          <w:rStyle w:val="Hipervnculo"/>
           <w:lang w:val="es-ES"/>
         </w:rPr>
       </w:pPr>
@@ -5785,6 +7249,50 @@
           <w:lang w:val="es-ES"/>
         </w:rPr>
         <w:t>E – Libro:</w:t>
+      </w:r>
+      <w:r>
+        <w:rPr>
+          <w:b/>
+          <w:lang w:val="es-ES"/>
+        </w:rPr>
+        <w:t xml:space="preserve"> </w:t>
+      </w:r>
+      <w:r>
+        <w:rPr>
+          <w:lang w:val="es-ES"/>
+        </w:rPr>
+        <w:t>e-Libro ofrece textos completos, textos de cátedra, libros, artículos, investigaciones científicas y tesis doctorales de todas las disciplinas académicas</w:t>
+      </w:r>
+      <w:r>
+        <w:rPr>
+          <w:lang w:val="es-ES"/>
+        </w:rPr>
+        <w:t>.</w:t>
+      </w:r>
+      <w:r>
+        <w:rPr>
+          <w:lang w:val="es-ES"/>
+        </w:rPr>
+        <w:t xml:space="preserve"> </w:t>
+      </w:r>
+      <w:r>
+        <w:rPr>
+          <w:lang w:val="es-ES"/>
+        </w:rPr>
+        <w:t>Para acceder a esta base de datos ingresar a la URL</w:t>
+      </w:r>
+      <w:r>
+        <w:rPr>
+          <w:lang w:val="es-ES"/>
+        </w:rPr>
+        <w:t xml:space="preserve"> </w:t>
+      </w:r>
+      <w:r>
+        <w:rPr>
+          <w:rStyle w:val="Hipervnculo"/>
+          <w:lang w:val="es-ES"/>
+        </w:rPr>
+        <w:t>http://site.ebrary.com/lib/bibliotecaunansp/home.action</w:t>
       </w:r>
     </w:p>
     <w:p>
@@ -5795,6 +7303,7 @@
           <w:numId w:val="11"/>
         </w:numPr>
         <w:rPr>
+          <w:rStyle w:val="Hipervnculo"/>
           <w:lang w:val="es-ES"/>
         </w:rPr>
       </w:pPr>
@@ -5804,6 +7313,44 @@
           <w:lang w:val="es-ES"/>
         </w:rPr>
         <w:t>EBSCO:</w:t>
+      </w:r>
+      <w:r>
+        <w:rPr>
+          <w:b/>
+          <w:lang w:val="es-ES"/>
+        </w:rPr>
+        <w:t xml:space="preserve"> </w:t>
+      </w:r>
+      <w:r>
+        <w:rPr>
+          <w:lang w:val="es-ES"/>
+        </w:rPr>
+        <w:t>Es un sistema de consultas a bases de datos de artículos de revistas. Abarca una gran diversidad de temas, tales como: agricultura, artes y humanidades, biología, ingeniería de sistemas, matemáticas, medio ambiente, química, etc.</w:t>
+      </w:r>
+      <w:r>
+        <w:rPr>
+          <w:lang w:val="es-ES"/>
+        </w:rPr>
+        <w:t xml:space="preserve"> </w:t>
+      </w:r>
+      <w:r>
+        <w:rPr>
+          <w:lang w:val="es-ES"/>
+        </w:rPr>
+        <w:t>Para acceder a esta base de datos ingresar a la URL</w:t>
+      </w:r>
+      <w:r>
+        <w:rPr>
+          <w:lang w:val="es-ES"/>
+        </w:rPr>
+        <w:t xml:space="preserve"> </w:t>
+      </w:r>
+      <w:r>
+        <w:rPr>
+          <w:rStyle w:val="Hipervnculo"/>
+          <w:lang w:val="es-ES"/>
+        </w:rPr>
+        <w:t>http://search.ebscohost.com/Community.aspx</w:t>
       </w:r>
     </w:p>
     <w:p>
@@ -5814,6 +7361,7 @@
           <w:numId w:val="11"/>
         </w:numPr>
         <w:rPr>
+          <w:rStyle w:val="Hipervnculo"/>
           <w:lang w:val="es-ES"/>
         </w:rPr>
       </w:pPr>
@@ -5823,6 +7371,44 @@
           <w:lang w:val="es-ES"/>
         </w:rPr>
         <w:t>GALE VIRTUAL:</w:t>
+      </w:r>
+      <w:r>
+        <w:rPr>
+          <w:b/>
+          <w:lang w:val="es-ES"/>
+        </w:rPr>
+        <w:t xml:space="preserve"> </w:t>
+      </w:r>
+      <w:r>
+        <w:rPr>
+          <w:lang w:val="es-ES"/>
+        </w:rPr>
+        <w:t>Gale proporciona material de referencia en formato de libro lo cual constituye una amplia gama de beneficios.</w:t>
+      </w:r>
+      <w:r>
+        <w:rPr>
+          <w:lang w:val="es-ES"/>
+        </w:rPr>
+        <w:t xml:space="preserve"> </w:t>
+      </w:r>
+      <w:r>
+        <w:rPr>
+          <w:lang w:val="es-ES"/>
+        </w:rPr>
+        <w:t>Para acceder a esta base de datos ingresar a la URL</w:t>
+      </w:r>
+      <w:r>
+        <w:rPr>
+          <w:lang w:val="es-ES"/>
+        </w:rPr>
+        <w:t xml:space="preserve"> </w:t>
+      </w:r>
+      <w:r>
+        <w:rPr>
+          <w:rStyle w:val="Hipervnculo"/>
+          <w:lang w:val="es-ES"/>
+        </w:rPr>
+        <w:t>http://find.galegroup.com/menu/commonmenu.do</w:t>
       </w:r>
     </w:p>
     <w:p>
@@ -5833,15 +7419,63 @@
           <w:numId w:val="11"/>
         </w:numPr>
         <w:rPr>
-          <w:lang w:val="es-ES"/>
-        </w:rPr>
-      </w:pPr>
+          <w:rStyle w:val="Hipervnculo"/>
+          <w:lang w:val="es-ES"/>
+        </w:rPr>
+      </w:pPr>
+      <w:proofErr w:type="spellStart"/>
       <w:r>
         <w:rPr>
           <w:b/>
           <w:lang w:val="es-ES"/>
         </w:rPr>
-        <w:t>Pivot:</w:t>
+        <w:t>Pivot</w:t>
+      </w:r>
+      <w:proofErr w:type="spellEnd"/>
+      <w:r>
+        <w:rPr>
+          <w:b/>
+          <w:lang w:val="es-ES"/>
+        </w:rPr>
+        <w:t>:</w:t>
+      </w:r>
+      <w:r>
+        <w:rPr>
+          <w:b/>
+          <w:lang w:val="es-ES"/>
+        </w:rPr>
+        <w:t xml:space="preserve"> </w:t>
+      </w:r>
+      <w:r>
+        <w:rPr>
+          <w:lang w:val="es-ES"/>
+        </w:rPr>
+        <w:t>Acelera el proceso de investigación, integrando el descubrimiento de la financiación y de colaboración en una herramienta eficaz.</w:t>
+      </w:r>
+      <w:r>
+        <w:rPr>
+          <w:lang w:val="es-ES"/>
+        </w:rPr>
+        <w:t xml:space="preserve"> </w:t>
+      </w:r>
+      <w:r>
+        <w:rPr>
+          <w:lang w:val="es-ES"/>
+        </w:rPr>
+        <w:t>Para acceder a esta base de datos ingresar a la URL</w:t>
+      </w:r>
+      <w:r>
+        <w:rPr>
+          <w:lang w:val="es-ES"/>
+        </w:rPr>
+        <w:t xml:space="preserve"> </w:t>
+      </w:r>
+      <w:r>
+        <w:rPr>
+          <w:rStyle w:val="Hipervnculo"/>
+          <w:lang w:val="es-ES"/>
+        </w:rPr>
+        <w:t>http://pivot.cos.com/</w:t>
       </w:r>
     </w:p>
     <w:p>
@@ -5852,15 +7486,95 @@
           <w:numId w:val="11"/>
         </w:numPr>
         <w:rPr>
-          <w:lang w:val="es-ES"/>
-        </w:rPr>
-      </w:pPr>
+          <w:rStyle w:val="Hipervnculo"/>
+          <w:lang w:val="es-ES"/>
+        </w:rPr>
+      </w:pPr>
+      <w:proofErr w:type="spellStart"/>
       <w:r>
         <w:rPr>
           <w:b/>
           <w:lang w:val="es-ES"/>
         </w:rPr>
-        <w:t>Proquest:</w:t>
+        <w:t>Proquest</w:t>
+      </w:r>
+      <w:proofErr w:type="spellEnd"/>
+      <w:r>
+        <w:rPr>
+          <w:b/>
+          <w:lang w:val="es-ES"/>
+        </w:rPr>
+        <w:t>:</w:t>
+      </w:r>
+      <w:r>
+        <w:rPr>
+          <w:b/>
+          <w:lang w:val="es-ES"/>
+        </w:rPr>
+        <w:t xml:space="preserve"> </w:t>
+      </w:r>
+      <w:r>
+        <w:rPr>
+          <w:lang w:val="es-ES"/>
+        </w:rPr>
+        <w:t>La herrami</w:t>
+      </w:r>
+      <w:r>
+        <w:rPr>
+          <w:lang w:val="es-ES"/>
+        </w:rPr>
+        <w:t>e</w:t>
+      </w:r>
+      <w:r>
+        <w:rPr>
+          <w:lang w:val="es-ES"/>
+        </w:rPr>
+        <w:t>n</w:t>
+      </w:r>
+      <w:r>
+        <w:rPr>
+          <w:lang w:val="es-ES"/>
+        </w:rPr>
+        <w:t xml:space="preserve">ta de investigación multidisciplinaria </w:t>
+      </w:r>
+      <w:proofErr w:type="spellStart"/>
+      <w:r>
+        <w:rPr>
+          <w:lang w:val="es-ES"/>
+        </w:rPr>
+        <w:t>ProQuest</w:t>
+      </w:r>
+      <w:proofErr w:type="spellEnd"/>
+      <w:r>
+        <w:rPr>
+          <w:lang w:val="es-ES"/>
+        </w:rPr>
+        <w:t xml:space="preserve"> Central alberga 30 de las bases de datos más consultadas para crear el mayor recurso académico para la investigación disponible hoy en día.</w:t>
+      </w:r>
+      <w:r>
+        <w:rPr>
+          <w:lang w:val="es-ES"/>
+        </w:rPr>
+        <w:t xml:space="preserve"> </w:t>
+      </w:r>
+      <w:r>
+        <w:rPr>
+          <w:lang w:val="es-ES"/>
+        </w:rPr>
+        <w:t>Para acceder a esta base de datos ingresar a la URL</w:t>
+      </w:r>
+      <w:r>
+        <w:rPr>
+          <w:lang w:val="es-ES"/>
+        </w:rPr>
+        <w:t xml:space="preserve"> </w:t>
+      </w:r>
+      <w:r>
+        <w:rPr>
+          <w:rStyle w:val="Hipervnculo"/>
+          <w:lang w:val="es-ES"/>
+        </w:rPr>
+        <w:t>http://search.proquest.com/</w:t>
       </w:r>
     </w:p>
     <w:p>
@@ -5871,15 +7585,75 @@
           <w:numId w:val="11"/>
         </w:numPr>
         <w:rPr>
-          <w:lang w:val="es-ES"/>
-        </w:rPr>
-      </w:pPr>
+          <w:rStyle w:val="Hipervnculo"/>
+          <w:lang w:val="es-ES"/>
+        </w:rPr>
+      </w:pPr>
+      <w:proofErr w:type="spellStart"/>
       <w:r>
         <w:rPr>
           <w:b/>
           <w:lang w:val="es-ES"/>
         </w:rPr>
-        <w:t>Springer:</w:t>
+        <w:t>Springer</w:t>
+      </w:r>
+      <w:proofErr w:type="spellEnd"/>
+      <w:r>
+        <w:rPr>
+          <w:b/>
+          <w:lang w:val="es-ES"/>
+        </w:rPr>
+        <w:t>:</w:t>
+      </w:r>
+      <w:r>
+        <w:rPr>
+          <w:b/>
+          <w:lang w:val="es-ES"/>
+        </w:rPr>
+        <w:t xml:space="preserve"> </w:t>
+      </w:r>
+      <w:r>
+        <w:rPr>
+          <w:lang w:val="es-ES"/>
+        </w:rPr>
+        <w:t>Es una de las pri</w:t>
+      </w:r>
+      <w:r>
+        <w:rPr>
+          <w:lang w:val="es-ES"/>
+        </w:rPr>
+        <w:t>n</w:t>
+      </w:r>
+      <w:r>
+        <w:rPr>
+          <w:lang w:val="es-ES"/>
+        </w:rPr>
+        <w:t>cipales bases de datos interactivas del mundo en los campos de las ciencias, la técnica, la medicina, publicaciones y una serie de libros.</w:t>
+      </w:r>
+      <w:r>
+        <w:rPr>
+          <w:lang w:val="es-ES"/>
+        </w:rPr>
+        <w:t xml:space="preserve"> </w:t>
+      </w:r>
+      <w:r>
+        <w:rPr>
+          <w:lang w:val="es-ES"/>
+        </w:rPr>
+        <w:t>Para acceder a esta base de datos ingresar a la URL</w:t>
+      </w:r>
+      <w:r>
+        <w:rPr>
+          <w:lang w:val="es-ES"/>
+        </w:rPr>
+        <w:t xml:space="preserve"> </w:t>
+      </w:r>
+      <w:r>
+        <w:rPr>
+          <w:rStyle w:val="Hipervnculo"/>
+          <w:lang w:val="es-ES"/>
+        </w:rPr>
+        <w:t>https://link.springer.com/</w:t>
       </w:r>
     </w:p>
     <w:p>
@@ -5890,15 +7664,77 @@
           <w:numId w:val="11"/>
         </w:numPr>
         <w:rPr>
-          <w:lang w:val="es-ES"/>
-        </w:rPr>
-      </w:pPr>
+          <w:rStyle w:val="Hipervnculo"/>
+          <w:lang w:val="es-ES"/>
+        </w:rPr>
+      </w:pPr>
+      <w:proofErr w:type="spellStart"/>
       <w:r>
         <w:rPr>
           <w:b/>
           <w:lang w:val="es-ES"/>
         </w:rPr>
-        <w:t>Summon:</w:t>
+        <w:t>Summon</w:t>
+      </w:r>
+      <w:proofErr w:type="spellEnd"/>
+      <w:r>
+        <w:rPr>
+          <w:b/>
+          <w:lang w:val="es-ES"/>
+        </w:rPr>
+        <w:t>:</w:t>
+      </w:r>
+      <w:r>
+        <w:rPr>
+          <w:b/>
+          <w:lang w:val="es-ES"/>
+        </w:rPr>
+        <w:t xml:space="preserve"> </w:t>
+      </w:r>
+      <w:r>
+        <w:rPr>
+          <w:lang w:val="es-ES"/>
+        </w:rPr>
+        <w:t xml:space="preserve">El servicio de descubrimiento </w:t>
+      </w:r>
+      <w:proofErr w:type="spellStart"/>
+      <w:r>
+        <w:rPr>
+          <w:lang w:val="es-ES"/>
+        </w:rPr>
+        <w:t>Summon</w:t>
+      </w:r>
+      <w:proofErr w:type="spellEnd"/>
+      <w:r>
+        <w:rPr>
+          <w:lang w:val="es-ES"/>
+        </w:rPr>
+        <w:t xml:space="preserve"> es la puerta principal a su biblioteca permitiéndole una navegación potente dentro de sus colecciones.</w:t>
+      </w:r>
+      <w:r>
+        <w:rPr>
+          <w:lang w:val="es-ES"/>
+        </w:rPr>
+        <w:t xml:space="preserve"> </w:t>
+      </w:r>
+      <w:r>
+        <w:rPr>
+          <w:lang w:val="es-ES"/>
+        </w:rPr>
+        <w:t>Para acceder a esta base de datos ingresar a la URL</w:t>
+      </w:r>
+      <w:r>
+        <w:rPr>
+          <w:lang w:val="es-ES"/>
+        </w:rPr>
+        <w:t xml:space="preserve"> </w:t>
+      </w:r>
+      <w:r>
+        <w:rPr>
+          <w:rStyle w:val="Hipervnculo"/>
+          <w:lang w:val="es-ES"/>
+        </w:rPr>
+        <w:t>http://cnuni.summon.serialssolutions.com/#!/</w:t>
       </w:r>
     </w:p>
     <w:p>
@@ -5909,6 +7745,7 @@
           <w:numId w:val="11"/>
         </w:numPr>
         <w:rPr>
+          <w:rStyle w:val="Hipervnculo"/>
           <w:lang w:val="es-ES"/>
         </w:rPr>
       </w:pPr>
@@ -5919,9 +7756,118 @@
         </w:rPr>
         <w:t>Pearson:</w:t>
       </w:r>
-    </w:p>
-    <w:p>
-      <w:pPr>
+      <w:r>
+        <w:rPr>
+          <w:b/>
+          <w:lang w:val="es-ES"/>
+        </w:rPr>
+        <w:t xml:space="preserve"> </w:t>
+      </w:r>
+      <w:r>
+        <w:rPr>
+          <w:lang w:val="es-ES"/>
+        </w:rPr>
+        <w:t xml:space="preserve">Es un repositorio de </w:t>
+      </w:r>
+      <w:proofErr w:type="spellStart"/>
+      <w:r>
+        <w:rPr>
+          <w:lang w:val="es-ES"/>
+        </w:rPr>
+        <w:t>eBooks</w:t>
+      </w:r>
+      <w:proofErr w:type="spellEnd"/>
+      <w:r>
+        <w:rPr>
+          <w:lang w:val="es-ES"/>
+        </w:rPr>
+        <w:t xml:space="preserve"> listos para ser consultados vía internet, se basa en el modelo de una biblioteca tradicional con la diferencia de que los contenidos son digitales</w:t>
+      </w:r>
+      <w:r>
+        <w:rPr>
+          <w:lang w:val="es-ES"/>
+        </w:rPr>
+        <w:t xml:space="preserve"> </w:t>
+      </w:r>
+      <w:r>
+        <w:rPr>
+          <w:lang w:val="es-ES"/>
+        </w:rPr>
+        <w:lastRenderedPageBreak/>
+        <w:t>(</w:t>
+      </w:r>
+      <w:r>
+        <w:rPr>
+          <w:lang w:val="es-ES"/>
+        </w:rPr>
+        <w:t xml:space="preserve">Usuario: </w:t>
+      </w:r>
+      <w:hyperlink r:id="rId22" w:history="1">
+        <w:r>
+          <w:rPr>
+            <w:rStyle w:val="Hipervnculo"/>
+            <w:lang w:val="es-ES"/>
+          </w:rPr>
+          <w:t>biblioteca.unanmanagua@gmail.com</w:t>
+        </w:r>
+      </w:hyperlink>
+      <w:r>
+        <w:rPr>
+          <w:lang w:val="es-ES"/>
+        </w:rPr>
+        <w:t xml:space="preserve"> </w:t>
+      </w:r>
+      <w:r>
+        <w:rPr>
+          <w:lang w:val="es-ES"/>
+        </w:rPr>
+        <w:t>Contraseña: 1234unan</w:t>
+      </w:r>
+      <w:r>
+        <w:rPr>
+          <w:lang w:val="es-ES"/>
+        </w:rPr>
+        <w:t>)</w:t>
+      </w:r>
+      <w:r>
+        <w:rPr>
+          <w:lang w:val="es-ES"/>
+        </w:rPr>
+        <w:t>.</w:t>
+      </w:r>
+      <w:r>
+        <w:rPr>
+          <w:lang w:val="es-ES"/>
+        </w:rPr>
+        <w:t xml:space="preserve"> </w:t>
+      </w:r>
+      <w:r>
+        <w:rPr>
+          <w:lang w:val="es-ES"/>
+        </w:rPr>
+        <w:t>Para acceder a esta base de datos ingresar a la URL</w:t>
+      </w:r>
+      <w:r>
+        <w:rPr>
+          <w:lang w:val="es-ES"/>
+        </w:rPr>
+        <w:t xml:space="preserve"> </w:t>
+      </w:r>
+      <w:r>
+        <w:rPr>
+          <w:rStyle w:val="Hipervnculo"/>
+          <w:lang w:val="es-ES"/>
+        </w:rPr>
+        <w:t>https://www.biblionline.pearson.com/Login.aspx</w:t>
+      </w:r>
+    </w:p>
+    <w:p>
+      <w:pPr>
+        <w:pStyle w:val="Prrafodelista"/>
+        <w:numPr>
+          <w:ilvl w:val="0"/>
+          <w:numId w:val="11"/>
+        </w:numPr>
         <w:rPr>
           <w:lang w:val="es-ES"/>
         </w:rPr>
@@ -5931,22 +7877,21 @@
           <w:noProof/>
           <w:lang w:val="es-ES" w:eastAsia="es-ES"/>
         </w:rPr>
-        <w:lastRenderedPageBreak/>
         <mc:AlternateContent>
           <mc:Choice Requires="wpg">
             <w:drawing>
-              <wp:anchor distT="0" distB="0" distL="114300" distR="114300" simplePos="0" relativeHeight="251719680" behindDoc="0" locked="0" layoutInCell="1" allowOverlap="1">
+              <wp:anchor distT="0" distB="0" distL="114300" distR="114300" simplePos="0" relativeHeight="251750400" behindDoc="0" locked="0" layoutInCell="1" allowOverlap="1">
                 <wp:simplePos x="0" y="0"/>
                 <wp:positionH relativeFrom="column">
                   <wp:posOffset>-333375</wp:posOffset>
                 </wp:positionH>
                 <wp:positionV relativeFrom="paragraph">
-                  <wp:posOffset>170815</wp:posOffset>
+                  <wp:posOffset>294005</wp:posOffset>
                 </wp:positionV>
-                <wp:extent cx="6640830" cy="5137785"/>
-                <wp:effectExtent l="0" t="0" r="7620" b="5715"/>
+                <wp:extent cx="6952615" cy="5015230"/>
+                <wp:effectExtent l="0" t="0" r="19685" b="0"/>
                 <wp:wrapSquare wrapText="bothSides"/>
-                <wp:docPr id="54" name="Grupo 54"/>
+                <wp:docPr id="73" name="Grupo 73"/>
                 <wp:cNvGraphicFramePr/>
                 <a:graphic xmlns:a="http://schemas.openxmlformats.org/drawingml/2006/main">
                   <a:graphicData uri="http://schemas.microsoft.com/office/word/2010/wordprocessingGroup">
@@ -5955,99 +7900,1084 @@
                       <wpg:grpSpPr>
                         <a:xfrm>
                           <a:off x="0" y="0"/>
-                          <a:ext cx="6640830" cy="5137785"/>
+                          <a:ext cx="6952615" cy="5015230"/>
                           <a:chOff x="0" y="0"/>
-                          <a:chExt cx="6640830" cy="5137785"/>
+                          <a:chExt cx="6952615" cy="5015230"/>
                         </a:xfrm>
                       </wpg:grpSpPr>
-                      <pic:pic xmlns:pic="http://schemas.openxmlformats.org/drawingml/2006/picture">
-                        <pic:nvPicPr>
-                          <pic:cNvPr id="40" name="Imagen 40"/>
-                          <pic:cNvPicPr>
-                            <a:picLocks noChangeAspect="1"/>
-                          </pic:cNvPicPr>
-                        </pic:nvPicPr>
-                        <pic:blipFill rotWithShape="1">
-                          <a:blip r:embed="rId18">
+                      <wpg:grpSp>
+                        <wpg:cNvPr id="54" name="Grupo 54"/>
+                        <wpg:cNvGrpSpPr/>
+                        <wpg:grpSpPr>
+                          <a:xfrm>
+                            <a:off x="0" y="0"/>
+                            <a:ext cx="6640830" cy="5015230"/>
+                            <a:chOff x="0" y="122555"/>
+                            <a:chExt cx="6640830" cy="5015230"/>
+                          </a:xfrm>
+                        </wpg:grpSpPr>
+                        <pic:pic xmlns:pic="http://schemas.openxmlformats.org/drawingml/2006/picture">
+                          <pic:nvPicPr>
+                            <pic:cNvPr id="40" name="Imagen 40"/>
+                            <pic:cNvPicPr>
+                              <a:picLocks noChangeAspect="1"/>
+                            </pic:cNvPicPr>
+                          </pic:nvPicPr>
+                          <pic:blipFill rotWithShape="1">
+                            <a:blip r:embed="rId23">
+                              <a:extLst>
+                                <a:ext uri="{28A0092B-C50C-407E-A947-70E740481C1C}">
+                                  <a14:useLocalDpi xmlns:a14="http://schemas.microsoft.com/office/drawing/2010/main" val="0"/>
+                                </a:ext>
+                              </a:extLst>
+                            </a:blip>
+                            <a:srcRect t="6350" r="1591" b="4027"/>
+                            <a:stretch/>
+                          </pic:blipFill>
+                          <pic:spPr bwMode="auto">
+                            <a:xfrm>
+                              <a:off x="168244" y="122555"/>
+                              <a:ext cx="6304342" cy="4592320"/>
+                            </a:xfrm>
+                            <a:prstGeom prst="rect">
+                              <a:avLst/>
+                            </a:prstGeom>
+                            <a:ln>
+                              <a:noFill/>
+                            </a:ln>
                             <a:extLst>
-                              <a:ext uri="{28A0092B-C50C-407E-A947-70E740481C1C}">
-                                <a14:useLocalDpi xmlns:a14="http://schemas.microsoft.com/office/drawing/2010/main" val="0"/>
+                              <a:ext uri="{53640926-AAD7-44D8-BBD7-CCE9431645EC}">
+                                <a14:shadowObscured xmlns:a14="http://schemas.microsoft.com/office/drawing/2010/main"/>
                               </a:ext>
                             </a:extLst>
-                          </a:blip>
-                          <a:srcRect t="6350" r="1591" b="4027"/>
-                          <a:stretch/>
-                        </pic:blipFill>
-                        <pic:spPr bwMode="auto">
-                          <a:xfrm>
-                            <a:off x="0" y="0"/>
-                            <a:ext cx="6640830" cy="4837430"/>
-                          </a:xfrm>
-                          <a:prstGeom prst="rect">
-                            <a:avLst/>
-                          </a:prstGeom>
-                          <a:ln>
-                            <a:noFill/>
-                          </a:ln>
-                          <a:extLst>
-                            <a:ext uri="{53640926-AAD7-44D8-BBD7-CCE9431645EC}">
-                              <a14:shadowObscured xmlns:a14="http://schemas.microsoft.com/office/drawing/2010/main"/>
-                            </a:ext>
-                          </a:extLst>
-                        </pic:spPr>
-                      </pic:pic>
-                      <wps:wsp>
-                        <wps:cNvPr id="53" name="Cuadro de texto 53"/>
-                        <wps:cNvSpPr txBox="1"/>
-                        <wps:spPr>
-                          <a:xfrm>
-                            <a:off x="0" y="4895850"/>
-                            <a:ext cx="6640830" cy="241935"/>
-                          </a:xfrm>
-                          <a:prstGeom prst="rect">
-                            <a:avLst/>
-                          </a:prstGeom>
-                          <a:solidFill>
-                            <a:prstClr val="white"/>
-                          </a:solidFill>
-                          <a:ln>
-                            <a:noFill/>
-                          </a:ln>
-                          <a:effectLst/>
-                        </wps:spPr>
-                        <wps:txbx>
-                          <w:txbxContent>
-                            <w:p>
-                              <w:pPr>
-                                <w:pStyle w:val="Descripcin"/>
-                                <w:ind w:firstLine="0"/>
-                                <w:jc w:val="center"/>
-                                <w:rPr>
-                                  <w:noProof/>
-                                </w:rPr>
-                              </w:pPr>
-                              <w:r>
-                                <w:t xml:space="preserve">Ilustración </w:t>
-                              </w:r>
-                              <w:fldSimple w:instr=" SEQ Ilustración \* ARABIC ">
+                          </pic:spPr>
+                        </pic:pic>
+                        <wps:wsp>
+                          <wps:cNvPr id="53" name="Cuadro de texto 53"/>
+                          <wps:cNvSpPr txBox="1"/>
+                          <wps:spPr>
+                            <a:xfrm>
+                              <a:off x="0" y="4895850"/>
+                              <a:ext cx="6640830" cy="241935"/>
+                            </a:xfrm>
+                            <a:prstGeom prst="rect">
+                              <a:avLst/>
+                            </a:prstGeom>
+                            <a:solidFill>
+                              <a:prstClr val="white"/>
+                            </a:solidFill>
+                            <a:ln>
+                              <a:noFill/>
+                            </a:ln>
+                            <a:effectLst/>
+                          </wps:spPr>
+                          <wps:txbx>
+                            <w:txbxContent>
+                              <w:p>
+                                <w:pPr>
+                                  <w:pStyle w:val="Descripcin"/>
+                                  <w:ind w:firstLine="0"/>
+                                  <w:jc w:val="center"/>
+                                  <w:rPr>
+                                    <w:noProof/>
+                                  </w:rPr>
+                                </w:pPr>
+                                <w:bookmarkStart w:id="16" w:name="_Toc481142488"/>
+                                <w:proofErr w:type="spellStart"/>
+                                <w:r>
+                                  <w:t>Ilustración</w:t>
+                                </w:r>
+                                <w:proofErr w:type="spellEnd"/>
+                                <w:r>
+                                  <w:t xml:space="preserve"> </w:t>
+                                </w:r>
+                                <w:r>
+                                  <w:fldChar w:fldCharType="begin"/>
+                                </w:r>
+                                <w:r>
+                                  <w:instrText xml:space="preserve"> SEQ Ilustración \* ARABIC </w:instrText>
+                                </w:r>
+                                <w:r>
+                                  <w:fldChar w:fldCharType="separate"/>
+                                </w:r>
                                 <w:r>
                                   <w:rPr>
                                     <w:noProof/>
                                   </w:rPr>
                                   <w:t>4</w:t>
                                 </w:r>
-                              </w:fldSimple>
+                                <w:r>
+                                  <w:rPr>
+                                    <w:noProof/>
+                                  </w:rPr>
+                                  <w:fldChar w:fldCharType="end"/>
+                                </w:r>
+                                <w:r>
+                                  <w:t xml:space="preserve"> </w:t>
+                                </w:r>
+                                <w:proofErr w:type="spellStart"/>
+                                <w:r>
+                                  <w:t>Página</w:t>
+                                </w:r>
+                                <w:proofErr w:type="spellEnd"/>
+                                <w:r>
+                                  <w:t xml:space="preserve"> de </w:t>
+                                </w:r>
+                                <w:proofErr w:type="spellStart"/>
+                                <w:r>
+                                  <w:t>Inicio</w:t>
+                                </w:r>
+                                <w:bookmarkEnd w:id="16"/>
+                                <w:proofErr w:type="spellEnd"/>
+                              </w:p>
+                            </w:txbxContent>
+                          </wps:txbx>
+                          <wps:bodyPr rot="0" spcFirstLastPara="0" vertOverflow="overflow" horzOverflow="overflow" vert="horz" wrap="square" lIns="0" tIns="0" rIns="0" bIns="0" numCol="1" spcCol="0" rtlCol="0" fromWordArt="0" anchor="t" anchorCtr="0" forceAA="0" compatLnSpc="1">
+                            <a:prstTxWarp prst="textNoShape">
+                              <a:avLst/>
+                            </a:prstTxWarp>
+                            <a:spAutoFit/>
+                          </wps:bodyPr>
+                        </wps:wsp>
+                      </wpg:grpSp>
+                      <wps:wsp>
+                        <wps:cNvPr id="11" name="Conector recto de flecha 11"/>
+                        <wps:cNvCnPr/>
+                        <wps:spPr>
+                          <a:xfrm flipH="1">
+                            <a:off x="5886450" y="1495425"/>
+                            <a:ext cx="542290" cy="0"/>
+                          </a:xfrm>
+                          <a:prstGeom prst="straightConnector1">
+                            <a:avLst/>
+                          </a:prstGeom>
+                          <a:ln>
+                            <a:tailEnd type="triangle"/>
+                          </a:ln>
+                        </wps:spPr>
+                        <wps:style>
+                          <a:lnRef idx="2">
+                            <a:schemeClr val="accent1"/>
+                          </a:lnRef>
+                          <a:fillRef idx="0">
+                            <a:schemeClr val="accent1"/>
+                          </a:fillRef>
+                          <a:effectRef idx="1">
+                            <a:schemeClr val="accent1"/>
+                          </a:effectRef>
+                          <a:fontRef idx="minor">
+                            <a:schemeClr val="tx1"/>
+                          </a:fontRef>
+                        </wps:style>
+                        <wps:bodyPr/>
+                      </wps:wsp>
+                      <wps:wsp>
+                        <wps:cNvPr id="12" name="Elipse 12"/>
+                        <wps:cNvSpPr/>
+                        <wps:spPr>
+                          <a:xfrm>
+                            <a:off x="6248400" y="1314450"/>
+                            <a:ext cx="351790" cy="351790"/>
+                          </a:xfrm>
+                          <a:prstGeom prst="ellipse">
+                            <a:avLst/>
+                          </a:prstGeom>
+                          <a:ln>
+                            <a:solidFill>
+                              <a:schemeClr val="accent1"/>
+                            </a:solidFill>
+                          </a:ln>
+                        </wps:spPr>
+                        <wps:style>
+                          <a:lnRef idx="3">
+                            <a:schemeClr val="lt1"/>
+                          </a:lnRef>
+                          <a:fillRef idx="1">
+                            <a:schemeClr val="accent1"/>
+                          </a:fillRef>
+                          <a:effectRef idx="1">
+                            <a:schemeClr val="accent1"/>
+                          </a:effectRef>
+                          <a:fontRef idx="minor">
+                            <a:schemeClr val="lt1"/>
+                          </a:fontRef>
+                        </wps:style>
+                        <wps:txbx>
+                          <w:txbxContent>
+                            <w:p>
+                              <w:pPr>
+                                <w:ind w:firstLine="0"/>
+                                <w:jc w:val="left"/>
+                                <w:rPr>
+                                  <w:b/>
+                                  <w:color w:val="FFFFFF" w:themeColor="background1"/>
+                                  <w:szCs w:val="20"/>
+                                  <w:lang w:val="es-ES"/>
+                                </w:rPr>
+                              </w:pPr>
                               <w:r>
-                                <w:t xml:space="preserve"> Página de Inicio</w:t>
+                                <w:rPr>
+                                  <w:b/>
+                                  <w:color w:val="FFFFFF" w:themeColor="background1"/>
+                                  <w:szCs w:val="20"/>
+                                  <w:lang w:val="es-ES"/>
+                                </w:rPr>
+                                <w:t>1</w:t>
                               </w:r>
                             </w:p>
                           </w:txbxContent>
                         </wps:txbx>
-                        <wps:bodyPr rot="0" spcFirstLastPara="0" vertOverflow="overflow" horzOverflow="overflow" vert="horz" wrap="square" lIns="0" tIns="0" rIns="0" bIns="0" numCol="1" spcCol="0" rtlCol="0" fromWordArt="0" anchor="t" anchorCtr="0" forceAA="0" compatLnSpc="1">
+                        <wps:bodyPr rot="0" spcFirstLastPara="0" vertOverflow="overflow" horzOverflow="overflow" vert="horz" wrap="square" lIns="91440" tIns="45720" rIns="91440" bIns="45720" numCol="1" spcCol="0" rtlCol="0" fromWordArt="0" anchor="ctr" anchorCtr="0" forceAA="0" compatLnSpc="1">
                           <a:prstTxWarp prst="textNoShape">
                             <a:avLst/>
                           </a:prstTxWarp>
-                          <a:spAutoFit/>
+                          <a:noAutofit/>
+                        </wps:bodyPr>
+                      </wps:wsp>
+                      <wps:wsp>
+                        <wps:cNvPr id="55" name="Conector recto de flecha 55"/>
+                        <wps:cNvCnPr/>
+                        <wps:spPr>
+                          <a:xfrm flipH="1">
+                            <a:off x="5886450" y="1781175"/>
+                            <a:ext cx="875665" cy="0"/>
+                          </a:xfrm>
+                          <a:prstGeom prst="straightConnector1">
+                            <a:avLst/>
+                          </a:prstGeom>
+                          <a:ln>
+                            <a:tailEnd type="triangle"/>
+                          </a:ln>
+                        </wps:spPr>
+                        <wps:style>
+                          <a:lnRef idx="2">
+                            <a:schemeClr val="accent1"/>
+                          </a:lnRef>
+                          <a:fillRef idx="0">
+                            <a:schemeClr val="accent1"/>
+                          </a:fillRef>
+                          <a:effectRef idx="1">
+                            <a:schemeClr val="accent1"/>
+                          </a:effectRef>
+                          <a:fontRef idx="minor">
+                            <a:schemeClr val="tx1"/>
+                          </a:fontRef>
+                        </wps:style>
+                        <wps:bodyPr/>
+                      </wps:wsp>
+                      <wps:wsp>
+                        <wps:cNvPr id="56" name="Elipse 56"/>
+                        <wps:cNvSpPr/>
+                        <wps:spPr>
+                          <a:xfrm>
+                            <a:off x="6581775" y="1600200"/>
+                            <a:ext cx="351790" cy="351790"/>
+                          </a:xfrm>
+                          <a:prstGeom prst="ellipse">
+                            <a:avLst/>
+                          </a:prstGeom>
+                          <a:ln>
+                            <a:solidFill>
+                              <a:schemeClr val="accent1"/>
+                            </a:solidFill>
+                          </a:ln>
+                        </wps:spPr>
+                        <wps:style>
+                          <a:lnRef idx="3">
+                            <a:schemeClr val="lt1"/>
+                          </a:lnRef>
+                          <a:fillRef idx="1">
+                            <a:schemeClr val="accent1"/>
+                          </a:fillRef>
+                          <a:effectRef idx="1">
+                            <a:schemeClr val="accent1"/>
+                          </a:effectRef>
+                          <a:fontRef idx="minor">
+                            <a:schemeClr val="lt1"/>
+                          </a:fontRef>
+                        </wps:style>
+                        <wps:txbx>
+                          <w:txbxContent>
+                            <w:p>
+                              <w:pPr>
+                                <w:ind w:firstLine="0"/>
+                                <w:jc w:val="left"/>
+                                <w:rPr>
+                                  <w:b/>
+                                  <w:color w:val="FFFFFF" w:themeColor="background1"/>
+                                  <w:szCs w:val="20"/>
+                                  <w:lang w:val="es-ES"/>
+                                </w:rPr>
+                              </w:pPr>
+                              <w:r>
+                                <w:rPr>
+                                  <w:b/>
+                                  <w:color w:val="FFFFFF" w:themeColor="background1"/>
+                                  <w:szCs w:val="20"/>
+                                  <w:lang w:val="es-ES"/>
+                                </w:rPr>
+                                <w:t>2</w:t>
+                              </w:r>
+                            </w:p>
+                          </w:txbxContent>
+                        </wps:txbx>
+                        <wps:bodyPr rot="0" spcFirstLastPara="0" vertOverflow="overflow" horzOverflow="overflow" vert="horz" wrap="square" lIns="91440" tIns="45720" rIns="91440" bIns="45720" numCol="1" spcCol="0" rtlCol="0" fromWordArt="0" anchor="ctr" anchorCtr="0" forceAA="0" compatLnSpc="1">
+                          <a:prstTxWarp prst="textNoShape">
+                            <a:avLst/>
+                          </a:prstTxWarp>
+                          <a:noAutofit/>
+                        </wps:bodyPr>
+                      </wps:wsp>
+                      <wps:wsp>
+                        <wps:cNvPr id="57" name="Conector recto de flecha 57"/>
+                        <wps:cNvCnPr/>
+                        <wps:spPr>
+                          <a:xfrm flipH="1">
+                            <a:off x="5867400" y="2057400"/>
+                            <a:ext cx="542290" cy="0"/>
+                          </a:xfrm>
+                          <a:prstGeom prst="straightConnector1">
+                            <a:avLst/>
+                          </a:prstGeom>
+                          <a:ln>
+                            <a:tailEnd type="triangle"/>
+                          </a:ln>
+                        </wps:spPr>
+                        <wps:style>
+                          <a:lnRef idx="2">
+                            <a:schemeClr val="accent1"/>
+                          </a:lnRef>
+                          <a:fillRef idx="0">
+                            <a:schemeClr val="accent1"/>
+                          </a:fillRef>
+                          <a:effectRef idx="1">
+                            <a:schemeClr val="accent1"/>
+                          </a:effectRef>
+                          <a:fontRef idx="minor">
+                            <a:schemeClr val="tx1"/>
+                          </a:fontRef>
+                        </wps:style>
+                        <wps:bodyPr/>
+                      </wps:wsp>
+                      <wps:wsp>
+                        <wps:cNvPr id="58" name="Elipse 58"/>
+                        <wps:cNvSpPr/>
+                        <wps:spPr>
+                          <a:xfrm>
+                            <a:off x="6229350" y="1876425"/>
+                            <a:ext cx="351790" cy="351790"/>
+                          </a:xfrm>
+                          <a:prstGeom prst="ellipse">
+                            <a:avLst/>
+                          </a:prstGeom>
+                          <a:ln>
+                            <a:solidFill>
+                              <a:schemeClr val="accent1"/>
+                            </a:solidFill>
+                          </a:ln>
+                        </wps:spPr>
+                        <wps:style>
+                          <a:lnRef idx="3">
+                            <a:schemeClr val="lt1"/>
+                          </a:lnRef>
+                          <a:fillRef idx="1">
+                            <a:schemeClr val="accent1"/>
+                          </a:fillRef>
+                          <a:effectRef idx="1">
+                            <a:schemeClr val="accent1"/>
+                          </a:effectRef>
+                          <a:fontRef idx="minor">
+                            <a:schemeClr val="lt1"/>
+                          </a:fontRef>
+                        </wps:style>
+                        <wps:txbx>
+                          <w:txbxContent>
+                            <w:p>
+                              <w:pPr>
+                                <w:ind w:firstLine="0"/>
+                                <w:jc w:val="left"/>
+                                <w:rPr>
+                                  <w:b/>
+                                  <w:color w:val="FFFFFF" w:themeColor="background1"/>
+                                  <w:szCs w:val="20"/>
+                                  <w:lang w:val="es-ES"/>
+                                </w:rPr>
+                              </w:pPr>
+                              <w:r>
+                                <w:rPr>
+                                  <w:b/>
+                                  <w:color w:val="FFFFFF" w:themeColor="background1"/>
+                                  <w:szCs w:val="20"/>
+                                  <w:lang w:val="es-ES"/>
+                                </w:rPr>
+                                <w:t>3</w:t>
+                              </w:r>
+                            </w:p>
+                          </w:txbxContent>
+                        </wps:txbx>
+                        <wps:bodyPr rot="0" spcFirstLastPara="0" vertOverflow="overflow" horzOverflow="overflow" vert="horz" wrap="square" lIns="91440" tIns="45720" rIns="91440" bIns="45720" numCol="1" spcCol="0" rtlCol="0" fromWordArt="0" anchor="ctr" anchorCtr="0" forceAA="0" compatLnSpc="1">
+                          <a:prstTxWarp prst="textNoShape">
+                            <a:avLst/>
+                          </a:prstTxWarp>
+                          <a:noAutofit/>
+                        </wps:bodyPr>
+                      </wps:wsp>
+                      <wps:wsp>
+                        <wps:cNvPr id="59" name="Conector recto de flecha 59"/>
+                        <wps:cNvCnPr/>
+                        <wps:spPr>
+                          <a:xfrm flipH="1">
+                            <a:off x="5886450" y="2333625"/>
+                            <a:ext cx="875665" cy="0"/>
+                          </a:xfrm>
+                          <a:prstGeom prst="straightConnector1">
+                            <a:avLst/>
+                          </a:prstGeom>
+                          <a:ln>
+                            <a:tailEnd type="triangle"/>
+                          </a:ln>
+                        </wps:spPr>
+                        <wps:style>
+                          <a:lnRef idx="2">
+                            <a:schemeClr val="accent1"/>
+                          </a:lnRef>
+                          <a:fillRef idx="0">
+                            <a:schemeClr val="accent1"/>
+                          </a:fillRef>
+                          <a:effectRef idx="1">
+                            <a:schemeClr val="accent1"/>
+                          </a:effectRef>
+                          <a:fontRef idx="minor">
+                            <a:schemeClr val="tx1"/>
+                          </a:fontRef>
+                        </wps:style>
+                        <wps:bodyPr/>
+                      </wps:wsp>
+                      <wps:wsp>
+                        <wps:cNvPr id="60" name="Elipse 60"/>
+                        <wps:cNvSpPr/>
+                        <wps:spPr>
+                          <a:xfrm>
+                            <a:off x="6581775" y="2143125"/>
+                            <a:ext cx="351790" cy="351790"/>
+                          </a:xfrm>
+                          <a:prstGeom prst="ellipse">
+                            <a:avLst/>
+                          </a:prstGeom>
+                          <a:ln>
+                            <a:solidFill>
+                              <a:schemeClr val="accent1"/>
+                            </a:solidFill>
+                          </a:ln>
+                        </wps:spPr>
+                        <wps:style>
+                          <a:lnRef idx="3">
+                            <a:schemeClr val="lt1"/>
+                          </a:lnRef>
+                          <a:fillRef idx="1">
+                            <a:schemeClr val="accent1"/>
+                          </a:fillRef>
+                          <a:effectRef idx="1">
+                            <a:schemeClr val="accent1"/>
+                          </a:effectRef>
+                          <a:fontRef idx="minor">
+                            <a:schemeClr val="lt1"/>
+                          </a:fontRef>
+                        </wps:style>
+                        <wps:txbx>
+                          <w:txbxContent>
+                            <w:p>
+                              <w:pPr>
+                                <w:ind w:firstLine="0"/>
+                                <w:jc w:val="left"/>
+                                <w:rPr>
+                                  <w:b/>
+                                  <w:color w:val="FFFFFF" w:themeColor="background1"/>
+                                  <w:szCs w:val="20"/>
+                                  <w:lang w:val="es-ES"/>
+                                </w:rPr>
+                              </w:pPr>
+                              <w:r>
+                                <w:rPr>
+                                  <w:b/>
+                                  <w:color w:val="FFFFFF" w:themeColor="background1"/>
+                                  <w:szCs w:val="20"/>
+                                  <w:lang w:val="es-ES"/>
+                                </w:rPr>
+                                <w:t>4</w:t>
+                              </w:r>
+                            </w:p>
+                          </w:txbxContent>
+                        </wps:txbx>
+                        <wps:bodyPr rot="0" spcFirstLastPara="0" vertOverflow="overflow" horzOverflow="overflow" vert="horz" wrap="square" lIns="91440" tIns="45720" rIns="91440" bIns="45720" numCol="1" spcCol="0" rtlCol="0" fromWordArt="0" anchor="ctr" anchorCtr="0" forceAA="0" compatLnSpc="1">
+                          <a:prstTxWarp prst="textNoShape">
+                            <a:avLst/>
+                          </a:prstTxWarp>
+                          <a:noAutofit/>
+                        </wps:bodyPr>
+                      </wps:wsp>
+                      <wps:wsp>
+                        <wps:cNvPr id="61" name="Conector recto de flecha 61"/>
+                        <wps:cNvCnPr/>
+                        <wps:spPr>
+                          <a:xfrm flipH="1">
+                            <a:off x="6124575" y="2628900"/>
+                            <a:ext cx="313690" cy="0"/>
+                          </a:xfrm>
+                          <a:prstGeom prst="straightConnector1">
+                            <a:avLst/>
+                          </a:prstGeom>
+                          <a:ln>
+                            <a:tailEnd type="triangle"/>
+                          </a:ln>
+                        </wps:spPr>
+                        <wps:style>
+                          <a:lnRef idx="2">
+                            <a:schemeClr val="accent1"/>
+                          </a:lnRef>
+                          <a:fillRef idx="0">
+                            <a:schemeClr val="accent1"/>
+                          </a:fillRef>
+                          <a:effectRef idx="1">
+                            <a:schemeClr val="accent1"/>
+                          </a:effectRef>
+                          <a:fontRef idx="minor">
+                            <a:schemeClr val="tx1"/>
+                          </a:fontRef>
+                        </wps:style>
+                        <wps:bodyPr/>
+                      </wps:wsp>
+                      <wps:wsp>
+                        <wps:cNvPr id="62" name="Elipse 62"/>
+                        <wps:cNvSpPr/>
+                        <wps:spPr>
+                          <a:xfrm>
+                            <a:off x="6257925" y="2447925"/>
+                            <a:ext cx="351790" cy="351790"/>
+                          </a:xfrm>
+                          <a:prstGeom prst="ellipse">
+                            <a:avLst/>
+                          </a:prstGeom>
+                          <a:ln>
+                            <a:solidFill>
+                              <a:schemeClr val="accent1"/>
+                            </a:solidFill>
+                          </a:ln>
+                        </wps:spPr>
+                        <wps:style>
+                          <a:lnRef idx="3">
+                            <a:schemeClr val="lt1"/>
+                          </a:lnRef>
+                          <a:fillRef idx="1">
+                            <a:schemeClr val="accent1"/>
+                          </a:fillRef>
+                          <a:effectRef idx="1">
+                            <a:schemeClr val="accent1"/>
+                          </a:effectRef>
+                          <a:fontRef idx="minor">
+                            <a:schemeClr val="lt1"/>
+                          </a:fontRef>
+                        </wps:style>
+                        <wps:txbx>
+                          <w:txbxContent>
+                            <w:p>
+                              <w:pPr>
+                                <w:ind w:firstLine="0"/>
+                                <w:jc w:val="left"/>
+                                <w:rPr>
+                                  <w:b/>
+                                  <w:color w:val="FFFFFF" w:themeColor="background1"/>
+                                  <w:szCs w:val="20"/>
+                                  <w:lang w:val="es-ES"/>
+                                </w:rPr>
+                              </w:pPr>
+                              <w:r>
+                                <w:rPr>
+                                  <w:b/>
+                                  <w:color w:val="FFFFFF" w:themeColor="background1"/>
+                                  <w:szCs w:val="20"/>
+                                  <w:lang w:val="es-ES"/>
+                                </w:rPr>
+                                <w:t>5</w:t>
+                              </w:r>
+                            </w:p>
+                          </w:txbxContent>
+                        </wps:txbx>
+                        <wps:bodyPr rot="0" spcFirstLastPara="0" vertOverflow="overflow" horzOverflow="overflow" vert="horz" wrap="square" lIns="91440" tIns="45720" rIns="91440" bIns="45720" numCol="1" spcCol="0" rtlCol="0" fromWordArt="0" anchor="ctr" anchorCtr="0" forceAA="0" compatLnSpc="1">
+                          <a:prstTxWarp prst="textNoShape">
+                            <a:avLst/>
+                          </a:prstTxWarp>
+                          <a:noAutofit/>
+                        </wps:bodyPr>
+                      </wps:wsp>
+                      <wps:wsp>
+                        <wps:cNvPr id="63" name="Conector recto de flecha 63"/>
+                        <wps:cNvCnPr/>
+                        <wps:spPr>
+                          <a:xfrm flipH="1">
+                            <a:off x="5819775" y="2905125"/>
+                            <a:ext cx="942340" cy="0"/>
+                          </a:xfrm>
+                          <a:prstGeom prst="straightConnector1">
+                            <a:avLst/>
+                          </a:prstGeom>
+                          <a:ln>
+                            <a:tailEnd type="triangle"/>
+                          </a:ln>
+                        </wps:spPr>
+                        <wps:style>
+                          <a:lnRef idx="2">
+                            <a:schemeClr val="accent1"/>
+                          </a:lnRef>
+                          <a:fillRef idx="0">
+                            <a:schemeClr val="accent1"/>
+                          </a:fillRef>
+                          <a:effectRef idx="1">
+                            <a:schemeClr val="accent1"/>
+                          </a:effectRef>
+                          <a:fontRef idx="minor">
+                            <a:schemeClr val="tx1"/>
+                          </a:fontRef>
+                        </wps:style>
+                        <wps:bodyPr/>
+                      </wps:wsp>
+                      <wps:wsp>
+                        <wps:cNvPr id="64" name="Elipse 64"/>
+                        <wps:cNvSpPr/>
+                        <wps:spPr>
+                          <a:xfrm>
+                            <a:off x="6581775" y="2724150"/>
+                            <a:ext cx="351790" cy="351790"/>
+                          </a:xfrm>
+                          <a:prstGeom prst="ellipse">
+                            <a:avLst/>
+                          </a:prstGeom>
+                          <a:ln>
+                            <a:solidFill>
+                              <a:schemeClr val="accent1"/>
+                            </a:solidFill>
+                          </a:ln>
+                        </wps:spPr>
+                        <wps:style>
+                          <a:lnRef idx="3">
+                            <a:schemeClr val="lt1"/>
+                          </a:lnRef>
+                          <a:fillRef idx="1">
+                            <a:schemeClr val="accent1"/>
+                          </a:fillRef>
+                          <a:effectRef idx="1">
+                            <a:schemeClr val="accent1"/>
+                          </a:effectRef>
+                          <a:fontRef idx="minor">
+                            <a:schemeClr val="lt1"/>
+                          </a:fontRef>
+                        </wps:style>
+                        <wps:txbx>
+                          <w:txbxContent>
+                            <w:p>
+                              <w:pPr>
+                                <w:ind w:firstLine="0"/>
+                                <w:jc w:val="left"/>
+                                <w:rPr>
+                                  <w:b/>
+                                  <w:color w:val="FFFFFF" w:themeColor="background1"/>
+                                  <w:szCs w:val="20"/>
+                                  <w:lang w:val="es-ES"/>
+                                </w:rPr>
+                              </w:pPr>
+                              <w:r>
+                                <w:rPr>
+                                  <w:b/>
+                                  <w:color w:val="FFFFFF" w:themeColor="background1"/>
+                                  <w:szCs w:val="20"/>
+                                  <w:lang w:val="es-ES"/>
+                                </w:rPr>
+                                <w:t>6</w:t>
+                              </w:r>
+                            </w:p>
+                          </w:txbxContent>
+                        </wps:txbx>
+                        <wps:bodyPr rot="0" spcFirstLastPara="0" vertOverflow="overflow" horzOverflow="overflow" vert="horz" wrap="square" lIns="91440" tIns="45720" rIns="91440" bIns="45720" numCol="1" spcCol="0" rtlCol="0" fromWordArt="0" anchor="ctr" anchorCtr="0" forceAA="0" compatLnSpc="1">
+                          <a:prstTxWarp prst="textNoShape">
+                            <a:avLst/>
+                          </a:prstTxWarp>
+                          <a:noAutofit/>
+                        </wps:bodyPr>
+                      </wps:wsp>
+                      <wps:wsp>
+                        <wps:cNvPr id="65" name="Conector recto de flecha 65"/>
+                        <wps:cNvCnPr/>
+                        <wps:spPr>
+                          <a:xfrm flipH="1">
+                            <a:off x="5915025" y="3181350"/>
+                            <a:ext cx="542290" cy="0"/>
+                          </a:xfrm>
+                          <a:prstGeom prst="straightConnector1">
+                            <a:avLst/>
+                          </a:prstGeom>
+                          <a:ln>
+                            <a:tailEnd type="triangle"/>
+                          </a:ln>
+                        </wps:spPr>
+                        <wps:style>
+                          <a:lnRef idx="2">
+                            <a:schemeClr val="accent1"/>
+                          </a:lnRef>
+                          <a:fillRef idx="0">
+                            <a:schemeClr val="accent1"/>
+                          </a:fillRef>
+                          <a:effectRef idx="1">
+                            <a:schemeClr val="accent1"/>
+                          </a:effectRef>
+                          <a:fontRef idx="minor">
+                            <a:schemeClr val="tx1"/>
+                          </a:fontRef>
+                        </wps:style>
+                        <wps:bodyPr/>
+                      </wps:wsp>
+                      <wps:wsp>
+                        <wps:cNvPr id="66" name="Elipse 66"/>
+                        <wps:cNvSpPr/>
+                        <wps:spPr>
+                          <a:xfrm>
+                            <a:off x="6276975" y="2990850"/>
+                            <a:ext cx="351790" cy="351790"/>
+                          </a:xfrm>
+                          <a:prstGeom prst="ellipse">
+                            <a:avLst/>
+                          </a:prstGeom>
+                          <a:ln>
+                            <a:solidFill>
+                              <a:schemeClr val="accent1"/>
+                            </a:solidFill>
+                          </a:ln>
+                        </wps:spPr>
+                        <wps:style>
+                          <a:lnRef idx="3">
+                            <a:schemeClr val="lt1"/>
+                          </a:lnRef>
+                          <a:fillRef idx="1">
+                            <a:schemeClr val="accent1"/>
+                          </a:fillRef>
+                          <a:effectRef idx="1">
+                            <a:schemeClr val="accent1"/>
+                          </a:effectRef>
+                          <a:fontRef idx="minor">
+                            <a:schemeClr val="lt1"/>
+                          </a:fontRef>
+                        </wps:style>
+                        <wps:txbx>
+                          <w:txbxContent>
+                            <w:p>
+                              <w:pPr>
+                                <w:ind w:firstLine="0"/>
+                                <w:jc w:val="left"/>
+                                <w:rPr>
+                                  <w:b/>
+                                  <w:color w:val="FFFFFF" w:themeColor="background1"/>
+                                  <w:szCs w:val="20"/>
+                                  <w:lang w:val="es-ES"/>
+                                </w:rPr>
+                              </w:pPr>
+                              <w:r>
+                                <w:rPr>
+                                  <w:b/>
+                                  <w:color w:val="FFFFFF" w:themeColor="background1"/>
+                                  <w:szCs w:val="20"/>
+                                  <w:lang w:val="es-ES"/>
+                                </w:rPr>
+                                <w:t>7</w:t>
+                              </w:r>
+                            </w:p>
+                          </w:txbxContent>
+                        </wps:txbx>
+                        <wps:bodyPr rot="0" spcFirstLastPara="0" vertOverflow="overflow" horzOverflow="overflow" vert="horz" wrap="square" lIns="91440" tIns="45720" rIns="91440" bIns="45720" numCol="1" spcCol="0" rtlCol="0" fromWordArt="0" anchor="ctr" anchorCtr="0" forceAA="0" compatLnSpc="1">
+                          <a:prstTxWarp prst="textNoShape">
+                            <a:avLst/>
+                          </a:prstTxWarp>
+                          <a:noAutofit/>
+                        </wps:bodyPr>
+                      </wps:wsp>
+                      <wps:wsp>
+                        <wps:cNvPr id="67" name="Conector recto de flecha 67"/>
+                        <wps:cNvCnPr/>
+                        <wps:spPr>
+                          <a:xfrm flipH="1">
+                            <a:off x="5905500" y="3457575"/>
+                            <a:ext cx="875665" cy="0"/>
+                          </a:xfrm>
+                          <a:prstGeom prst="straightConnector1">
+                            <a:avLst/>
+                          </a:prstGeom>
+                          <a:ln>
+                            <a:tailEnd type="triangle"/>
+                          </a:ln>
+                        </wps:spPr>
+                        <wps:style>
+                          <a:lnRef idx="2">
+                            <a:schemeClr val="accent1"/>
+                          </a:lnRef>
+                          <a:fillRef idx="0">
+                            <a:schemeClr val="accent1"/>
+                          </a:fillRef>
+                          <a:effectRef idx="1">
+                            <a:schemeClr val="accent1"/>
+                          </a:effectRef>
+                          <a:fontRef idx="minor">
+                            <a:schemeClr val="tx1"/>
+                          </a:fontRef>
+                        </wps:style>
+                        <wps:bodyPr/>
+                      </wps:wsp>
+                      <wps:wsp>
+                        <wps:cNvPr id="68" name="Elipse 68"/>
+                        <wps:cNvSpPr/>
+                        <wps:spPr>
+                          <a:xfrm>
+                            <a:off x="6600825" y="3276600"/>
+                            <a:ext cx="351790" cy="351790"/>
+                          </a:xfrm>
+                          <a:prstGeom prst="ellipse">
+                            <a:avLst/>
+                          </a:prstGeom>
+                          <a:ln>
+                            <a:solidFill>
+                              <a:schemeClr val="accent1"/>
+                            </a:solidFill>
+                          </a:ln>
+                        </wps:spPr>
+                        <wps:style>
+                          <a:lnRef idx="3">
+                            <a:schemeClr val="lt1"/>
+                          </a:lnRef>
+                          <a:fillRef idx="1">
+                            <a:schemeClr val="accent1"/>
+                          </a:fillRef>
+                          <a:effectRef idx="1">
+                            <a:schemeClr val="accent1"/>
+                          </a:effectRef>
+                          <a:fontRef idx="minor">
+                            <a:schemeClr val="lt1"/>
+                          </a:fontRef>
+                        </wps:style>
+                        <wps:txbx>
+                          <w:txbxContent>
+                            <w:p>
+                              <w:pPr>
+                                <w:ind w:firstLine="0"/>
+                                <w:jc w:val="left"/>
+                                <w:rPr>
+                                  <w:b/>
+                                  <w:color w:val="FFFFFF" w:themeColor="background1"/>
+                                  <w:szCs w:val="20"/>
+                                  <w:lang w:val="es-ES"/>
+                                </w:rPr>
+                              </w:pPr>
+                              <w:r>
+                                <w:rPr>
+                                  <w:b/>
+                                  <w:color w:val="FFFFFF" w:themeColor="background1"/>
+                                  <w:szCs w:val="20"/>
+                                  <w:lang w:val="es-ES"/>
+                                </w:rPr>
+                                <w:t>8</w:t>
+                              </w:r>
+                            </w:p>
+                          </w:txbxContent>
+                        </wps:txbx>
+                        <wps:bodyPr rot="0" spcFirstLastPara="0" vertOverflow="overflow" horzOverflow="overflow" vert="horz" wrap="square" lIns="91440" tIns="45720" rIns="91440" bIns="45720" numCol="1" spcCol="0" rtlCol="0" fromWordArt="0" anchor="ctr" anchorCtr="0" forceAA="0" compatLnSpc="1">
+                          <a:prstTxWarp prst="textNoShape">
+                            <a:avLst/>
+                          </a:prstTxWarp>
+                          <a:noAutofit/>
+                        </wps:bodyPr>
+                      </wps:wsp>
+                      <wps:wsp>
+                        <wps:cNvPr id="69" name="Conector recto de flecha 69"/>
+                        <wps:cNvCnPr/>
+                        <wps:spPr>
+                          <a:xfrm flipH="1">
+                            <a:off x="5905500" y="3743325"/>
+                            <a:ext cx="542290" cy="0"/>
+                          </a:xfrm>
+                          <a:prstGeom prst="straightConnector1">
+                            <a:avLst/>
+                          </a:prstGeom>
+                          <a:ln>
+                            <a:tailEnd type="triangle"/>
+                          </a:ln>
+                        </wps:spPr>
+                        <wps:style>
+                          <a:lnRef idx="2">
+                            <a:schemeClr val="accent1"/>
+                          </a:lnRef>
+                          <a:fillRef idx="0">
+                            <a:schemeClr val="accent1"/>
+                          </a:fillRef>
+                          <a:effectRef idx="1">
+                            <a:schemeClr val="accent1"/>
+                          </a:effectRef>
+                          <a:fontRef idx="minor">
+                            <a:schemeClr val="tx1"/>
+                          </a:fontRef>
+                        </wps:style>
+                        <wps:bodyPr/>
+                      </wps:wsp>
+                      <wps:wsp>
+                        <wps:cNvPr id="70" name="Elipse 70"/>
+                        <wps:cNvSpPr/>
+                        <wps:spPr>
+                          <a:xfrm>
+                            <a:off x="6267450" y="3562350"/>
+                            <a:ext cx="351790" cy="351790"/>
+                          </a:xfrm>
+                          <a:prstGeom prst="ellipse">
+                            <a:avLst/>
+                          </a:prstGeom>
+                          <a:ln>
+                            <a:solidFill>
+                              <a:schemeClr val="accent1"/>
+                            </a:solidFill>
+                          </a:ln>
+                        </wps:spPr>
+                        <wps:style>
+                          <a:lnRef idx="3">
+                            <a:schemeClr val="lt1"/>
+                          </a:lnRef>
+                          <a:fillRef idx="1">
+                            <a:schemeClr val="accent1"/>
+                          </a:fillRef>
+                          <a:effectRef idx="1">
+                            <a:schemeClr val="accent1"/>
+                          </a:effectRef>
+                          <a:fontRef idx="minor">
+                            <a:schemeClr val="lt1"/>
+                          </a:fontRef>
+                        </wps:style>
+                        <wps:txbx>
+                          <w:txbxContent>
+                            <w:p>
+                              <w:pPr>
+                                <w:ind w:firstLine="0"/>
+                                <w:jc w:val="left"/>
+                                <w:rPr>
+                                  <w:b/>
+                                  <w:color w:val="FFFFFF" w:themeColor="background1"/>
+                                  <w:szCs w:val="20"/>
+                                  <w:lang w:val="es-ES"/>
+                                </w:rPr>
+                              </w:pPr>
+                              <w:r>
+                                <w:rPr>
+                                  <w:b/>
+                                  <w:color w:val="FFFFFF" w:themeColor="background1"/>
+                                  <w:szCs w:val="20"/>
+                                  <w:lang w:val="es-ES"/>
+                                </w:rPr>
+                                <w:t>9</w:t>
+                              </w:r>
+                            </w:p>
+                          </w:txbxContent>
+                        </wps:txbx>
+                        <wps:bodyPr rot="0" spcFirstLastPara="0" vertOverflow="overflow" horzOverflow="overflow" vert="horz" wrap="square" lIns="91440" tIns="45720" rIns="91440" bIns="45720" numCol="1" spcCol="0" rtlCol="0" fromWordArt="0" anchor="ctr" anchorCtr="0" forceAA="0" compatLnSpc="1">
+                          <a:prstTxWarp prst="textNoShape">
+                            <a:avLst/>
+                          </a:prstTxWarp>
+                          <a:noAutofit/>
+                        </wps:bodyPr>
+                      </wps:wsp>
+                      <wps:wsp>
+                        <wps:cNvPr id="71" name="Conector recto de flecha 71"/>
+                        <wps:cNvCnPr/>
+                        <wps:spPr>
+                          <a:xfrm flipH="1">
+                            <a:off x="5905500" y="4095750"/>
+                            <a:ext cx="875665" cy="0"/>
+                          </a:xfrm>
+                          <a:prstGeom prst="straightConnector1">
+                            <a:avLst/>
+                          </a:prstGeom>
+                          <a:ln>
+                            <a:tailEnd type="triangle"/>
+                          </a:ln>
+                        </wps:spPr>
+                        <wps:style>
+                          <a:lnRef idx="2">
+                            <a:schemeClr val="accent1"/>
+                          </a:lnRef>
+                          <a:fillRef idx="0">
+                            <a:schemeClr val="accent1"/>
+                          </a:fillRef>
+                          <a:effectRef idx="1">
+                            <a:schemeClr val="accent1"/>
+                          </a:effectRef>
+                          <a:fontRef idx="minor">
+                            <a:schemeClr val="tx1"/>
+                          </a:fontRef>
+                        </wps:style>
+                        <wps:bodyPr/>
+                      </wps:wsp>
+                      <wps:wsp>
+                        <wps:cNvPr id="72" name="Elipse 72"/>
+                        <wps:cNvSpPr/>
+                        <wps:spPr>
+                          <a:xfrm>
+                            <a:off x="6600825" y="3914775"/>
+                            <a:ext cx="351790" cy="351790"/>
+                          </a:xfrm>
+                          <a:prstGeom prst="ellipse">
+                            <a:avLst/>
+                          </a:prstGeom>
+                          <a:ln>
+                            <a:solidFill>
+                              <a:schemeClr val="accent1"/>
+                            </a:solidFill>
+                          </a:ln>
+                        </wps:spPr>
+                        <wps:style>
+                          <a:lnRef idx="3">
+                            <a:schemeClr val="lt1"/>
+                          </a:lnRef>
+                          <a:fillRef idx="1">
+                            <a:schemeClr val="accent1"/>
+                          </a:fillRef>
+                          <a:effectRef idx="1">
+                            <a:schemeClr val="accent1"/>
+                          </a:effectRef>
+                          <a:fontRef idx="minor">
+                            <a:schemeClr val="lt1"/>
+                          </a:fontRef>
+                        </wps:style>
+                        <wps:txbx>
+                          <w:txbxContent>
+                            <w:p>
+                              <w:pPr>
+                                <w:ind w:firstLine="0"/>
+                                <w:jc w:val="left"/>
+                                <w:rPr>
+                                  <w:b/>
+                                  <w:color w:val="FFFFFF" w:themeColor="background1"/>
+                                  <w:szCs w:val="20"/>
+                                  <w:lang w:val="es-ES"/>
+                                </w:rPr>
+                              </w:pPr>
+                              <w:r>
+                                <w:rPr>
+                                  <w:b/>
+                                  <w:color w:val="FFFFFF" w:themeColor="background1"/>
+                                  <w:szCs w:val="20"/>
+                                  <w:lang w:val="es-ES"/>
+                                </w:rPr>
+                                <w:t>10</w:t>
+                              </w:r>
+                            </w:p>
+                          </w:txbxContent>
+                        </wps:txbx>
+                        <wps:bodyPr rot="0" spcFirstLastPara="0" vertOverflow="overflow" horzOverflow="overflow" vert="horz" wrap="square" lIns="36000" tIns="45720" rIns="36000" bIns="45720" numCol="1" spcCol="0" rtlCol="0" fromWordArt="0" anchor="ctr" anchorCtr="0" forceAA="0" compatLnSpc="1">
+                          <a:prstTxWarp prst="textNoShape">
+                            <a:avLst/>
+                          </a:prstTxWarp>
+                          <a:noAutofit/>
                         </wps:bodyPr>
                       </wps:wsp>
                     </wpg:wgp>
@@ -6058,41 +8988,386 @@
           </mc:Choice>
           <mc:Fallback>
             <w:pict>
-              <v:group id="Grupo 54" o:spid="_x0000_s1071" style="position:absolute;left:0;text-align:left;margin-left:-26.25pt;margin-top:13.45pt;width:522.9pt;height:404.55pt;z-index:251719680" coordsize="66408,51377" o:gfxdata="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">
-                <v:shape id="Imagen 40" o:spid="_x0000_s1072" type="#_x0000_t75" style="position:absolute;width:66408;height:48374;visibility:visible;mso-wrap-style:square" o:gfxdata="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">
-                  <v:imagedata r:id="rId19" o:title="" croptop="4162f" cropbottom="2639f" cropright="1043f"/>
-                  <v:path arrowok="t"/>
-                </v:shape>
-                <v:shape id="Cuadro de texto 53" o:spid="_x0000_s1073" type="#_x0000_t202" style="position:absolute;top:48958;width:66408;height:2419;visibility:visible;mso-wrap-style:square;v-text-anchor:top" o:gfxdata="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" stroked="f">
-                  <v:textbox style="mso-fit-shape-to-text:t" inset="0,0,0,0">
-                    <w:txbxContent>
-                      <w:p>
-                        <w:pPr>
-                          <w:pStyle w:val="Descripcin"/>
-                          <w:ind w:firstLine="0"/>
-                          <w:jc w:val="center"/>
-                          <w:rPr>
-                            <w:noProof/>
-                          </w:rPr>
-                        </w:pPr>
-                        <w:r>
-                          <w:t xml:space="preserve">Ilustración </w:t>
-                        </w:r>
-                        <w:fldSimple w:instr=" SEQ Ilustración \* ARABIC ">
+              <v:group id="Grupo 73" o:spid="_x0000_s1071" style="position:absolute;left:0;text-align:left;margin-left:-26.25pt;margin-top:23.15pt;width:547.45pt;height:394.9pt;z-index:251750400" coordsize="69526,50152" o:gfxdata="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">
+                <v:group id="Grupo 54" o:spid="_x0000_s1072" style="position:absolute;width:66408;height:50152" coordorigin=",1225" coordsize="66408,50152" o:gfxdata="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">
+                  <v:shape id="Imagen 40" o:spid="_x0000_s1073" type="#_x0000_t75" style="position:absolute;left:1682;top:1225;width:63043;height:45923;visibility:visible;mso-wrap-style:square" o:gfxdata="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">
+                    <v:imagedata r:id="rId24" o:title="" croptop="4162f" cropbottom="2639f" cropright="1043f"/>
+                    <v:path arrowok="t"/>
+                  </v:shape>
+                  <v:shape id="Cuadro de texto 53" o:spid="_x0000_s1074" type="#_x0000_t202" style="position:absolute;top:48958;width:66408;height:2419;visibility:visible;mso-wrap-style:square;v-text-anchor:top" o:gfxdata="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" stroked="f">
+                    <v:textbox style="mso-fit-shape-to-text:t" inset="0,0,0,0">
+                      <w:txbxContent>
+                        <w:p>
+                          <w:pPr>
+                            <w:pStyle w:val="Descripcin"/>
+                            <w:ind w:firstLine="0"/>
+                            <w:jc w:val="center"/>
+                            <w:rPr>
+                              <w:noProof/>
+                            </w:rPr>
+                          </w:pPr>
+                          <w:bookmarkStart w:id="17" w:name="_Toc481142488"/>
+                          <w:proofErr w:type="spellStart"/>
+                          <w:r>
+                            <w:t>Ilustración</w:t>
+                          </w:r>
+                          <w:proofErr w:type="spellEnd"/>
+                          <w:r>
+                            <w:t xml:space="preserve"> </w:t>
+                          </w:r>
+                          <w:r>
+                            <w:fldChar w:fldCharType="begin"/>
+                          </w:r>
+                          <w:r>
+                            <w:instrText xml:space="preserve"> SEQ Ilustración \* ARABIC </w:instrText>
+                          </w:r>
+                          <w:r>
+                            <w:fldChar w:fldCharType="separate"/>
+                          </w:r>
                           <w:r>
                             <w:rPr>
                               <w:noProof/>
                             </w:rPr>
                             <w:t>4</w:t>
                           </w:r>
-                        </w:fldSimple>
+                          <w:r>
+                            <w:rPr>
+                              <w:noProof/>
+                            </w:rPr>
+                            <w:fldChar w:fldCharType="end"/>
+                          </w:r>
+                          <w:r>
+                            <w:t xml:space="preserve"> </w:t>
+                          </w:r>
+                          <w:proofErr w:type="spellStart"/>
+                          <w:r>
+                            <w:t>Página</w:t>
+                          </w:r>
+                          <w:proofErr w:type="spellEnd"/>
+                          <w:r>
+                            <w:t xml:space="preserve"> de </w:t>
+                          </w:r>
+                          <w:proofErr w:type="spellStart"/>
+                          <w:r>
+                            <w:t>Inicio</w:t>
+                          </w:r>
+                          <w:bookmarkEnd w:id="17"/>
+                          <w:proofErr w:type="spellEnd"/>
+                        </w:p>
+                      </w:txbxContent>
+                    </v:textbox>
+                  </v:shape>
+                </v:group>
+                <v:shape id="Conector recto de flecha 11" o:spid="_x0000_s1075" type="#_x0000_t32" style="position:absolute;left:58864;top:14954;width:5423;height:0;flip:x;visibility:visible;mso-wrap-style:square" o:connectortype="straight" o:gfxdata="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" strokecolor="#b01513 [3204]" strokeweight="1.5pt">
+                  <v:stroke endarrow="block" endcap="round"/>
+                </v:shape>
+                <v:oval id="Elipse 12" o:spid="_x0000_s1076" style="position:absolute;left:62484;top:13144;width:3517;height:3518;visibility:visible;mso-wrap-style:square;v-text-anchor:middle" o:gfxdata="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" fillcolor="#b01513 [3204]" strokecolor="#b01513 [3204]" strokeweight="2.25pt">
+                  <v:stroke endcap="round"/>
+                  <v:textbox>
+                    <w:txbxContent>
+                      <w:p>
+                        <w:pPr>
+                          <w:ind w:firstLine="0"/>
+                          <w:jc w:val="left"/>
+                          <w:rPr>
+                            <w:b/>
+                            <w:color w:val="FFFFFF" w:themeColor="background1"/>
+                            <w:szCs w:val="20"/>
+                            <w:lang w:val="es-ES"/>
+                          </w:rPr>
+                        </w:pPr>
                         <w:r>
-                          <w:t xml:space="preserve"> Página de Inicio</w:t>
+                          <w:rPr>
+                            <w:b/>
+                            <w:color w:val="FFFFFF" w:themeColor="background1"/>
+                            <w:szCs w:val="20"/>
+                            <w:lang w:val="es-ES"/>
+                          </w:rPr>
+                          <w:t>1</w:t>
                         </w:r>
                       </w:p>
                     </w:txbxContent>
                   </v:textbox>
+                </v:oval>
+                <v:shape id="Conector recto de flecha 55" o:spid="_x0000_s1077" type="#_x0000_t32" style="position:absolute;left:58864;top:17811;width:8757;height:0;flip:x;visibility:visible;mso-wrap-style:square" o:connectortype="straight" o:gfxdata="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" strokecolor="#b01513 [3204]" strokeweight="1.5pt">
+                  <v:stroke endarrow="block" endcap="round"/>
                 </v:shape>
+                <v:oval id="Elipse 56" o:spid="_x0000_s1078" style="position:absolute;left:65817;top:16002;width:3518;height:3517;visibility:visible;mso-wrap-style:square;v-text-anchor:middle" o:gfxdata="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" fillcolor="#b01513 [3204]" strokecolor="#b01513 [3204]" strokeweight="2.25pt">
+                  <v:stroke endcap="round"/>
+                  <v:textbox>
+                    <w:txbxContent>
+                      <w:p>
+                        <w:pPr>
+                          <w:ind w:firstLine="0"/>
+                          <w:jc w:val="left"/>
+                          <w:rPr>
+                            <w:b/>
+                            <w:color w:val="FFFFFF" w:themeColor="background1"/>
+                            <w:szCs w:val="20"/>
+                            <w:lang w:val="es-ES"/>
+                          </w:rPr>
+                        </w:pPr>
+                        <w:r>
+                          <w:rPr>
+                            <w:b/>
+                            <w:color w:val="FFFFFF" w:themeColor="background1"/>
+                            <w:szCs w:val="20"/>
+                            <w:lang w:val="es-ES"/>
+                          </w:rPr>
+                          <w:t>2</w:t>
+                        </w:r>
+                      </w:p>
+                    </w:txbxContent>
+                  </v:textbox>
+                </v:oval>
+                <v:shape id="Conector recto de flecha 57" o:spid="_x0000_s1079" type="#_x0000_t32" style="position:absolute;left:58674;top:20574;width:5422;height:0;flip:x;visibility:visible;mso-wrap-style:square" o:connectortype="straight" o:gfxdata="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" strokecolor="#b01513 [3204]" strokeweight="1.5pt">
+                  <v:stroke endarrow="block" endcap="round"/>
+                </v:shape>
+                <v:oval id="Elipse 58" o:spid="_x0000_s1080" style="position:absolute;left:62293;top:18764;width:3518;height:3518;visibility:visible;mso-wrap-style:square;v-text-anchor:middle" o:gfxdata="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" fillcolor="#b01513 [3204]" strokecolor="#b01513 [3204]" strokeweight="2.25pt">
+                  <v:stroke endcap="round"/>
+                  <v:textbox>
+                    <w:txbxContent>
+                      <w:p>
+                        <w:pPr>
+                          <w:ind w:firstLine="0"/>
+                          <w:jc w:val="left"/>
+                          <w:rPr>
+                            <w:b/>
+                            <w:color w:val="FFFFFF" w:themeColor="background1"/>
+                            <w:szCs w:val="20"/>
+                            <w:lang w:val="es-ES"/>
+                          </w:rPr>
+                        </w:pPr>
+                        <w:r>
+                          <w:rPr>
+                            <w:b/>
+                            <w:color w:val="FFFFFF" w:themeColor="background1"/>
+                            <w:szCs w:val="20"/>
+                            <w:lang w:val="es-ES"/>
+                          </w:rPr>
+                          <w:t>3</w:t>
+                        </w:r>
+                      </w:p>
+                    </w:txbxContent>
+                  </v:textbox>
+                </v:oval>
+                <v:shape id="Conector recto de flecha 59" o:spid="_x0000_s1081" type="#_x0000_t32" style="position:absolute;left:58864;top:23336;width:8757;height:0;flip:x;visibility:visible;mso-wrap-style:square" o:connectortype="straight" o:gfxdata="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" strokecolor="#b01513 [3204]" strokeweight="1.5pt">
+                  <v:stroke endarrow="block" endcap="round"/>
+                </v:shape>
+                <v:oval id="Elipse 60" o:spid="_x0000_s1082" style="position:absolute;left:65817;top:21431;width:3518;height:3518;visibility:visible;mso-wrap-style:square;v-text-anchor:middle" o:gfxdata="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" fillcolor="#b01513 [3204]" strokecolor="#b01513 [3204]" strokeweight="2.25pt">
+                  <v:stroke endcap="round"/>
+                  <v:textbox>
+                    <w:txbxContent>
+                      <w:p>
+                        <w:pPr>
+                          <w:ind w:firstLine="0"/>
+                          <w:jc w:val="left"/>
+                          <w:rPr>
+                            <w:b/>
+                            <w:color w:val="FFFFFF" w:themeColor="background1"/>
+                            <w:szCs w:val="20"/>
+                            <w:lang w:val="es-ES"/>
+                          </w:rPr>
+                        </w:pPr>
+                        <w:r>
+                          <w:rPr>
+                            <w:b/>
+                            <w:color w:val="FFFFFF" w:themeColor="background1"/>
+                            <w:szCs w:val="20"/>
+                            <w:lang w:val="es-ES"/>
+                          </w:rPr>
+                          <w:t>4</w:t>
+                        </w:r>
+                      </w:p>
+                    </w:txbxContent>
+                  </v:textbox>
+                </v:oval>
+                <v:shape id="Conector recto de flecha 61" o:spid="_x0000_s1083" type="#_x0000_t32" style="position:absolute;left:61245;top:26289;width:3137;height:0;flip:x;visibility:visible;mso-wrap-style:square" o:connectortype="straight" o:gfxdata="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" strokecolor="#b01513 [3204]" strokeweight="1.5pt">
+                  <v:stroke endarrow="block" endcap="round"/>
+                </v:shape>
+                <v:oval id="Elipse 62" o:spid="_x0000_s1084" style="position:absolute;left:62579;top:24479;width:3518;height:3518;visibility:visible;mso-wrap-style:square;v-text-anchor:middle" o:gfxdata="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" fillcolor="#b01513 [3204]" strokecolor="#b01513 [3204]" strokeweight="2.25pt">
+                  <v:stroke endcap="round"/>
+                  <v:textbox>
+                    <w:txbxContent>
+                      <w:p>
+                        <w:pPr>
+                          <w:ind w:firstLine="0"/>
+                          <w:jc w:val="left"/>
+                          <w:rPr>
+                            <w:b/>
+                            <w:color w:val="FFFFFF" w:themeColor="background1"/>
+                            <w:szCs w:val="20"/>
+                            <w:lang w:val="es-ES"/>
+                          </w:rPr>
+                        </w:pPr>
+                        <w:r>
+                          <w:rPr>
+                            <w:b/>
+                            <w:color w:val="FFFFFF" w:themeColor="background1"/>
+                            <w:szCs w:val="20"/>
+                            <w:lang w:val="es-ES"/>
+                          </w:rPr>
+                          <w:t>5</w:t>
+                        </w:r>
+                      </w:p>
+                    </w:txbxContent>
+                  </v:textbox>
+                </v:oval>
+                <v:shape id="Conector recto de flecha 63" o:spid="_x0000_s1085" type="#_x0000_t32" style="position:absolute;left:58197;top:29051;width:9424;height:0;flip:x;visibility:visible;mso-wrap-style:square" o:connectortype="straight" o:gfxdata="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" strokecolor="#b01513 [3204]" strokeweight="1.5pt">
+                  <v:stroke endarrow="block" endcap="round"/>
+                </v:shape>
+                <v:oval id="Elipse 64" o:spid="_x0000_s1086" style="position:absolute;left:65817;top:27241;width:3518;height:3518;visibility:visible;mso-wrap-style:square;v-text-anchor:middle" o:gfxdata="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" fillcolor="#b01513 [3204]" strokecolor="#b01513 [3204]" strokeweight="2.25pt">
+                  <v:stroke endcap="round"/>
+                  <v:textbox>
+                    <w:txbxContent>
+                      <w:p>
+                        <w:pPr>
+                          <w:ind w:firstLine="0"/>
+                          <w:jc w:val="left"/>
+                          <w:rPr>
+                            <w:b/>
+                            <w:color w:val="FFFFFF" w:themeColor="background1"/>
+                            <w:szCs w:val="20"/>
+                            <w:lang w:val="es-ES"/>
+                          </w:rPr>
+                        </w:pPr>
+                        <w:r>
+                          <w:rPr>
+                            <w:b/>
+                            <w:color w:val="FFFFFF" w:themeColor="background1"/>
+                            <w:szCs w:val="20"/>
+                            <w:lang w:val="es-ES"/>
+                          </w:rPr>
+                          <w:t>6</w:t>
+                        </w:r>
+                      </w:p>
+                    </w:txbxContent>
+                  </v:textbox>
+                </v:oval>
+                <v:shape id="Conector recto de flecha 65" o:spid="_x0000_s1087" type="#_x0000_t32" style="position:absolute;left:59150;top:31813;width:5423;height:0;flip:x;visibility:visible;mso-wrap-style:square" o:connectortype="straight" o:gfxdata="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" strokecolor="#b01513 [3204]" strokeweight="1.5pt">
+                  <v:stroke endarrow="block" endcap="round"/>
+                </v:shape>
+                <v:oval id="Elipse 66" o:spid="_x0000_s1088" style="position:absolute;left:62769;top:29908;width:3518;height:3518;visibility:visible;mso-wrap-style:square;v-text-anchor:middle" o:gfxdata="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" fillcolor="#b01513 [3204]" strokecolor="#b01513 [3204]" strokeweight="2.25pt">
+                  <v:stroke endcap="round"/>
+                  <v:textbox>
+                    <w:txbxContent>
+                      <w:p>
+                        <w:pPr>
+                          <w:ind w:firstLine="0"/>
+                          <w:jc w:val="left"/>
+                          <w:rPr>
+                            <w:b/>
+                            <w:color w:val="FFFFFF" w:themeColor="background1"/>
+                            <w:szCs w:val="20"/>
+                            <w:lang w:val="es-ES"/>
+                          </w:rPr>
+                        </w:pPr>
+                        <w:r>
+                          <w:rPr>
+                            <w:b/>
+                            <w:color w:val="FFFFFF" w:themeColor="background1"/>
+                            <w:szCs w:val="20"/>
+                            <w:lang w:val="es-ES"/>
+                          </w:rPr>
+                          <w:t>7</w:t>
+                        </w:r>
+                      </w:p>
+                    </w:txbxContent>
+                  </v:textbox>
+                </v:oval>
+                <v:shape id="Conector recto de flecha 67" o:spid="_x0000_s1089" type="#_x0000_t32" style="position:absolute;left:59055;top:34575;width:8756;height:0;flip:x;visibility:visible;mso-wrap-style:square" o:connectortype="straight" o:gfxdata="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" strokecolor="#b01513 [3204]" strokeweight="1.5pt">
+                  <v:stroke endarrow="block" endcap="round"/>
+                </v:shape>
+                <v:oval id="Elipse 68" o:spid="_x0000_s1090" style="position:absolute;left:66008;top:32766;width:3518;height:3517;visibility:visible;mso-wrap-style:square;v-text-anchor:middle" o:gfxdata="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" fillcolor="#b01513 [3204]" strokecolor="#b01513 [3204]" strokeweight="2.25pt">
+                  <v:stroke endcap="round"/>
+                  <v:textbox>
+                    <w:txbxContent>
+                      <w:p>
+                        <w:pPr>
+                          <w:ind w:firstLine="0"/>
+                          <w:jc w:val="left"/>
+                          <w:rPr>
+                            <w:b/>
+                            <w:color w:val="FFFFFF" w:themeColor="background1"/>
+                            <w:szCs w:val="20"/>
+                            <w:lang w:val="es-ES"/>
+                          </w:rPr>
+                        </w:pPr>
+                        <w:r>
+                          <w:rPr>
+                            <w:b/>
+                            <w:color w:val="FFFFFF" w:themeColor="background1"/>
+                            <w:szCs w:val="20"/>
+                            <w:lang w:val="es-ES"/>
+                          </w:rPr>
+                          <w:t>8</w:t>
+                        </w:r>
+                      </w:p>
+                    </w:txbxContent>
+                  </v:textbox>
+                </v:oval>
+                <v:shape id="Conector recto de flecha 69" o:spid="_x0000_s1091" type="#_x0000_t32" style="position:absolute;left:59055;top:37433;width:5422;height:0;flip:x;visibility:visible;mso-wrap-style:square" o:connectortype="straight" o:gfxdata="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" strokecolor="#b01513 [3204]" strokeweight="1.5pt">
+                  <v:stroke endarrow="block" endcap="round"/>
+                </v:shape>
+                <v:oval id="Elipse 70" o:spid="_x0000_s1092" style="position:absolute;left:62674;top:35623;width:3518;height:3518;visibility:visible;mso-wrap-style:square;v-text-anchor:middle" o:gfxdata="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" fillcolor="#b01513 [3204]" strokecolor="#b01513 [3204]" strokeweight="2.25pt">
+                  <v:stroke endcap="round"/>
+                  <v:textbox>
+                    <w:txbxContent>
+                      <w:p>
+                        <w:pPr>
+                          <w:ind w:firstLine="0"/>
+                          <w:jc w:val="left"/>
+                          <w:rPr>
+                            <w:b/>
+                            <w:color w:val="FFFFFF" w:themeColor="background1"/>
+                            <w:szCs w:val="20"/>
+                            <w:lang w:val="es-ES"/>
+                          </w:rPr>
+                        </w:pPr>
+                        <w:r>
+                          <w:rPr>
+                            <w:b/>
+                            <w:color w:val="FFFFFF" w:themeColor="background1"/>
+                            <w:szCs w:val="20"/>
+                            <w:lang w:val="es-ES"/>
+                          </w:rPr>
+                          <w:t>9</w:t>
+                        </w:r>
+                      </w:p>
+                    </w:txbxContent>
+                  </v:textbox>
+                </v:oval>
+                <v:shape id="Conector recto de flecha 71" o:spid="_x0000_s1093" type="#_x0000_t32" style="position:absolute;left:59055;top:40957;width:8756;height:0;flip:x;visibility:visible;mso-wrap-style:square" o:connectortype="straight" o:gfxdata="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" strokecolor="#b01513 [3204]" strokeweight="1.5pt">
+                  <v:stroke endarrow="block" endcap="round"/>
+                </v:shape>
+                <v:oval id="Elipse 72" o:spid="_x0000_s1094" style="position:absolute;left:66008;top:39147;width:3518;height:3518;visibility:visible;mso-wrap-style:square;v-text-anchor:middle" o:gfxdata="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" fillcolor="#b01513 [3204]" strokecolor="#b01513 [3204]" strokeweight="2.25pt">
+                  <v:stroke endcap="round"/>
+                  <v:textbox inset="1mm,,1mm">
+                    <w:txbxContent>
+                      <w:p>
+                        <w:pPr>
+                          <w:ind w:firstLine="0"/>
+                          <w:jc w:val="left"/>
+                          <w:rPr>
+                            <w:b/>
+                            <w:color w:val="FFFFFF" w:themeColor="background1"/>
+                            <w:szCs w:val="20"/>
+                            <w:lang w:val="es-ES"/>
+                          </w:rPr>
+                        </w:pPr>
+                        <w:r>
+                          <w:rPr>
+                            <w:b/>
+                            <w:color w:val="FFFFFF" w:themeColor="background1"/>
+                            <w:szCs w:val="20"/>
+                            <w:lang w:val="es-ES"/>
+                          </w:rPr>
+                          <w:t>10</w:t>
+                        </w:r>
+                      </w:p>
+                    </w:txbxContent>
+                  </v:textbox>
+                </v:oval>
                 <w10:wrap type="square"/>
               </v:group>
             </w:pict>
@@ -6109,6 +9384,468 @@
     </w:p>
     <w:p>
       <w:pPr>
+        <w:rPr>
+          <w:lang w:val="es-ES"/>
+        </w:rPr>
+      </w:pPr>
+    </w:p>
+    <w:p>
+      <w:pPr>
+        <w:rPr>
+          <w:lang w:val="es-ES"/>
+        </w:rPr>
+      </w:pPr>
+      <w:r>
+        <w:rPr>
+          <w:lang w:val="es-ES"/>
+        </w:rPr>
+        <w:br w:type="page"/>
+      </w:r>
+    </w:p>
+    <w:p>
+      <w:pPr>
+        <w:pStyle w:val="Ttulo3"/>
+        <w:numPr>
+          <w:ilvl w:val="2"/>
+          <w:numId w:val="4"/>
+        </w:numPr>
+        <w:rPr>
+          <w:lang w:val="es-ES"/>
+        </w:rPr>
+      </w:pPr>
+      <w:bookmarkStart w:id="18" w:name="_Toc481143612"/>
+      <w:r>
+        <w:rPr>
+          <w:lang w:val="es-ES"/>
+        </w:rPr>
+        <w:lastRenderedPageBreak/>
+        <w:t>ASABE</w:t>
+      </w:r>
+      <w:bookmarkEnd w:id="18"/>
+    </w:p>
+    <w:p>
+      <w:pPr>
+        <w:rPr>
+          <w:lang w:val="es-ES"/>
+        </w:rPr>
+      </w:pPr>
+    </w:p>
+    <w:p>
+      <w:pPr>
+        <w:rPr>
+          <w:lang w:val="es-ES"/>
+        </w:rPr>
+      </w:pPr>
+      <w:r>
+        <w:rPr>
+          <w:lang w:val="es-ES"/>
+        </w:rPr>
+        <w:t xml:space="preserve">ASABE es un sitio web de </w:t>
+      </w:r>
+    </w:p>
+    <w:p>
+      <w:pPr>
+        <w:rPr>
+          <w:lang w:val="es-ES"/>
+        </w:rPr>
+      </w:pPr>
+    </w:p>
+    <w:p>
+      <w:pPr>
+        <w:pStyle w:val="Ttulo3"/>
+        <w:numPr>
+          <w:ilvl w:val="2"/>
+          <w:numId w:val="4"/>
+        </w:numPr>
+        <w:rPr>
+          <w:lang w:val="es-ES"/>
+        </w:rPr>
+      </w:pPr>
+      <w:bookmarkStart w:id="19" w:name="_Toc481143613"/>
+      <w:proofErr w:type="spellStart"/>
+      <w:r>
+        <w:rPr>
+          <w:lang w:val="es-ES"/>
+        </w:rPr>
+        <w:t>Digitalia</w:t>
+      </w:r>
+      <w:bookmarkEnd w:id="19"/>
+      <w:proofErr w:type="spellEnd"/>
+    </w:p>
+    <w:p>
+      <w:pPr>
+        <w:rPr>
+          <w:lang w:val="es-ES"/>
+        </w:rPr>
+      </w:pPr>
+    </w:p>
+    <w:p>
+      <w:pPr>
+        <w:rPr>
+          <w:lang w:val="es-ES"/>
+        </w:rPr>
+      </w:pPr>
+    </w:p>
+    <w:p>
+      <w:pPr>
+        <w:rPr>
+          <w:lang w:val="es-ES"/>
+        </w:rPr>
+      </w:pPr>
+    </w:p>
+    <w:p>
+      <w:pPr>
+        <w:pStyle w:val="Ttulo3"/>
+        <w:numPr>
+          <w:ilvl w:val="2"/>
+          <w:numId w:val="4"/>
+        </w:numPr>
+        <w:rPr>
+          <w:lang w:val="es-ES"/>
+        </w:rPr>
+      </w:pPr>
+      <w:bookmarkStart w:id="20" w:name="_Toc481143614"/>
+      <w:r>
+        <w:rPr>
+          <w:lang w:val="es-ES"/>
+        </w:rPr>
+        <w:t>E – Libro</w:t>
+      </w:r>
+      <w:bookmarkEnd w:id="20"/>
+      <w:r>
+        <w:rPr>
+          <w:lang w:val="es-ES"/>
+        </w:rPr>
+        <w:t xml:space="preserve"> </w:t>
+      </w:r>
+    </w:p>
+    <w:p>
+      <w:pPr>
+        <w:rPr>
+          <w:lang w:val="es-ES"/>
+        </w:rPr>
+      </w:pPr>
+    </w:p>
+    <w:p>
+      <w:pPr>
+        <w:rPr>
+          <w:lang w:val="es-ES"/>
+        </w:rPr>
+      </w:pPr>
+      <w:bookmarkStart w:id="21" w:name="_GoBack"/>
+      <w:bookmarkEnd w:id="21"/>
+    </w:p>
+    <w:p>
+      <w:pPr>
+        <w:rPr>
+          <w:lang w:val="es-ES"/>
+        </w:rPr>
+      </w:pPr>
+    </w:p>
+    <w:p>
+      <w:pPr>
+        <w:pStyle w:val="Ttulo3"/>
+        <w:numPr>
+          <w:ilvl w:val="2"/>
+          <w:numId w:val="4"/>
+        </w:numPr>
+        <w:rPr>
+          <w:lang w:val="es-ES"/>
+        </w:rPr>
+      </w:pPr>
+      <w:bookmarkStart w:id="22" w:name="_Toc481143615"/>
+      <w:r>
+        <w:rPr>
+          <w:lang w:val="es-ES"/>
+        </w:rPr>
+        <w:t>EBSCO</w:t>
+      </w:r>
+      <w:bookmarkEnd w:id="22"/>
+    </w:p>
+    <w:p>
+      <w:pPr>
+        <w:rPr>
+          <w:lang w:val="es-ES"/>
+        </w:rPr>
+      </w:pPr>
+    </w:p>
+    <w:p>
+      <w:pPr>
+        <w:rPr>
+          <w:lang w:val="es-ES"/>
+        </w:rPr>
+      </w:pPr>
+    </w:p>
+    <w:p>
+      <w:pPr>
+        <w:rPr>
+          <w:lang w:val="es-ES"/>
+        </w:rPr>
+      </w:pPr>
+    </w:p>
+    <w:p>
+      <w:pPr>
+        <w:pStyle w:val="Ttulo3"/>
+        <w:numPr>
+          <w:ilvl w:val="2"/>
+          <w:numId w:val="4"/>
+        </w:numPr>
+        <w:rPr>
+          <w:lang w:val="es-ES"/>
+        </w:rPr>
+      </w:pPr>
+      <w:bookmarkStart w:id="23" w:name="_Toc481143616"/>
+      <w:r>
+        <w:rPr>
+          <w:lang w:val="es-ES"/>
+        </w:rPr>
+        <w:t>GALE VIRTUAL</w:t>
+      </w:r>
+      <w:bookmarkEnd w:id="23"/>
+    </w:p>
+    <w:p>
+      <w:pPr>
+        <w:rPr>
+          <w:lang w:val="es-ES"/>
+        </w:rPr>
+      </w:pPr>
+    </w:p>
+    <w:p>
+      <w:pPr>
+        <w:rPr>
+          <w:lang w:val="es-ES"/>
+        </w:rPr>
+      </w:pPr>
+    </w:p>
+    <w:p>
+      <w:pPr>
+        <w:rPr>
+          <w:lang w:val="es-ES"/>
+        </w:rPr>
+      </w:pPr>
+    </w:p>
+    <w:p>
+      <w:pPr>
+        <w:pStyle w:val="Ttulo3"/>
+        <w:numPr>
+          <w:ilvl w:val="2"/>
+          <w:numId w:val="4"/>
+        </w:numPr>
+        <w:rPr>
+          <w:lang w:val="es-ES"/>
+        </w:rPr>
+      </w:pPr>
+      <w:bookmarkStart w:id="24" w:name="_Toc481143617"/>
+      <w:proofErr w:type="spellStart"/>
+      <w:r>
+        <w:rPr>
+          <w:lang w:val="es-ES"/>
+        </w:rPr>
+        <w:t>Pivot</w:t>
+      </w:r>
+      <w:bookmarkEnd w:id="24"/>
+      <w:proofErr w:type="spellEnd"/>
+    </w:p>
+    <w:p>
+      <w:pPr>
+        <w:rPr>
+          <w:lang w:val="es-ES"/>
+        </w:rPr>
+      </w:pPr>
+    </w:p>
+    <w:p>
+      <w:pPr>
+        <w:rPr>
+          <w:lang w:val="es-ES"/>
+        </w:rPr>
+      </w:pPr>
+    </w:p>
+    <w:p>
+      <w:pPr>
+        <w:rPr>
+          <w:lang w:val="es-ES"/>
+        </w:rPr>
+      </w:pPr>
+    </w:p>
+    <w:p>
+      <w:pPr>
+        <w:pStyle w:val="Ttulo3"/>
+        <w:numPr>
+          <w:ilvl w:val="2"/>
+          <w:numId w:val="4"/>
+        </w:numPr>
+        <w:rPr>
+          <w:lang w:val="es-ES"/>
+        </w:rPr>
+      </w:pPr>
+      <w:bookmarkStart w:id="25" w:name="_Toc481143618"/>
+      <w:proofErr w:type="spellStart"/>
+      <w:r>
+        <w:rPr>
+          <w:lang w:val="es-ES"/>
+        </w:rPr>
+        <w:t>Proquest</w:t>
+      </w:r>
+      <w:bookmarkEnd w:id="25"/>
+      <w:proofErr w:type="spellEnd"/>
+    </w:p>
+    <w:p>
+      <w:pPr>
+        <w:rPr>
+          <w:lang w:val="es-ES"/>
+        </w:rPr>
+      </w:pPr>
+    </w:p>
+    <w:p>
+      <w:pPr>
+        <w:rPr>
+          <w:lang w:val="es-ES"/>
+        </w:rPr>
+      </w:pPr>
+    </w:p>
+    <w:p>
+      <w:pPr>
+        <w:rPr>
+          <w:lang w:val="es-ES"/>
+        </w:rPr>
+      </w:pPr>
+    </w:p>
+    <w:p>
+      <w:pPr>
+        <w:pStyle w:val="Ttulo3"/>
+        <w:numPr>
+          <w:ilvl w:val="2"/>
+          <w:numId w:val="4"/>
+        </w:numPr>
+        <w:rPr>
+          <w:lang w:val="es-ES"/>
+        </w:rPr>
+      </w:pPr>
+      <w:bookmarkStart w:id="26" w:name="_Toc481143619"/>
+      <w:proofErr w:type="spellStart"/>
+      <w:r>
+        <w:rPr>
+          <w:lang w:val="es-ES"/>
+        </w:rPr>
+        <w:t>Springer</w:t>
+      </w:r>
+      <w:bookmarkEnd w:id="26"/>
+      <w:proofErr w:type="spellEnd"/>
+    </w:p>
+    <w:p>
+      <w:pPr>
+        <w:rPr>
+          <w:lang w:val="es-ES"/>
+        </w:rPr>
+      </w:pPr>
+    </w:p>
+    <w:p>
+      <w:pPr>
+        <w:rPr>
+          <w:lang w:val="es-ES"/>
+        </w:rPr>
+      </w:pPr>
+    </w:p>
+    <w:p>
+      <w:pPr>
+        <w:rPr>
+          <w:lang w:val="es-ES"/>
+        </w:rPr>
+      </w:pPr>
+    </w:p>
+    <w:p>
+      <w:pPr>
+        <w:pStyle w:val="Ttulo3"/>
+        <w:numPr>
+          <w:ilvl w:val="2"/>
+          <w:numId w:val="4"/>
+        </w:numPr>
+        <w:rPr>
+          <w:lang w:val="es-ES"/>
+        </w:rPr>
+      </w:pPr>
+      <w:bookmarkStart w:id="27" w:name="_Toc481143620"/>
+      <w:proofErr w:type="spellStart"/>
+      <w:r>
+        <w:rPr>
+          <w:lang w:val="es-ES"/>
+        </w:rPr>
+        <w:t>Summons</w:t>
+      </w:r>
+      <w:bookmarkEnd w:id="27"/>
+      <w:proofErr w:type="spellEnd"/>
+    </w:p>
+    <w:p>
+      <w:pPr>
+        <w:rPr>
+          <w:lang w:val="es-ES"/>
+        </w:rPr>
+      </w:pPr>
+    </w:p>
+    <w:p>
+      <w:pPr>
+        <w:rPr>
+          <w:lang w:val="es-ES"/>
+        </w:rPr>
+      </w:pPr>
+    </w:p>
+    <w:p>
+      <w:pPr>
+        <w:rPr>
+          <w:lang w:val="es-ES"/>
+        </w:rPr>
+      </w:pPr>
+    </w:p>
+    <w:p>
+      <w:pPr>
+        <w:pStyle w:val="Ttulo3"/>
+        <w:numPr>
+          <w:ilvl w:val="2"/>
+          <w:numId w:val="4"/>
+        </w:numPr>
+        <w:rPr>
+          <w:lang w:val="es-ES"/>
+        </w:rPr>
+      </w:pPr>
+      <w:bookmarkStart w:id="28" w:name="_Toc481143621"/>
+      <w:r>
+        <w:rPr>
+          <w:lang w:val="es-ES"/>
+        </w:rPr>
+        <w:t>Pearson</w:t>
+      </w:r>
+      <w:bookmarkEnd w:id="28"/>
+    </w:p>
+    <w:p>
+      <w:pPr>
+        <w:rPr>
+          <w:lang w:val="es-ES"/>
+        </w:rPr>
+      </w:pPr>
+    </w:p>
+    <w:p>
+      <w:pPr>
+        <w:rPr>
+          <w:lang w:val="es-ES"/>
+        </w:rPr>
+      </w:pPr>
+    </w:p>
+    <w:p>
+      <w:pPr>
+        <w:rPr>
+          <w:lang w:val="es-ES"/>
+        </w:rPr>
+      </w:pPr>
+    </w:p>
+    <w:p>
+      <w:pPr>
+        <w:rPr>
+          <w:lang w:val="es-ES"/>
+        </w:rPr>
+      </w:pPr>
+    </w:p>
+    <w:p>
+      <w:pPr>
         <w:spacing w:line="300" w:lineRule="auto"/>
         <w:ind w:firstLine="0"/>
         <w:jc w:val="left"/>
@@ -6154,7 +9891,7 @@
           <w:lang w:val="es-ES"/>
         </w:rPr>
       </w:pPr>
-      <w:bookmarkStart w:id="11" w:name="_Toc481073542"/>
+      <w:bookmarkStart w:id="29" w:name="_Toc481143622"/>
       <w:r>
         <w:rPr>
           <w:lang w:val="es-ES"/>
@@ -6162,7 +9899,7 @@
         <w:lastRenderedPageBreak/>
         <w:t>Recomendaciones</w:t>
       </w:r>
-      <w:bookmarkEnd w:id="11"/>
+      <w:bookmarkEnd w:id="29"/>
     </w:p>
     <w:p>
       <w:pPr>
@@ -6209,15 +9946,13 @@
           <w:lang w:val="es-ES"/>
         </w:rPr>
       </w:pPr>
-      <w:bookmarkStart w:id="12" w:name="_Toc481073543"/>
       <w:r>
         <w:rPr>
           <w:lang w:val="es-ES"/>
         </w:rPr>
         <w:lastRenderedPageBreak/>
-        <w:t>Contáctenos</w:t>
-      </w:r>
-      <w:bookmarkEnd w:id="12"/>
+        <w:t>Información de Contacto</w:t>
+      </w:r>
     </w:p>
     <w:p>
       <w:pPr>
@@ -6237,14 +9972,14 @@
           <w:lang w:val="es-ES"/>
         </w:rPr>
       </w:pPr>
-      <w:bookmarkStart w:id="13" w:name="_Toc481073544"/>
+      <w:bookmarkStart w:id="30" w:name="_Toc481143624"/>
       <w:r>
         <w:rPr>
           <w:lang w:val="es-ES"/>
         </w:rPr>
         <w:t>Información General de la Biblioteca</w:t>
       </w:r>
-      <w:bookmarkEnd w:id="13"/>
+      <w:bookmarkEnd w:id="30"/>
     </w:p>
     <w:p>
       <w:pPr>
@@ -6526,14 +10261,14 @@
           <w:lang w:val="es-ES"/>
         </w:rPr>
       </w:pPr>
-      <w:bookmarkStart w:id="14" w:name="_Toc481073545"/>
+      <w:bookmarkStart w:id="31" w:name="_Toc481143625"/>
       <w:r>
         <w:rPr>
           <w:lang w:val="es-ES"/>
         </w:rPr>
         <w:t>Responsable de Biblioteca</w:t>
       </w:r>
-      <w:bookmarkEnd w:id="14"/>
+      <w:bookmarkEnd w:id="31"/>
     </w:p>
     <w:p>
       <w:pPr>
@@ -6754,14 +10489,14 @@
           <w:lang w:val="es-ES"/>
         </w:rPr>
       </w:pPr>
-      <w:bookmarkStart w:id="15" w:name="_Toc481073546"/>
+      <w:bookmarkStart w:id="32" w:name="_Toc481143626"/>
       <w:r>
         <w:rPr>
           <w:lang w:val="es-ES"/>
         </w:rPr>
         <w:t>Informático de Biblioteca</w:t>
       </w:r>
-      <w:bookmarkEnd w:id="15"/>
+      <w:bookmarkEnd w:id="32"/>
     </w:p>
     <w:p>
       <w:pPr>
@@ -6959,7 +10694,7 @@
                 <w:lang w:val="es-ES"/>
               </w:rPr>
             </w:pPr>
-            <w:hyperlink r:id="rId20" w:history="1">
+            <w:hyperlink r:id="rId25" w:history="1">
               <w:r>
                 <w:rPr>
                   <w:rStyle w:val="Hipervnculo"/>
@@ -6972,52 +10707,6 @@
           </w:p>
         </w:tc>
       </w:tr>
-      <w:tr>
-        <w:tc>
-          <w:tcPr>
-            <w:cnfStyle w:val="001000000000" w:firstRow="0" w:lastRow="0" w:firstColumn="1" w:lastColumn="0" w:oddVBand="0" w:evenVBand="0" w:oddHBand="0" w:evenHBand="0" w:firstRowFirstColumn="0" w:firstRowLastColumn="0" w:lastRowFirstColumn="0" w:lastRowLastColumn="0"/>
-            <w:tcW w:w="4675" w:type="dxa"/>
-          </w:tcPr>
-          <w:p>
-            <w:pPr>
-              <w:ind w:firstLine="0"/>
-              <w:rPr>
-                <w:lang w:val="es-ES"/>
-              </w:rPr>
-            </w:pPr>
-            <w:r>
-              <w:rPr>
-                <w:lang w:val="es-ES"/>
-              </w:rPr>
-              <w:t>Facebook</w:t>
-            </w:r>
-          </w:p>
-        </w:tc>
-        <w:tc>
-          <w:tcPr>
-            <w:tcW w:w="4675" w:type="dxa"/>
-          </w:tcPr>
-          <w:p>
-            <w:pPr>
-              <w:ind w:firstLine="0"/>
-              <w:cnfStyle w:val="000000000000" w:firstRow="0" w:lastRow="0" w:firstColumn="0" w:lastColumn="0" w:oddVBand="0" w:evenVBand="0" w:oddHBand="0" w:evenHBand="0" w:firstRowFirstColumn="0" w:firstRowLastColumn="0" w:lastRowFirstColumn="0" w:lastRowLastColumn="0"/>
-              <w:rPr>
-                <w:lang w:val="es-ES"/>
-              </w:rPr>
-            </w:pPr>
-            <w:hyperlink r:id="rId21" w:history="1">
-              <w:r>
-                <w:rPr>
-                  <w:rStyle w:val="Hipervnculo"/>
-                  <w:color w:val="000000" w:themeColor="text1"/>
-                  <w:lang w:val="es-ES"/>
-                </w:rPr>
-                <w:t>www.facebook.com/mtraatabladaa94</w:t>
-              </w:r>
-            </w:hyperlink>
-          </w:p>
-        </w:tc>
-      </w:tr>
     </w:tbl>
     <w:p>
       <w:pPr>
@@ -7027,8 +10716,8 @@
       </w:pPr>
     </w:p>
     <w:sectPr>
-      <w:headerReference w:type="default" r:id="rId22"/>
-      <w:footerReference w:type="default" r:id="rId23"/>
+      <w:headerReference w:type="default" r:id="rId26"/>
+      <w:footerReference w:type="default" r:id="rId27"/>
       <w:pgSz w:w="12240" w:h="15840"/>
       <w:pgMar w:top="1440" w:right="1440" w:bottom="1440" w:left="1440" w:header="720" w:footer="720" w:gutter="0"/>
       <w:pgNumType w:start="1"/>
@@ -7104,7 +10793,7 @@
         <w:color w:val="B01513" w:themeColor="accent1"/>
         <w:lang w:val="es-ES"/>
       </w:rPr>
-      <w:t>9</w:t>
+      <w:t>8</w:t>
     </w:r>
     <w:r>
       <w:rPr>
@@ -7143,7 +10832,7 @@
         <w:color w:val="B01513" w:themeColor="accent1"/>
         <w:lang w:val="es-ES"/>
       </w:rPr>
-      <w:t>12</w:t>
+      <w:t>15</w:t>
     </w:r>
     <w:r>
       <w:rPr>
@@ -8796,7 +12485,6 @@
     <w:next w:val="Normal"/>
     <w:link w:val="Ttulo3Car"/>
     <w:uiPriority w:val="9"/>
-    <w:semiHidden/>
     <w:unhideWhenUsed/>
     <w:qFormat/>
     <w:pPr>
@@ -9051,7 +12739,6 @@
     <w:basedOn w:val="Fuentedeprrafopredeter"/>
     <w:link w:val="Ttulo3"/>
     <w:uiPriority w:val="9"/>
-    <w:semiHidden/>
     <w:rPr>
       <w:rFonts w:asciiTheme="majorHAnsi" w:eastAsiaTheme="majorEastAsia" w:hAnsiTheme="majorHAnsi" w:cstheme="majorBidi"/>
       <w:color w:val="B01513" w:themeColor="accent1"/>
@@ -9564,6 +13251,30 @@
       </w:tcPr>
     </w:tblStylePr>
   </w:style>
+  <w:style w:type="paragraph" w:styleId="Tabladeilustraciones">
+    <w:name w:val="table of figures"/>
+    <w:basedOn w:val="Normal"/>
+    <w:next w:val="Normal"/>
+    <w:uiPriority w:val="99"/>
+    <w:unhideWhenUsed/>
+    <w:rsid w:val="00EC2BF0"/>
+    <w:pPr>
+      <w:spacing w:after="0"/>
+    </w:pPr>
+  </w:style>
+  <w:style w:type="paragraph" w:styleId="TDC3">
+    <w:name w:val="toc 3"/>
+    <w:basedOn w:val="Normal"/>
+    <w:next w:val="Normal"/>
+    <w:autoRedefine/>
+    <w:uiPriority w:val="39"/>
+    <w:unhideWhenUsed/>
+    <w:rsid w:val="00E63F50"/>
+    <w:pPr>
+      <w:spacing w:after="100"/>
+      <w:ind w:left="360"/>
+    </w:pPr>
+  </w:style>
 </w:styles>
 </file>
 
@@ -9855,7 +13566,7 @@
 </file>
 
 <file path=customXml/itemProps2.xml><?xml version="1.0" encoding="utf-8"?>
-<ds:datastoreItem xmlns:ds="http://schemas.openxmlformats.org/officeDocument/2006/customXml" ds:itemID="{7D6EB741-7ECA-4F67-87F4-F3689A10F62E}">
+<ds:datastoreItem xmlns:ds="http://schemas.openxmlformats.org/officeDocument/2006/customXml" ds:itemID="{408FDC51-C596-4B3A-9204-0B37667B2E12}">
   <ds:schemaRefs>
     <ds:schemaRef ds:uri="http://schemas.openxmlformats.org/officeDocument/2006/bibliography"/>
   </ds:schemaRefs>
